--- a/TP Programación Sobre Redes.docx
+++ b/TP Programación Sobre Redes.docx
@@ -59,7 +59,15 @@
         <w:ind w:left="0"/>
       </w:pPr>
       <w:r>
-        <w:t>Una VLAN (Virtual Local Area Network) es un tipo de red de área local virtual que agrupa dispositivos en una misma red lógica, independientemente de su ubicación física. A través de ella, se puede segmentar una red física en varias redes virtuales.</w:t>
+        <w:t xml:space="preserve">Una VLAN (Virtual Local </w:t>
+      </w:r>
+      <w:proofErr w:type="spellStart"/>
+      <w:r>
+        <w:t>Area</w:t>
+      </w:r>
+      <w:proofErr w:type="spellEnd"/>
+      <w:r>
+        <w:t xml:space="preserve"> Network) es un tipo de red de área local virtual que agrupa dispositivos en una misma red lógica, independientemente de su ubicación física. A través de ella, se puede segmentar una red física en varias redes virtuales.</w:t>
       </w:r>
     </w:p>
     <w:p>
@@ -97,15 +105,31 @@
         <w:ind w:left="0"/>
       </w:pPr>
       <w:r>
-        <w:t>Una VPN (Virtual Private Network), o Red Privada Virtual, es una tecnología que permite crear una conexión segura y cifrada entre tu dispositivo (como una computadora o un celular) y otra red, generalmente a través de internet. Básicamente, una VPN permite navegar por internet de forma más segura y privada, como si estuvieras en una red local, aunque estés en una ubicación remota.</w:t>
-      </w:r>
-    </w:p>
-    <w:p>
-      <w:pPr>
-        <w:ind w:left="0"/>
-      </w:pPr>
-      <w:r>
-        <w:t>Entre sus características más importantes podemos encontrar la seguridad, privacidad, el acceso remoto, la ocultación de la IP, así como también evitar la censura y el geobloqueo.</w:t>
+        <w:t xml:space="preserve">Una VPN (Virtual </w:t>
+      </w:r>
+      <w:proofErr w:type="spellStart"/>
+      <w:r>
+        <w:t>Private</w:t>
+      </w:r>
+      <w:proofErr w:type="spellEnd"/>
+      <w:r>
+        <w:t xml:space="preserve"> Network), o Red Privada Virtual, es una tecnología que permite crear una conexión segura y cifrada entre tu dispositivo (como una computadora o un celular) y otra red, generalmente a través de internet. Básicamente, una VPN permite navegar por internet de forma más segura y privada, como si estuvieras en una red local, aunque estés en una ubicación remota.</w:t>
+      </w:r>
+    </w:p>
+    <w:p>
+      <w:pPr>
+        <w:ind w:left="0"/>
+      </w:pPr>
+      <w:r>
+        <w:t xml:space="preserve">Entre sus características más importantes podemos encontrar la seguridad, privacidad, el acceso remoto, la ocultación de la IP, así como también evitar la censura y el </w:t>
+      </w:r>
+      <w:proofErr w:type="spellStart"/>
+      <w:r>
+        <w:t>geobloqueo</w:t>
+      </w:r>
+      <w:proofErr w:type="spellEnd"/>
+      <w:r>
+        <w:t>.</w:t>
       </w:r>
     </w:p>
     <w:p>
@@ -135,7 +159,15 @@
         <w:ind w:left="0"/>
       </w:pPr>
       <w:r>
-        <w:t>Una SAN (Storage Area Network), o Red de Área de Almacenamiento, es una red dedicada de alta velocidad que conecta servidores con dispositivos de almacenamiento, como discos duros o bibliotecas de cintas, de manera que los datos se gestionen de manera centralizada. Una SAN permite que múltiples servidores accedan a almacenamiento de datos de manera eficiente, como si fuera una unidad de almacenamiento local.</w:t>
+        <w:t xml:space="preserve">Una SAN (Storage </w:t>
+      </w:r>
+      <w:proofErr w:type="spellStart"/>
+      <w:r>
+        <w:t>Area</w:t>
+      </w:r>
+      <w:proofErr w:type="spellEnd"/>
+      <w:r>
+        <w:t xml:space="preserve"> Network), o Red de Área de Almacenamiento, es una red dedicada de alta velocidad que conecta servidores con dispositivos de almacenamiento, como discos duros o bibliotecas de cintas, de manera que los datos se gestionen de manera centralizada. Una SAN permite que múltiples servidores accedan a almacenamiento de datos de manera eficiente, como si fuera una unidad de almacenamiento local.</w:t>
       </w:r>
     </w:p>
     <w:p>
@@ -166,15 +198,37 @@
         <w:rPr>
           <w:b/>
         </w:rPr>
-        <w:t>4-       Diferencias entre un Hub, Repetidor, Router y SWITCH. Explicar las diferencias.</w:t>
-      </w:r>
-    </w:p>
-    <w:p>
-      <w:pPr>
-        <w:ind w:left="0"/>
-      </w:pPr>
-      <w:r>
-        <w:t>Las diferencias entre Hub, Repetidor, Router y Switch se refieren a sus roles y funcionalidades dentro de una red. Cada uno de estos dispositivos cumple una función específica en la transmisión y gestión de datos en redes de comunicación.</w:t>
+        <w:t xml:space="preserve">4-       Diferencias entre un Hub, Repetidor, </w:t>
+      </w:r>
+      <w:proofErr w:type="spellStart"/>
+      <w:r>
+        <w:rPr>
+          <w:b/>
+        </w:rPr>
+        <w:t>Router</w:t>
+      </w:r>
+      <w:proofErr w:type="spellEnd"/>
+      <w:r>
+        <w:rPr>
+          <w:b/>
+        </w:rPr>
+        <w:t xml:space="preserve"> y SWITCH. Explicar las diferencias.</w:t>
+      </w:r>
+    </w:p>
+    <w:p>
+      <w:pPr>
+        <w:ind w:left="0"/>
+      </w:pPr>
+      <w:r>
+        <w:t xml:space="preserve">Las diferencias entre Hub, Repetidor, </w:t>
+      </w:r>
+      <w:proofErr w:type="spellStart"/>
+      <w:r>
+        <w:t>Router</w:t>
+      </w:r>
+      <w:proofErr w:type="spellEnd"/>
+      <w:r>
+        <w:t xml:space="preserve"> y Switch se refieren a sus roles y funcionalidades dentro de una red. Cada uno de estos dispositivos cumple una función específica en la transmisión y gestión de datos en redes de comunicación.</w:t>
       </w:r>
     </w:p>
     <w:p>
@@ -652,9 +706,11 @@
               <w:spacing w:before="0" w:after="0" w:line="240" w:lineRule="auto"/>
               <w:ind w:left="0"/>
             </w:pPr>
+            <w:proofErr w:type="spellStart"/>
             <w:r>
               <w:t>Router</w:t>
             </w:r>
+            <w:proofErr w:type="spellEnd"/>
           </w:p>
         </w:tc>
         <w:tc>
@@ -789,15 +845,58 @@
         <w:rPr>
           <w:b/>
         </w:rPr>
-        <w:t>6-      Explique TCP/IP y NetBios, resuma sus diferencias. (Acá sí explicar cada uno y sus diferencias)</w:t>
-      </w:r>
-    </w:p>
-    <w:p>
-      <w:pPr>
-        <w:ind w:left="0"/>
-      </w:pPr>
-      <w:r>
-        <w:t>TCP/IP (Transmission Control Protocol/Internet Protocol):Es un conjunto de protocolos de comunicación que permite que dispositivos en una red se conecten y se comuniquen entre sí. Está compuesto por dos protocolos principales:</w:t>
+        <w:t xml:space="preserve">6-      Explique TCP/IP y </w:t>
+      </w:r>
+      <w:proofErr w:type="spellStart"/>
+      <w:r>
+        <w:rPr>
+          <w:b/>
+        </w:rPr>
+        <w:t>NetBios</w:t>
+      </w:r>
+      <w:proofErr w:type="spellEnd"/>
+      <w:r>
+        <w:rPr>
+          <w:b/>
+        </w:rPr>
+        <w:t>, resuma sus diferencias. (Acá sí explicar cada uno y sus diferencias)</w:t>
+      </w:r>
+    </w:p>
+    <w:p>
+      <w:pPr>
+        <w:ind w:left="0"/>
+      </w:pPr>
+      <w:r>
+        <w:t>TCP/IP (</w:t>
+      </w:r>
+      <w:proofErr w:type="spellStart"/>
+      <w:r>
+        <w:t>Transmission</w:t>
+      </w:r>
+      <w:proofErr w:type="spellEnd"/>
+      <w:r>
+        <w:t xml:space="preserve"> Control </w:t>
+      </w:r>
+      <w:proofErr w:type="spellStart"/>
+      <w:r>
+        <w:t>Protocol</w:t>
+      </w:r>
+      <w:proofErr w:type="spellEnd"/>
+      <w:r>
+        <w:t xml:space="preserve">/Internet </w:t>
+      </w:r>
+      <w:proofErr w:type="spellStart"/>
+      <w:r>
+        <w:t>Protocol</w:t>
+      </w:r>
+      <w:proofErr w:type="spellEnd"/>
+      <w:proofErr w:type="gramStart"/>
+      <w:r>
+        <w:t>):Es</w:t>
+      </w:r>
+      <w:proofErr w:type="gramEnd"/>
+      <w:r>
+        <w:t xml:space="preserve"> un conjunto de protocolos de comunicación que permite que dispositivos en una red se conecten y se comuniquen entre sí. Está compuesto por dos protocolos principales:</w:t>
       </w:r>
     </w:p>
     <w:p>
@@ -810,7 +909,23 @@
         <w:ind w:left="0" w:firstLine="0"/>
       </w:pPr>
       <w:r>
-        <w:t>TCP (Transmission Control Protocol): Es responsable de dividir los datos en paquetes y garantizar que lleguen correctamente y en el orden adecuado. Proporciona control de errores y asegura que los paquetes lleguen a su destino de manera fiable.</w:t>
+        <w:t>TCP (</w:t>
+      </w:r>
+      <w:proofErr w:type="spellStart"/>
+      <w:r>
+        <w:t>Transmission</w:t>
+      </w:r>
+      <w:proofErr w:type="spellEnd"/>
+      <w:r>
+        <w:t xml:space="preserve"> Control </w:t>
+      </w:r>
+      <w:proofErr w:type="spellStart"/>
+      <w:r>
+        <w:t>Protocol</w:t>
+      </w:r>
+      <w:proofErr w:type="spellEnd"/>
+      <w:r>
+        <w:t>): Es responsable de dividir los datos en paquetes y garantizar que lleguen correctamente y en el orden adecuado. Proporciona control de errores y asegura que los paquetes lleguen a su destino de manera fiable.</w:t>
       </w:r>
     </w:p>
     <w:p>
@@ -823,7 +938,15 @@
         <w:ind w:left="0" w:firstLine="0"/>
       </w:pPr>
       <w:r>
-        <w:t>IP (Internet Protocol): Se encarga de dirigir los paquetes de datos a través de la red utilizando direcciones IP (direcciones únicas asignadas a cada dispositivo en la red).</w:t>
+        <w:t xml:space="preserve">IP (Internet </w:t>
+      </w:r>
+      <w:proofErr w:type="spellStart"/>
+      <w:r>
+        <w:t>Protocol</w:t>
+      </w:r>
+      <w:proofErr w:type="spellEnd"/>
+      <w:r>
+        <w:t>): Se encarga de dirigir los paquetes de datos a través de la red utilizando direcciones IP (direcciones únicas asignadas a cada dispositivo en la red).</w:t>
       </w:r>
     </w:p>
     <w:p>
@@ -878,7 +1001,15 @@
         <w:ind w:left="0"/>
       </w:pPr>
       <w:r>
-        <w:t>NetBIOS (Network Basic Input/Output System): Es una interfaz de programación de aplicaciones (API) que permite que los programas en una red local se comuniquen entre sí. Fue creado inicialmente para ser utilizado en redes de Microsoft. NetBIOS permite que los sistemas operativos se comuniquen a nivel de nombre, sesión y datagrama dentro de una red local (LAN).</w:t>
+        <w:t xml:space="preserve">NetBIOS (Network Basic Input/Output </w:t>
+      </w:r>
+      <w:proofErr w:type="spellStart"/>
+      <w:r>
+        <w:t>System</w:t>
+      </w:r>
+      <w:proofErr w:type="spellEnd"/>
+      <w:r>
+        <w:t>): Es una interfaz de programación de aplicaciones (API) que permite que los programas en una red local se comuniquen entre sí. Fue creado inicialmente para ser utilizado en redes de Microsoft. NetBIOS permite que los sistemas operativos se comuniquen a nivel de nombre, sesión y datagrama dentro de una red local (LAN).</w:t>
       </w:r>
     </w:p>
     <w:p>
@@ -913,7 +1044,15 @@
       </w:pPr>
       <w:r>
         <w:lastRenderedPageBreak/>
-        <w:t>Aunque originalmente NetBIOS no utilizaba TCP/IP, hoy en día se puede usar sobre TCP/IP como parte de la suite de protocolos SMB (Server Message Block), especialmente para compartir archivos e impresoras en redes de Windows.</w:t>
+        <w:t xml:space="preserve">Aunque originalmente NetBIOS no utilizaba TCP/IP, hoy en día se puede usar sobre TCP/IP como parte de la suite de protocolos SMB (Server </w:t>
+      </w:r>
+      <w:proofErr w:type="spellStart"/>
+      <w:r>
+        <w:t>Message</w:t>
+      </w:r>
+      <w:proofErr w:type="spellEnd"/>
+      <w:r>
+        <w:t xml:space="preserve"> Block), especialmente para compartir archivos e impresoras en redes de Windows.</w:t>
       </w:r>
     </w:p>
     <w:p>
@@ -939,7 +1078,55 @@
         <w:ind w:left="0" w:firstLine="0"/>
       </w:pPr>
       <w:r>
-        <w:t>Proporciona tres servicios: NetBIOS Name Service (NBNS) para la resolución de nombres, NetBIOS Datagram Service para la comunicación sin conexión, y NetBIOS Session Service para la comunicación orientada a conexión.</w:t>
+        <w:t xml:space="preserve">Proporciona tres servicios: NetBIOS </w:t>
+      </w:r>
+      <w:proofErr w:type="spellStart"/>
+      <w:r>
+        <w:t>Name</w:t>
+      </w:r>
+      <w:proofErr w:type="spellEnd"/>
+      <w:r>
+        <w:t xml:space="preserve"> </w:t>
+      </w:r>
+      <w:proofErr w:type="spellStart"/>
+      <w:r>
+        <w:t>Service</w:t>
+      </w:r>
+      <w:proofErr w:type="spellEnd"/>
+      <w:r>
+        <w:t xml:space="preserve"> (NBNS) para la resolución de nombres, NetBIOS </w:t>
+      </w:r>
+      <w:proofErr w:type="spellStart"/>
+      <w:r>
+        <w:t>Datagram</w:t>
+      </w:r>
+      <w:proofErr w:type="spellEnd"/>
+      <w:r>
+        <w:t xml:space="preserve"> </w:t>
+      </w:r>
+      <w:proofErr w:type="spellStart"/>
+      <w:r>
+        <w:t>Service</w:t>
+      </w:r>
+      <w:proofErr w:type="spellEnd"/>
+      <w:r>
+        <w:t xml:space="preserve"> para la comunicación sin conexión, y NetBIOS </w:t>
+      </w:r>
+      <w:proofErr w:type="spellStart"/>
+      <w:r>
+        <w:t>Session</w:t>
+      </w:r>
+      <w:proofErr w:type="spellEnd"/>
+      <w:r>
+        <w:t xml:space="preserve"> </w:t>
+      </w:r>
+      <w:proofErr w:type="spellStart"/>
+      <w:r>
+        <w:t>Service</w:t>
+      </w:r>
+      <w:proofErr w:type="spellEnd"/>
+      <w:r>
+        <w:t xml:space="preserve"> para la comunicación orientada a conexión.</w:t>
       </w:r>
     </w:p>
     <w:tbl>
@@ -1804,7 +1991,21 @@
           <w:b/>
         </w:rPr>
         <w:lastRenderedPageBreak/>
-        <w:t>7- ¿Cómo está formado un paquete de datos en TCP/IP? ¿Qué es un “flag” en un paquete de TCP/IP?</w:t>
+        <w:t>7- ¿Cómo está formado un paquete de datos en TCP/IP? ¿Qué es un “</w:t>
+      </w:r>
+      <w:proofErr w:type="spellStart"/>
+      <w:r>
+        <w:rPr>
+          <w:b/>
+        </w:rPr>
+        <w:t>flag</w:t>
+      </w:r>
+      <w:proofErr w:type="spellEnd"/>
+      <w:r>
+        <w:rPr>
+          <w:b/>
+        </w:rPr>
+        <w:t>” en un paquete de TCP/IP?</w:t>
       </w:r>
     </w:p>
     <w:p>
@@ -1820,7 +2021,23 @@
         <w:ind w:left="0"/>
       </w:pPr>
       <w:r>
-        <w:t>Un paquete TCP/IP se compone de dos partes principales: la cabecera (header) y los datos (payload).</w:t>
+        <w:t>Un paquete TCP/IP se compone de dos partes principales: la cabecera (</w:t>
+      </w:r>
+      <w:proofErr w:type="spellStart"/>
+      <w:r>
+        <w:t>header</w:t>
+      </w:r>
+      <w:proofErr w:type="spellEnd"/>
+      <w:r>
+        <w:t>) y los datos (</w:t>
+      </w:r>
+      <w:proofErr w:type="spellStart"/>
+      <w:r>
+        <w:t>payload</w:t>
+      </w:r>
+      <w:proofErr w:type="spellEnd"/>
+      <w:r>
+        <w:t>).</w:t>
       </w:r>
     </w:p>
     <w:p>
@@ -1919,7 +2136,15 @@
         <w:ind w:left="0" w:firstLine="0"/>
       </w:pPr>
       <w:r>
-        <w:t>Campo de Control de Error (checksum): Utilizado para detectar errores de transmisión.</w:t>
+        <w:t>Campo de Control de Error (</w:t>
+      </w:r>
+      <w:proofErr w:type="spellStart"/>
+      <w:r>
+        <w:t>checksum</w:t>
+      </w:r>
+      <w:proofErr w:type="spellEnd"/>
+      <w:r>
+        <w:t>): Utilizado para detectar errores de transmisión.</w:t>
       </w:r>
     </w:p>
     <w:p>
@@ -1931,32 +2156,77 @@
         <w:spacing w:before="0"/>
         <w:ind w:left="0" w:firstLine="0"/>
       </w:pPr>
-      <w:r>
-        <w:t>Flags (bandejas): Son indicadores que controlan el comportamiento de la comunicación entre dispositivos. En TCP, los flags son campos especiales que proporcionan información sobre el estado de la conexión.</w:t>
-      </w:r>
-    </w:p>
-    <w:p>
-      <w:pPr>
-        <w:ind w:left="0"/>
-      </w:pPr>
-      <w:r>
-        <w:t>Datos (Payload): Esta es la parte del paquete que transporta la información real que se está enviando, ya sea una solicitud HTTP, un archivo, o cualquier tipo de datos generados por una aplicación.</w:t>
-      </w:r>
-    </w:p>
-    <w:p>
-      <w:pPr>
-        <w:ind w:left="0"/>
-      </w:pPr>
-      <w:r>
-        <w:t>Un "flag" (o "bandera") en un paquete TCP/IP es un campo dentro de la cabecera que contiene uno o varios bits específicos utilizados para controlar y gestionar la conexión. Los flags son particularmente importantes en el protocolo TCP, donde ayudan a coordinar la apertura, el cierre y el control de la conexión.</w:t>
-      </w:r>
-    </w:p>
-    <w:p>
-      <w:pPr>
-        <w:ind w:left="0"/>
-      </w:pPr>
-      <w:r>
-        <w:t>En TCP, los flags más comunes son los siguientes:</w:t>
+      <w:proofErr w:type="spellStart"/>
+      <w:r>
+        <w:t>Flags</w:t>
+      </w:r>
+      <w:proofErr w:type="spellEnd"/>
+      <w:r>
+        <w:t xml:space="preserve"> (bandejas): Son indicadores que controlan el comportamiento de la comunicación entre dispositivos. En TCP, los </w:t>
+      </w:r>
+      <w:proofErr w:type="spellStart"/>
+      <w:r>
+        <w:t>flags</w:t>
+      </w:r>
+      <w:proofErr w:type="spellEnd"/>
+      <w:r>
+        <w:t xml:space="preserve"> son campos especiales que proporcionan información sobre el estado de la conexión.</w:t>
+      </w:r>
+    </w:p>
+    <w:p>
+      <w:pPr>
+        <w:ind w:left="0"/>
+      </w:pPr>
+      <w:r>
+        <w:t>Datos (</w:t>
+      </w:r>
+      <w:proofErr w:type="spellStart"/>
+      <w:r>
+        <w:t>Payload</w:t>
+      </w:r>
+      <w:proofErr w:type="spellEnd"/>
+      <w:r>
+        <w:t>): Esta es la parte del paquete que transporta la información real que se está enviando, ya sea una solicitud HTTP, un archivo, o cualquier tipo de datos generados por una aplicación.</w:t>
+      </w:r>
+    </w:p>
+    <w:p>
+      <w:pPr>
+        <w:ind w:left="0"/>
+      </w:pPr>
+      <w:r>
+        <w:t>Un "</w:t>
+      </w:r>
+      <w:proofErr w:type="spellStart"/>
+      <w:r>
+        <w:t>flag</w:t>
+      </w:r>
+      <w:proofErr w:type="spellEnd"/>
+      <w:r>
+        <w:t xml:space="preserve">" (o "bandera") en un paquete TCP/IP es un campo dentro de la cabecera que contiene uno o varios bits específicos utilizados para controlar y gestionar la conexión. Los </w:t>
+      </w:r>
+      <w:proofErr w:type="spellStart"/>
+      <w:r>
+        <w:t>flags</w:t>
+      </w:r>
+      <w:proofErr w:type="spellEnd"/>
+      <w:r>
+        <w:t xml:space="preserve"> son particularmente importantes en el protocolo TCP, donde ayudan a coordinar la apertura, el cierre y el control de la conexión.</w:t>
+      </w:r>
+    </w:p>
+    <w:p>
+      <w:pPr>
+        <w:ind w:left="0"/>
+      </w:pPr>
+      <w:r>
+        <w:t xml:space="preserve">En TCP, los </w:t>
+      </w:r>
+      <w:proofErr w:type="spellStart"/>
+      <w:r>
+        <w:t>flags</w:t>
+      </w:r>
+      <w:proofErr w:type="spellEnd"/>
+      <w:r>
+        <w:t xml:space="preserve"> más comunes son los siguientes:</w:t>
       </w:r>
     </w:p>
     <w:p>
@@ -1969,7 +2239,31 @@
         <w:ind w:left="0" w:firstLine="0"/>
       </w:pPr>
       <w:r>
-        <w:t>SYN (Synchronize): Utilizado para iniciar una conexión. Este flag se usa en el proceso de establecimiento de conexión (handshake) en TCP.</w:t>
+        <w:t>SYN (</w:t>
+      </w:r>
+      <w:proofErr w:type="spellStart"/>
+      <w:r>
+        <w:t>Synchronize</w:t>
+      </w:r>
+      <w:proofErr w:type="spellEnd"/>
+      <w:r>
+        <w:t xml:space="preserve">): Utilizado para iniciar una conexión. Este </w:t>
+      </w:r>
+      <w:proofErr w:type="spellStart"/>
+      <w:r>
+        <w:t>flag</w:t>
+      </w:r>
+      <w:proofErr w:type="spellEnd"/>
+      <w:r>
+        <w:t xml:space="preserve"> se usa en el proceso de establecimiento de conexión (</w:t>
+      </w:r>
+      <w:proofErr w:type="spellStart"/>
+      <w:r>
+        <w:t>handshake</w:t>
+      </w:r>
+      <w:proofErr w:type="spellEnd"/>
+      <w:r>
+        <w:t>) en TCP.</w:t>
       </w:r>
     </w:p>
     <w:p>
@@ -1983,7 +2277,23 @@
       </w:pPr>
       <w:r>
         <w:lastRenderedPageBreak/>
-        <w:t>ACK (Acknowledgment): Indica que el paquete contiene un acuse de recibo (acknowledgment) para otro paquete recibido. Es crucial en la transmisión confiable de datos.</w:t>
+        <w:t>ACK (</w:t>
+      </w:r>
+      <w:proofErr w:type="spellStart"/>
+      <w:r>
+        <w:t>Acknowledgment</w:t>
+      </w:r>
+      <w:proofErr w:type="spellEnd"/>
+      <w:r>
+        <w:t>): Indica que el paquete contiene un acuse de recibo (</w:t>
+      </w:r>
+      <w:proofErr w:type="spellStart"/>
+      <w:r>
+        <w:t>acknowledgment</w:t>
+      </w:r>
+      <w:proofErr w:type="spellEnd"/>
+      <w:r>
+        <w:t>) para otro paquete recibido. Es crucial en la transmisión confiable de datos.</w:t>
       </w:r>
     </w:p>
     <w:p>
@@ -1996,7 +2306,15 @@
         <w:ind w:left="0" w:firstLine="0"/>
       </w:pPr>
       <w:r>
-        <w:t>FIN (Finish): Indica que el emisor ha terminado de enviar datos y que la conexión puede ser cerrada.</w:t>
+        <w:t>FIN (</w:t>
+      </w:r>
+      <w:proofErr w:type="spellStart"/>
+      <w:r>
+        <w:t>Finish</w:t>
+      </w:r>
+      <w:proofErr w:type="spellEnd"/>
+      <w:r>
+        <w:t>): Indica que el emisor ha terminado de enviar datos y que la conexión puede ser cerrada.</w:t>
       </w:r>
     </w:p>
     <w:p>
@@ -2009,7 +2327,15 @@
         <w:ind w:left="0" w:firstLine="0"/>
       </w:pPr>
       <w:r>
-        <w:t>RST (Reset): Se utiliza para reiniciar una conexión. Puede ser usado si se detecta un error o si se desea restablecer la conexión por alguna razón.</w:t>
+        <w:t>RST (</w:t>
+      </w:r>
+      <w:proofErr w:type="spellStart"/>
+      <w:r>
+        <w:t>Reset</w:t>
+      </w:r>
+      <w:proofErr w:type="spellEnd"/>
+      <w:r>
+        <w:t>): Se utiliza para reiniciar una conexión. Puede ser usado si se detecta un error o si se desea restablecer la conexión por alguna razón.</w:t>
       </w:r>
     </w:p>
     <w:p>
@@ -2022,7 +2348,15 @@
         <w:ind w:left="0" w:firstLine="0"/>
       </w:pPr>
       <w:r>
-        <w:t>PSH (Push): Indica que los datos deben ser entregados inmediatamente a la aplicación sin esperar a que se acumulen más datos.</w:t>
+        <w:t>PSH (</w:t>
+      </w:r>
+      <w:proofErr w:type="spellStart"/>
+      <w:r>
+        <w:t>Push</w:t>
+      </w:r>
+      <w:proofErr w:type="spellEnd"/>
+      <w:r>
+        <w:t>): Indica que los datos deben ser entregados inmediatamente a la aplicación sin esperar a que se acumulen más datos.</w:t>
       </w:r>
     </w:p>
     <w:p>
@@ -2035,7 +2369,15 @@
         <w:ind w:left="0" w:firstLine="0"/>
       </w:pPr>
       <w:r>
-        <w:t>URG (Urgent): Señala que los datos son urgentes y deben ser procesados antes que otros paquetes.</w:t>
+        <w:t>URG (</w:t>
+      </w:r>
+      <w:proofErr w:type="spellStart"/>
+      <w:r>
+        <w:t>Urgent</w:t>
+      </w:r>
+      <w:proofErr w:type="spellEnd"/>
+      <w:r>
+        <w:t>): Señala que los datos son urgentes y deben ser procesados antes que otros paquetes.</w:t>
       </w:r>
     </w:p>
     <w:p>
@@ -2065,7 +2407,15 @@
         <w:ind w:left="0"/>
       </w:pPr>
       <w:r>
-        <w:t>Red de Área Personal (PAN - Personal Area Network) es una red que cubre un área muy pequeña, generalmente del tamaño de una persona o un espacio cercano, como una habitación. Su alcance puede llegar hasta los 10 metros aproximadamente.</w:t>
+        <w:t xml:space="preserve">Red de Área Personal (PAN - Personal </w:t>
+      </w:r>
+      <w:proofErr w:type="spellStart"/>
+      <w:r>
+        <w:t>Area</w:t>
+      </w:r>
+      <w:proofErr w:type="spellEnd"/>
+      <w:r>
+        <w:t xml:space="preserve"> Network) es una red que cubre un área muy pequeña, generalmente del tamaño de una persona o un espacio cercano, como una habitación. Su alcance puede llegar hasta los 10 metros aproximadamente.</w:t>
       </w:r>
     </w:p>
     <w:p>
@@ -2105,15 +2455,31 @@
         <w:ind w:left="0"/>
       </w:pPr>
       <w:r>
-        <w:t>Ejemplos: Conexiones Bluetooth entre un teléfono y un auricular, conexiones entre dispositivos mediante Wi-Fi en una oficina pequeña, o dispositivos como relojes inteligentes que se conectan con un teléfono.</w:t>
-      </w:r>
-    </w:p>
-    <w:p>
-      <w:pPr>
-        <w:ind w:left="0"/>
-      </w:pPr>
-      <w:r>
-        <w:t>Red de Área Local (LAN - Local Area Network) es una red que conecta dispositivos dentro de un área geográfica pequeña, como una oficina, una escuela o un hogar. Su alcance geográfico puede ir desde unos pocos metros hasta unos pocos kilómetros.</w:t>
+        <w:t xml:space="preserve">Ejemplos: Conexiones Bluetooth entre un teléfono y un auricular, conexiones entre dispositivos mediante </w:t>
+      </w:r>
+      <w:proofErr w:type="spellStart"/>
+      <w:r>
+        <w:t>Wi</w:t>
+      </w:r>
+      <w:proofErr w:type="spellEnd"/>
+      <w:r>
+        <w:t>-Fi en una oficina pequeña, o dispositivos como relojes inteligentes que se conectan con un teléfono.</w:t>
+      </w:r>
+    </w:p>
+    <w:p>
+      <w:pPr>
+        <w:ind w:left="0"/>
+      </w:pPr>
+      <w:r>
+        <w:t xml:space="preserve">Red de Área Local (LAN - Local </w:t>
+      </w:r>
+      <w:proofErr w:type="spellStart"/>
+      <w:r>
+        <w:t>Area</w:t>
+      </w:r>
+      <w:proofErr w:type="spellEnd"/>
+      <w:r>
+        <w:t xml:space="preserve"> Network) es una red que conecta dispositivos dentro de un área geográfica pequeña, como una oficina, una escuela o un hogar. Su alcance geográfico puede ir desde unos pocos metros hasta unos pocos kilómetros.</w:t>
       </w:r>
     </w:p>
     <w:p>
@@ -2129,7 +2495,15 @@
         <w:ind w:left="0"/>
       </w:pPr>
       <w:r>
-        <w:t>o   Generalmente se usa tecnología Ethernet (cableada) o Wi-Fi (inalámbrica).</w:t>
+        <w:t xml:space="preserve">o   Generalmente se usa tecnología Ethernet (cableada) o </w:t>
+      </w:r>
+      <w:proofErr w:type="spellStart"/>
+      <w:r>
+        <w:t>Wi</w:t>
+      </w:r>
+      <w:proofErr w:type="spellEnd"/>
+      <w:r>
+        <w:t>-Fi (inalámbrica).</w:t>
       </w:r>
     </w:p>
     <w:p>
@@ -2162,15 +2536,39 @@
         <w:ind w:left="0"/>
       </w:pPr>
       <w:r>
-        <w:t>Ejemplos: Redes de computadoras en una oficina, en una universidad, o en una casa donde varios dispositivos están conectados a través de un router o switches.</w:t>
-      </w:r>
-    </w:p>
-    <w:p>
-      <w:pPr>
-        <w:ind w:left="0"/>
-      </w:pPr>
-      <w:r>
-        <w:t>Red de Área Metropolitana (MAN - Metropolitan Area Network) es una red que cubre un área más grande que una LAN, típicamente en el rango de una ciudad o un área metropolitana. Su alcance puede abarcar hasta 50 kilómetros aproximadamente.</w:t>
+        <w:t xml:space="preserve">Ejemplos: Redes de computadoras en una oficina, en una universidad, o en una casa donde varios dispositivos están conectados a través de un </w:t>
+      </w:r>
+      <w:proofErr w:type="spellStart"/>
+      <w:r>
+        <w:t>router</w:t>
+      </w:r>
+      <w:proofErr w:type="spellEnd"/>
+      <w:r>
+        <w:t xml:space="preserve"> o switches.</w:t>
+      </w:r>
+    </w:p>
+    <w:p>
+      <w:pPr>
+        <w:ind w:left="0"/>
+      </w:pPr>
+      <w:r>
+        <w:t xml:space="preserve">Red de Área Metropolitana (MAN - </w:t>
+      </w:r>
+      <w:proofErr w:type="spellStart"/>
+      <w:r>
+        <w:t>Metropolitan</w:t>
+      </w:r>
+      <w:proofErr w:type="spellEnd"/>
+      <w:r>
+        <w:t xml:space="preserve"> </w:t>
+      </w:r>
+      <w:proofErr w:type="spellStart"/>
+      <w:r>
+        <w:t>Area</w:t>
+      </w:r>
+      <w:proofErr w:type="spellEnd"/>
+      <w:r>
+        <w:t xml:space="preserve"> Network) es una red que cubre un área más grande que una LAN, típicamente en el rango de una ciudad o un área metropolitana. Su alcance puede abarcar hasta 50 kilómetros aproximadamente.</w:t>
       </w:r>
     </w:p>
     <w:p>
@@ -2201,8 +2599,13 @@
       <w:pPr>
         <w:ind w:left="0"/>
       </w:pPr>
-      <w:r>
-        <w:t>o   Ofrece una mayor capacidad de ancho de banda que una LAN, y puede conectar varias LAN dentro de una misma área geográfica.</w:t>
+      <w:proofErr w:type="spellStart"/>
+      <w:r>
+        <w:t>o</w:t>
+      </w:r>
+      <w:proofErr w:type="spellEnd"/>
+      <w:r>
+        <w:t xml:space="preserve">   Ofrece una mayor capacidad de ancho de banda que una LAN, y puede conectar varias LAN dentro de una misma área geográfica.</w:t>
       </w:r>
     </w:p>
     <w:p>
@@ -2226,7 +2629,15 @@
         <w:ind w:left="0"/>
       </w:pPr>
       <w:r>
-        <w:t>Red de Área Amplia (WAN - Wide Area Network) es una red que cubre un área geográfica mucho más amplia, como un país o incluso el mundo. Puede tener un alcance que va desde decenas de kilómetros hasta conexiones internacionales.</w:t>
+        <w:t xml:space="preserve">Red de Área Amplia (WAN - Wide </w:t>
+      </w:r>
+      <w:proofErr w:type="spellStart"/>
+      <w:r>
+        <w:t>Area</w:t>
+      </w:r>
+      <w:proofErr w:type="spellEnd"/>
+      <w:r>
+        <w:t xml:space="preserve"> Network) es una red que cubre un área geográfica mucho más amplia, como un país o incluso el mundo. Puede tener un alcance que va desde decenas de kilómetros hasta conexiones internacionales.</w:t>
       </w:r>
     </w:p>
     <w:p>
@@ -2283,7 +2694,15 @@
         <w:ind w:left="0"/>
       </w:pPr>
       <w:r>
-        <w:t>Red de Área Global (GAN - Global Area Network) es una red que abarca un área geográfica a nivel global, generalmente a través de múltiples países o continentes.</w:t>
+        <w:t xml:space="preserve">Red de Área Global (GAN - Global </w:t>
+      </w:r>
+      <w:proofErr w:type="spellStart"/>
+      <w:r>
+        <w:t>Area</w:t>
+      </w:r>
+      <w:proofErr w:type="spellEnd"/>
+      <w:r>
+        <w:t xml:space="preserve"> Network) es una red que abarca un área geográfica a nivel global, generalmente a través de múltiples países o continentes.</w:t>
       </w:r>
     </w:p>
     <w:p>
@@ -2450,7 +2869,25 @@
         <w:ind w:left="0"/>
       </w:pPr>
       <w:r>
-        <w:t>Topología de Estrella:en una topología de estrella, todos los dispositivos están conectados a un dispositivo central (como un hub o switch). El dispositivo central actúa como un concentrador de comunicaciones, gestionando el tráfico entre los dispositivos.</w:t>
+        <w:t xml:space="preserve">Topología de </w:t>
+      </w:r>
+      <w:proofErr w:type="spellStart"/>
+      <w:proofErr w:type="gramStart"/>
+      <w:r>
+        <w:t>Estrella:en</w:t>
+      </w:r>
+      <w:proofErr w:type="spellEnd"/>
+      <w:proofErr w:type="gramEnd"/>
+      <w:r>
+        <w:t xml:space="preserve"> una topología de estrella, todos los dispositivos están conectados a un dispositivo central (como un </w:t>
+      </w:r>
+      <w:proofErr w:type="spellStart"/>
+      <w:r>
+        <w:t>hub</w:t>
+      </w:r>
+      <w:proofErr w:type="spellEnd"/>
+      <w:r>
+        <w:t xml:space="preserve"> o switch). El dispositivo central actúa como un concentrador de comunicaciones, gestionando el tráfico entre los dispositivos.</w:t>
       </w:r>
     </w:p>
     <w:p>
@@ -2466,7 +2903,15 @@
         <w:ind w:left="0"/>
       </w:pPr>
       <w:r>
-        <w:t>o   El hub o switch se convierte en el punto de control.</w:t>
+        <w:t xml:space="preserve">o   El </w:t>
+      </w:r>
+      <w:proofErr w:type="spellStart"/>
+      <w:r>
+        <w:t>hub</w:t>
+      </w:r>
+      <w:proofErr w:type="spellEnd"/>
+      <w:r>
+        <w:t xml:space="preserve"> o switch se convierte en el punto de control.</w:t>
       </w:r>
     </w:p>
     <w:p>
@@ -2530,7 +2975,23 @@
         <w:ind w:left="0"/>
       </w:pPr>
       <w:r>
-        <w:t>o   Depende del dispositivo central (hub o switch); si este falla, la red entera se interrumpe.</w:t>
+        <w:t>o   Depende del dispositivo central (</w:t>
+      </w:r>
+      <w:proofErr w:type="spellStart"/>
+      <w:r>
+        <w:t>hub</w:t>
+      </w:r>
+      <w:proofErr w:type="spellEnd"/>
+      <w:r>
+        <w:t xml:space="preserve"> o switch); si </w:t>
+      </w:r>
+      <w:proofErr w:type="gramStart"/>
+      <w:r>
+        <w:t>este falla</w:t>
+      </w:r>
+      <w:proofErr w:type="gramEnd"/>
+      <w:r>
+        <w:t>, la red entera se interrumpe.</w:t>
       </w:r>
     </w:p>
     <w:p>
@@ -2819,8 +3280,13 @@
       <w:pPr>
         <w:ind w:left="0"/>
       </w:pPr>
-      <w:r>
-        <w:t>o   Por ejemplo, una red puede usar una topología de estrella para conectar departamentos, pero dentro de esos departamentos usar una topología de bus.</w:t>
+      <w:proofErr w:type="gramStart"/>
+      <w:r>
+        <w:t>o</w:t>
+      </w:r>
+      <w:proofErr w:type="gramEnd"/>
+      <w:r>
+        <w:t xml:space="preserve">   Por ejemplo, una red puede usar una topología de estrella para conectar departamentos, pero dentro de esos departamentos usar una topología de bus.</w:t>
       </w:r>
     </w:p>
     <w:p>
@@ -2898,7 +3364,23 @@
         <w:ind w:left="0"/>
       </w:pPr>
       <w:r>
-        <w:t xml:space="preserve">El DHCP (Dynamic Host Configuration Protocol), o Protocolo de Configuración de Host en español, es un protocolo de red utilizado para asignar automáticamente direcciones IP a dispositivos en una red. Este servicio permite que los dispositivos </w:t>
+        <w:t xml:space="preserve">El DHCP (Dynamic Host </w:t>
+      </w:r>
+      <w:proofErr w:type="spellStart"/>
+      <w:r>
+        <w:t>Configuration</w:t>
+      </w:r>
+      <w:proofErr w:type="spellEnd"/>
+      <w:r>
+        <w:t xml:space="preserve"> </w:t>
+      </w:r>
+      <w:proofErr w:type="spellStart"/>
+      <w:r>
+        <w:t>Protocol</w:t>
+      </w:r>
+      <w:proofErr w:type="spellEnd"/>
+      <w:r>
+        <w:t xml:space="preserve">), o Protocolo de Configuración de Host en español, es un protocolo de red utilizado para asignar automáticamente direcciones IP a dispositivos en una red. Este servicio permite que los dispositivos </w:t>
       </w:r>
       <w:r>
         <w:lastRenderedPageBreak/>
@@ -2918,31 +3400,71 @@
         <w:ind w:left="0"/>
       </w:pPr>
       <w:r>
-        <w:t>Cuando un dispositivo (cliente) se conecta a la red, envía un mensaje de solicitud de IP (DHCP Discover) a través de la red para encontrar un servidor DHCP disponible.</w:t>
-      </w:r>
-    </w:p>
-    <w:p>
-      <w:pPr>
-        <w:ind w:left="0"/>
-      </w:pPr>
-      <w:r>
-        <w:t>Los servidores DHCP que están disponibles responden al cliente con una oferta (DHCP Offer), que incluye una dirección IP disponible para el dispositivo, la máscara de subred, el gateway predeterminado y otros parámetros de configuración.</w:t>
-      </w:r>
-    </w:p>
-    <w:p>
-      <w:pPr>
-        <w:ind w:left="0"/>
-      </w:pPr>
-      <w:r>
-        <w:t>El cliente responde aceptando una de las ofertas que ha recibido, enviando un mensaje de solicitud (DHCP Request) al servidor seleccionado.</w:t>
-      </w:r>
-    </w:p>
-    <w:p>
-      <w:pPr>
-        <w:ind w:left="0"/>
-      </w:pPr>
-      <w:r>
-        <w:t>El servidor DHCP confirma la asignación de la dirección IP al cliente enviando un mensaje de confirmación (DHCP Acknowledgment). En este momento, el cliente ya tiene asignada una dirección IP válida para su uso en la red.</w:t>
+        <w:t xml:space="preserve">Cuando un dispositivo (cliente) se conecta a la red, envía un mensaje de solicitud de IP (DHCP </w:t>
+      </w:r>
+      <w:proofErr w:type="spellStart"/>
+      <w:r>
+        <w:t>Discover</w:t>
+      </w:r>
+      <w:proofErr w:type="spellEnd"/>
+      <w:r>
+        <w:t>) a través de la red para encontrar un servidor DHCP disponible.</w:t>
+      </w:r>
+    </w:p>
+    <w:p>
+      <w:pPr>
+        <w:ind w:left="0"/>
+      </w:pPr>
+      <w:r>
+        <w:t xml:space="preserve">Los servidores DHCP que están disponibles responden al cliente con una oferta (DHCP </w:t>
+      </w:r>
+      <w:proofErr w:type="spellStart"/>
+      <w:r>
+        <w:t>Offer</w:t>
+      </w:r>
+      <w:proofErr w:type="spellEnd"/>
+      <w:r>
+        <w:t xml:space="preserve">), que incluye una dirección IP disponible para el dispositivo, la máscara de subred, el </w:t>
+      </w:r>
+      <w:proofErr w:type="spellStart"/>
+      <w:r>
+        <w:t>gateway</w:t>
+      </w:r>
+      <w:proofErr w:type="spellEnd"/>
+      <w:r>
+        <w:t xml:space="preserve"> predeterminado y otros parámetros de configuración.</w:t>
+      </w:r>
+    </w:p>
+    <w:p>
+      <w:pPr>
+        <w:ind w:left="0"/>
+      </w:pPr>
+      <w:r>
+        <w:t xml:space="preserve">El cliente responde aceptando una de las ofertas que ha recibido, enviando un mensaje de solicitud (DHCP </w:t>
+      </w:r>
+      <w:proofErr w:type="spellStart"/>
+      <w:r>
+        <w:t>Request</w:t>
+      </w:r>
+      <w:proofErr w:type="spellEnd"/>
+      <w:r>
+        <w:t>) al servidor seleccionado.</w:t>
+      </w:r>
+    </w:p>
+    <w:p>
+      <w:pPr>
+        <w:ind w:left="0"/>
+      </w:pPr>
+      <w:r>
+        <w:t xml:space="preserve">El servidor DHCP confirma la asignación de la dirección IP al cliente enviando un mensaje de confirmación (DHCP </w:t>
+      </w:r>
+      <w:proofErr w:type="spellStart"/>
+      <w:r>
+        <w:t>Acknowledgment</w:t>
+      </w:r>
+      <w:proofErr w:type="spellEnd"/>
+      <w:r>
+        <w:t>). En este momento, el cliente ya tiene asignada una dirección IP válida para su uso en la red.</w:t>
       </w:r>
     </w:p>
     <w:p>
@@ -2987,7 +3509,31 @@
         <w:ind w:left="0"/>
       </w:pPr>
       <w:r>
-        <w:t xml:space="preserve">El DNS (Domain Name System), o Sistema de Nombres de Dominio en español, es un sistema que se utiliza para traducir los nombres de dominio legibles por los humanos, como </w:t>
+        <w:t>El DNS (</w:t>
+      </w:r>
+      <w:proofErr w:type="spellStart"/>
+      <w:r>
+        <w:t>Domain</w:t>
+      </w:r>
+      <w:proofErr w:type="spellEnd"/>
+      <w:r>
+        <w:t xml:space="preserve"> </w:t>
+      </w:r>
+      <w:proofErr w:type="spellStart"/>
+      <w:r>
+        <w:t>Name</w:t>
+      </w:r>
+      <w:proofErr w:type="spellEnd"/>
+      <w:r>
+        <w:t xml:space="preserve"> </w:t>
+      </w:r>
+      <w:proofErr w:type="spellStart"/>
+      <w:r>
+        <w:t>System</w:t>
+      </w:r>
+      <w:proofErr w:type="spellEnd"/>
+      <w:r>
+        <w:t xml:space="preserve">), o Sistema de Nombres de Dominio en español, es un sistema que se utiliza para traducir los nombres de dominio legibles por los humanos, como </w:t>
       </w:r>
       <w:hyperlink r:id="rId6">
         <w:r>
@@ -2998,7 +3544,15 @@
         </w:r>
       </w:hyperlink>
       <w:r>
-        <w:t>, en direcciones IP númericas, como 192.168.1.1, que son utilizadas por los dispositivos para identificarse y comunicarse a través de redes, como internet.</w:t>
+        <w:t xml:space="preserve">, en direcciones IP </w:t>
+      </w:r>
+      <w:proofErr w:type="spellStart"/>
+      <w:r>
+        <w:t>númericas</w:t>
+      </w:r>
+      <w:proofErr w:type="spellEnd"/>
+      <w:r>
+        <w:t>, como 192.168.1.1, que son utilizadas por los dispositivos para identificarse y comunicarse a través de redes, como internet.</w:t>
       </w:r>
     </w:p>
     <w:p>
@@ -3082,7 +3636,23 @@
         <w:spacing w:before="0" w:after="0"/>
       </w:pPr>
       <w:r>
-        <w:t>Servidores de nombres de dominio de nivel superior (TLD): Estos servidores resuelven dominios de nivel superior como .com, .org, .net, y otros.</w:t>
+        <w:t>Servidores de nombres de dominio de nivel superior (TLD): Estos servidores resuelven dominios de nivel superior como .</w:t>
+      </w:r>
+      <w:proofErr w:type="spellStart"/>
+      <w:r>
+        <w:t>com</w:t>
+      </w:r>
+      <w:proofErr w:type="spellEnd"/>
+      <w:r>
+        <w:t>, .</w:t>
+      </w:r>
+      <w:proofErr w:type="spellStart"/>
+      <w:r>
+        <w:t>org</w:t>
+      </w:r>
+      <w:proofErr w:type="spellEnd"/>
+      <w:r>
+        <w:t>, .net, y otros.</w:t>
       </w:r>
       <w:r>
         <w:br/>
@@ -3125,7 +3695,23 @@
         <w:spacing w:after="0"/>
       </w:pPr>
       <w:r>
-        <w:t>A (Address Record): Mapea un nombre de dominio a una dirección IPv4.</w:t>
+        <w:t>A (</w:t>
+      </w:r>
+      <w:proofErr w:type="spellStart"/>
+      <w:r>
+        <w:t>Address</w:t>
+      </w:r>
+      <w:proofErr w:type="spellEnd"/>
+      <w:r>
+        <w:t xml:space="preserve"> </w:t>
+      </w:r>
+      <w:proofErr w:type="spellStart"/>
+      <w:r>
+        <w:t>Record</w:t>
+      </w:r>
+      <w:proofErr w:type="spellEnd"/>
+      <w:r>
+        <w:t>): Mapea un nombre de dominio a una dirección IPv4.</w:t>
       </w:r>
       <w:r>
         <w:br/>
@@ -3140,7 +3726,23 @@
         <w:spacing w:before="0" w:after="0"/>
       </w:pPr>
       <w:r>
-        <w:t>AAAA (IPv6 Address Record): Mapea un nombre de dominio a una dirección IPv6.</w:t>
+        <w:t xml:space="preserve">AAAA (IPv6 </w:t>
+      </w:r>
+      <w:proofErr w:type="spellStart"/>
+      <w:r>
+        <w:t>Address</w:t>
+      </w:r>
+      <w:proofErr w:type="spellEnd"/>
+      <w:r>
+        <w:t xml:space="preserve"> </w:t>
+      </w:r>
+      <w:proofErr w:type="spellStart"/>
+      <w:r>
+        <w:t>Record</w:t>
+      </w:r>
+      <w:proofErr w:type="spellEnd"/>
+      <w:r>
+        <w:t>): Mapea un nombre de dominio a una dirección IPv6.</w:t>
       </w:r>
       <w:r>
         <w:br/>
@@ -3154,7 +3756,15 @@
         </w:rPr>
       </w:pPr>
       <w:r>
-        <w:t>CNAME (Canonical Name): Es un alias de un dominio que apunta a otro</w:t>
+        <w:t xml:space="preserve">CNAME (Canonical </w:t>
+      </w:r>
+      <w:proofErr w:type="spellStart"/>
+      <w:r>
+        <w:t>Name</w:t>
+      </w:r>
+      <w:proofErr w:type="spellEnd"/>
+      <w:r>
+        <w:t>): Es un alias de un dominio que apunta a otro</w:t>
       </w:r>
     </w:p>
     <w:p>
@@ -3177,7 +3787,15 @@
       </w:pPr>
       <w:r>
         <w:lastRenderedPageBreak/>
-        <w:t>Las tecnologías Wireless o inalámbricas son aquellas que permiten la transmisión de datos sin necesidad de cables o conexiones físicas. Estas tecnologías usan ondas de radio, microondas, infrarrojas u otras frecuencias electromagnéticas para enviar y recibir información entre dispositivos. Las redes inalámbricas se utilizan en una amplia gama de aplicaciones, desde comunicaciones personales (como Wi-Fi y Bluetooth) hasta conexiones móviles (como 4G y 5G).</w:t>
+        <w:t xml:space="preserve">Las tecnologías Wireless o inalámbricas son aquellas que permiten la transmisión de datos sin necesidad de cables o conexiones físicas. Estas tecnologías usan ondas de radio, microondas, infrarrojas u otras frecuencias electromagnéticas para enviar y recibir información entre dispositivos. Las redes inalámbricas se utilizan en una amplia gama de aplicaciones, desde comunicaciones personales (como </w:t>
+      </w:r>
+      <w:proofErr w:type="spellStart"/>
+      <w:r>
+        <w:t>Wi</w:t>
+      </w:r>
+      <w:proofErr w:type="spellEnd"/>
+      <w:r>
+        <w:t>-Fi y Bluetooth) hasta conexiones móviles (como 4G y 5G).</w:t>
       </w:r>
     </w:p>
     <w:p>
@@ -3206,15 +3824,41 @@
           <w:sz w:val="24"/>
           <w:szCs w:val="24"/>
         </w:rPr>
-        <w:t>1. Wi-Fi (Wireless Fidelity)</w:t>
-      </w:r>
-    </w:p>
-    <w:p>
-      <w:pPr>
-        <w:ind w:left="0"/>
-      </w:pPr>
-      <w:r>
-        <w:t>El Wi-Fi es una tecnología inalámbrica que permite la conexión de dispositivos a Internet y a redes locales sin cables, utilizando ondas de radio. Es la tecnología más común para acceder a Internet en hogares, oficinas y lugares públicos.</w:t>
+        <w:t xml:space="preserve">1. </w:t>
+      </w:r>
+      <w:proofErr w:type="spellStart"/>
+      <w:r>
+        <w:rPr>
+          <w:color w:val="000000"/>
+          <w:sz w:val="24"/>
+          <w:szCs w:val="24"/>
+        </w:rPr>
+        <w:t>Wi</w:t>
+      </w:r>
+      <w:proofErr w:type="spellEnd"/>
+      <w:r>
+        <w:rPr>
+          <w:color w:val="000000"/>
+          <w:sz w:val="24"/>
+          <w:szCs w:val="24"/>
+        </w:rPr>
+        <w:t>-Fi (Wireless Fidelity)</w:t>
+      </w:r>
+    </w:p>
+    <w:p>
+      <w:pPr>
+        <w:ind w:left="0"/>
+      </w:pPr>
+      <w:r>
+        <w:t xml:space="preserve">El </w:t>
+      </w:r>
+      <w:proofErr w:type="spellStart"/>
+      <w:r>
+        <w:t>Wi</w:t>
+      </w:r>
+      <w:proofErr w:type="spellEnd"/>
+      <w:r>
+        <w:t>-Fi es una tecnología inalámbrica que permite la conexión de dispositivos a Internet y a redes locales sin cables, utilizando ondas de radio. Es la tecnología más común para acceder a Internet en hogares, oficinas y lugares públicos.</w:t>
       </w:r>
     </w:p>
     <w:p>
@@ -3231,7 +3875,21 @@
         <w:rPr>
           <w:color w:val="000000"/>
         </w:rPr>
-        <w:t>Estándares de Wi-Fi:</w:t>
+        <w:t xml:space="preserve">Estándares de </w:t>
+      </w:r>
+      <w:proofErr w:type="spellStart"/>
+      <w:r>
+        <w:rPr>
+          <w:color w:val="000000"/>
+        </w:rPr>
+        <w:t>Wi</w:t>
+      </w:r>
+      <w:proofErr w:type="spellEnd"/>
+      <w:r>
+        <w:rPr>
+          <w:color w:val="000000"/>
+        </w:rPr>
+        <w:t>-Fi:</w:t>
       </w:r>
     </w:p>
     <w:p>
@@ -3242,7 +3900,31 @@
         </w:numPr>
       </w:pPr>
       <w:r>
-        <w:t>IEEE 802.11a/b/g/n/ac/ax (Wi-Fi 6): Varían en velocidad, frecuencia y eficiencia, siendo el más reciente Wi-Fi 6 (802.11ax), qué ofrece velocidades de hasta 9.6 Gbps, mayor eficiencia y mejor rendimiento en áreas con muchos dispositivos conectados.</w:t>
+        <w:t>IEEE 802.11a/b/g/n/ac/</w:t>
+      </w:r>
+      <w:proofErr w:type="spellStart"/>
+      <w:r>
+        <w:t>ax</w:t>
+      </w:r>
+      <w:proofErr w:type="spellEnd"/>
+      <w:r>
+        <w:t xml:space="preserve"> (</w:t>
+      </w:r>
+      <w:proofErr w:type="spellStart"/>
+      <w:r>
+        <w:t>Wi</w:t>
+      </w:r>
+      <w:proofErr w:type="spellEnd"/>
+      <w:r>
+        <w:t xml:space="preserve">-Fi 6): Varían en velocidad, frecuencia y eficiencia, siendo el más reciente </w:t>
+      </w:r>
+      <w:proofErr w:type="spellStart"/>
+      <w:r>
+        <w:t>Wi</w:t>
+      </w:r>
+      <w:proofErr w:type="spellEnd"/>
+      <w:r>
+        <w:t>-Fi 6 (802.11ax), qué ofrece velocidades de hasta 9.6 Gbps, mayor eficiencia y mejor rendimiento en áreas con muchos dispositivos conectados.</w:t>
       </w:r>
     </w:p>
     <w:p>
@@ -3271,7 +3953,15 @@
         <w:ind w:left="0"/>
       </w:pPr>
       <w:r>
-        <w:t>Bluetooth es una tecnología inalámbrica de corto alcance, diseñada para la transmisión de datos entre dispositivos cercanos, como teléfonos, computadoras, auriculares y dispositivos de IoT (Internet de las cosas). Es muy utilizada para la conexión de dispositivos periféricos (teclados, ratones, auriculares) y en sistemas de automóviles, por ejemplo.</w:t>
+        <w:t xml:space="preserve">Bluetooth es una tecnología inalámbrica de corto alcance, diseñada para la transmisión de datos entre dispositivos cercanos, como teléfonos, computadoras, auriculares y dispositivos de </w:t>
+      </w:r>
+      <w:proofErr w:type="spellStart"/>
+      <w:r>
+        <w:t>IoT</w:t>
+      </w:r>
+      <w:proofErr w:type="spellEnd"/>
+      <w:r>
+        <w:t xml:space="preserve"> (Internet de las cosas). Es muy utilizada para la conexión de dispositivos periféricos (teclados, ratones, auriculares) y en sistemas de automóviles, por ejemplo.</w:t>
       </w:r>
     </w:p>
     <w:p>
@@ -3312,7 +4002,15 @@
         <w:spacing w:before="0"/>
       </w:pPr>
       <w:r>
-        <w:t>Bluetooth 5.0/5.1/5.2: Mejoró la velocidad (hasta 2 Mbps), el alcance (hasta 240 metros) y las capacidades de conectividad, ideal para dispositivos IoT y audio de alta calidad</w:t>
+        <w:t xml:space="preserve">Bluetooth 5.0/5.1/5.2: Mejoró la velocidad (hasta 2 Mbps), el alcance (hasta 240 metros) y las capacidades de conectividad, ideal para dispositivos </w:t>
+      </w:r>
+      <w:proofErr w:type="spellStart"/>
+      <w:r>
+        <w:t>IoT</w:t>
+      </w:r>
+      <w:proofErr w:type="spellEnd"/>
+      <w:r>
+        <w:t xml:space="preserve"> y audio de alta calidad</w:t>
       </w:r>
     </w:p>
     <w:p>
@@ -3323,6 +4021,7 @@
           <w:color w:val="000000"/>
           <w:sz w:val="24"/>
           <w:szCs w:val="24"/>
+          <w:lang w:val="en-US"/>
         </w:rPr>
       </w:pPr>
       <w:bookmarkStart w:id="4" w:name="_l2iu0wnsli16" w:colFirst="0" w:colLast="0"/>
@@ -3332,6 +4031,7 @@
           <w:color w:val="000000"/>
           <w:sz w:val="24"/>
           <w:szCs w:val="24"/>
+          <w:lang w:val="en-US"/>
         </w:rPr>
         <w:t>3. LTE (Long-Term Evolution) y 4G</w:t>
       </w:r>
@@ -3383,7 +4083,15 @@
         <w:spacing w:before="0"/>
       </w:pPr>
       <w:r>
-        <w:t>LTE-Advanced: Mejora el LTE con velocidades de hasta 1 Gbps utilizando técnicas como la agregación de canales.</w:t>
+        <w:t>LTE-</w:t>
+      </w:r>
+      <w:proofErr w:type="spellStart"/>
+      <w:r>
+        <w:t>Advanced</w:t>
+      </w:r>
+      <w:proofErr w:type="spellEnd"/>
+      <w:r>
+        <w:t>: Mejora el LTE con velocidades de hasta 1 Gbps utilizando técnicas como la agregación de canales.</w:t>
       </w:r>
     </w:p>
     <w:p>
@@ -3440,7 +4148,15 @@
         </w:numPr>
       </w:pPr>
       <w:r>
-        <w:t>5G NR (New Radio): La especificación técnica de 5G que soporta velocidades de hasta 10 Gbps, latencia de menos de 1 milisegundo y una mayor densidad de dispositivos conectados por km². Utiliza frecuencias más altas (mmWave) y técnicas avanzadas de modulación y antenas.</w:t>
+        <w:t>5G NR (New Radio): La especificación técnica de 5G que soporta velocidades de hasta 10 Gbps, latencia de menos de 1 milisegundo y una mayor densidad de dispositivos conectados por km². Utiliza frecuencias más altas (</w:t>
+      </w:r>
+      <w:proofErr w:type="spellStart"/>
+      <w:r>
+        <w:t>mmWave</w:t>
+      </w:r>
+      <w:proofErr w:type="spellEnd"/>
+      <w:r>
+        <w:t>) y técnicas avanzadas de modulación y antenas.</w:t>
       </w:r>
     </w:p>
     <w:p>
@@ -3461,15 +4177,38 @@
           <w:sz w:val="24"/>
           <w:szCs w:val="24"/>
         </w:rPr>
-        <w:t>5. Zigbee</w:t>
-      </w:r>
-    </w:p>
-    <w:p>
-      <w:pPr>
-        <w:ind w:left="0"/>
-      </w:pPr>
-      <w:r>
-        <w:t>Zigbee es una tecnología inalámbrica de bajo consumo diseñada para aplicaciones de automatización del hogar, como luces inteligentes, termostatos, y sensores de movimiento. Se utiliza en redes de Internet de las cosas (IoT) donde los dispositivos necesitan estar interconectados sin requerir un alto ancho de banda.</w:t>
+        <w:t xml:space="preserve">5. </w:t>
+      </w:r>
+      <w:proofErr w:type="spellStart"/>
+      <w:r>
+        <w:rPr>
+          <w:color w:val="000000"/>
+          <w:sz w:val="24"/>
+          <w:szCs w:val="24"/>
+        </w:rPr>
+        <w:t>Zigbee</w:t>
+      </w:r>
+      <w:proofErr w:type="spellEnd"/>
+    </w:p>
+    <w:p>
+      <w:pPr>
+        <w:ind w:left="0"/>
+      </w:pPr>
+      <w:proofErr w:type="spellStart"/>
+      <w:r>
+        <w:t>Zigbee</w:t>
+      </w:r>
+      <w:proofErr w:type="spellEnd"/>
+      <w:r>
+        <w:t xml:space="preserve"> es una tecnología inalámbrica de bajo consumo diseñada para aplicaciones de automatización del hogar, como luces inteligentes, termostatos, y sensores de movimiento. Se utiliza en redes de Internet de las cosas (</w:t>
+      </w:r>
+      <w:proofErr w:type="spellStart"/>
+      <w:r>
+        <w:t>IoT</w:t>
+      </w:r>
+      <w:proofErr w:type="spellEnd"/>
+      <w:r>
+        <w:t>) donde los dispositivos necesitan estar interconectados sin requerir un alto ancho de banda.</w:t>
       </w:r>
     </w:p>
     <w:p>
@@ -3486,7 +4225,21 @@
         <w:rPr>
           <w:color w:val="000000"/>
         </w:rPr>
-        <w:t>Estándares de Zigbee:</w:t>
+        <w:t xml:space="preserve">Estándares de </w:t>
+      </w:r>
+      <w:proofErr w:type="spellStart"/>
+      <w:r>
+        <w:rPr>
+          <w:color w:val="000000"/>
+        </w:rPr>
+        <w:t>Zigbee</w:t>
+      </w:r>
+      <w:proofErr w:type="spellEnd"/>
+      <w:r>
+        <w:rPr>
+          <w:color w:val="000000"/>
+        </w:rPr>
+        <w:t>:</w:t>
       </w:r>
     </w:p>
     <w:p>
@@ -3497,7 +4250,23 @@
         </w:numPr>
       </w:pPr>
       <w:r>
-        <w:t>IEEE 802.15.4: Este es el estándar base en el que se basa Zigbee. Define las capas físicas (PHY) y de enlace de datos (MAC) de la comunicación, asegurando que los dispositivos Zigbee puedan comunicarse de forma eficiente con bajo consumo de energía.</w:t>
+        <w:t xml:space="preserve">IEEE 802.15.4: Este es el estándar base en el que se basa </w:t>
+      </w:r>
+      <w:proofErr w:type="spellStart"/>
+      <w:r>
+        <w:t>Zigbee</w:t>
+      </w:r>
+      <w:proofErr w:type="spellEnd"/>
+      <w:r>
+        <w:t xml:space="preserve">. Define las capas físicas (PHY) y de enlace de datos (MAC) de la comunicación, asegurando que los dispositivos </w:t>
+      </w:r>
+      <w:proofErr w:type="spellStart"/>
+      <w:r>
+        <w:t>Zigbee</w:t>
+      </w:r>
+      <w:proofErr w:type="spellEnd"/>
+      <w:r>
+        <w:t xml:space="preserve"> puedan comunicarse de forma eficiente con bajo consumo de energía.</w:t>
       </w:r>
     </w:p>
     <w:p>
@@ -3731,7 +4500,25 @@
           <w:szCs w:val="24"/>
         </w:rPr>
         <w:lastRenderedPageBreak/>
-        <w:t>Usos comunes de los Proxies:</w:t>
+        <w:t xml:space="preserve">Usos comunes de los </w:t>
+      </w:r>
+      <w:proofErr w:type="spellStart"/>
+      <w:r>
+        <w:rPr>
+          <w:color w:val="000000"/>
+          <w:sz w:val="24"/>
+          <w:szCs w:val="24"/>
+        </w:rPr>
+        <w:t>Proxies</w:t>
+      </w:r>
+      <w:proofErr w:type="spellEnd"/>
+      <w:r>
+        <w:rPr>
+          <w:color w:val="000000"/>
+          <w:sz w:val="24"/>
+          <w:szCs w:val="24"/>
+        </w:rPr>
+        <w:t>:</w:t>
       </w:r>
     </w:p>
     <w:p>
@@ -3743,7 +4530,15 @@
         <w:spacing w:after="0"/>
       </w:pPr>
       <w:r>
-        <w:t>Anónimo y privacidad: Muchos usuarios emplean proxies para ocultar su dirección IP y navegar de forma más privada, sin revelar su ubicación o identidad.</w:t>
+        <w:t xml:space="preserve">Anónimo y privacidad: Muchos usuarios emplean </w:t>
+      </w:r>
+      <w:proofErr w:type="spellStart"/>
+      <w:r>
+        <w:t>proxies</w:t>
+      </w:r>
+      <w:proofErr w:type="spellEnd"/>
+      <w:r>
+        <w:t xml:space="preserve"> para ocultar su dirección IP y navegar de forma más privada, sin revelar su ubicación o identidad.</w:t>
       </w:r>
       <w:r>
         <w:br/>
@@ -3758,7 +4553,15 @@
         <w:spacing w:before="0" w:after="0"/>
       </w:pPr>
       <w:r>
-        <w:t>Filtrado de contenido: En empresas o escuelas, los proxies se usan para bloquear el acceso a ciertos sitios web o contenido, permitiendo o restringiendo el acceso según políticas específicas.</w:t>
+        <w:t xml:space="preserve">Filtrado de contenido: En empresas o escuelas, los </w:t>
+      </w:r>
+      <w:proofErr w:type="spellStart"/>
+      <w:r>
+        <w:t>proxies</w:t>
+      </w:r>
+      <w:proofErr w:type="spellEnd"/>
+      <w:r>
+        <w:t xml:space="preserve"> se usan para bloquear el acceso a ciertos sitios web o contenido, permitiendo o restringiendo el acceso según políticas específicas.</w:t>
       </w:r>
       <w:r>
         <w:br/>
@@ -3773,7 +4576,15 @@
         <w:spacing w:before="0" w:after="0"/>
       </w:pPr>
       <w:r>
-        <w:t>Optimización de la red: Los proxies pueden almacenar en caché (guardar) las respuestas de los servidores web para que los usuarios puedan acceder a contenido más rápidamente sin tener que hacer una nueva solicitud al servidor original.</w:t>
+        <w:t xml:space="preserve">Optimización de la red: Los </w:t>
+      </w:r>
+      <w:proofErr w:type="spellStart"/>
+      <w:r>
+        <w:t>proxies</w:t>
+      </w:r>
+      <w:proofErr w:type="spellEnd"/>
+      <w:r>
+        <w:t xml:space="preserve"> pueden almacenar en caché (guardar) las respuestas de los servidores web para que los usuarios puedan acceder a contenido más rápidamente sin tener que hacer una nueva solicitud al servidor original.</w:t>
       </w:r>
       <w:r>
         <w:br/>
@@ -3788,7 +4599,15 @@
         <w:spacing w:before="0" w:after="0"/>
       </w:pPr>
       <w:r>
-        <w:t>Acceso a contenido restringido: Los proxies pueden permitir el acceso a sitios web o servicios bloqueados en ciertas regiones o redes, como cuando un servicio está restringido por geolocalización.</w:t>
+        <w:t xml:space="preserve">Acceso a contenido restringido: Los </w:t>
+      </w:r>
+      <w:proofErr w:type="spellStart"/>
+      <w:r>
+        <w:t>proxies</w:t>
+      </w:r>
+      <w:proofErr w:type="spellEnd"/>
+      <w:r>
+        <w:t xml:space="preserve"> pueden permitir el acceso a sitios web o servicios bloqueados en ciertas regiones o redes, como cuando un servicio está restringido por geolocalización.</w:t>
       </w:r>
       <w:r>
         <w:br/>
@@ -3803,7 +4622,15 @@
         <w:spacing w:before="0"/>
       </w:pPr>
       <w:r>
-        <w:t>Balanceo de carga: En los proxies reversos, se puede distribuir el tráfico entre varios servidores para optimizar la carga y mejorar la disponibilidad de los servicios.</w:t>
+        <w:t xml:space="preserve">Balanceo de carga: En los </w:t>
+      </w:r>
+      <w:proofErr w:type="spellStart"/>
+      <w:r>
+        <w:t>proxies</w:t>
+      </w:r>
+      <w:proofErr w:type="spellEnd"/>
+      <w:r>
+        <w:t xml:space="preserve"> reversos, se puede distribuir el tráfico entre varios servidores para optimizar la carga y mejorar la disponibilidad de los servicios.</w:t>
       </w:r>
     </w:p>
     <w:p>
@@ -3866,7 +4693,15 @@
         <w:spacing w:before="0" w:after="0"/>
       </w:pPr>
       <w:r>
-        <w:t>Aumento de velocidad: Al almacenar en caché las respuestas, los proxies pueden reducir los tiempos de carga y mejorar la eficiencia de la red.</w:t>
+        <w:t xml:space="preserve">Aumento de velocidad: Al almacenar en caché las respuestas, los </w:t>
+      </w:r>
+      <w:proofErr w:type="spellStart"/>
+      <w:r>
+        <w:t>proxies</w:t>
+      </w:r>
+      <w:proofErr w:type="spellEnd"/>
+      <w:r>
+        <w:t xml:space="preserve"> pueden reducir los tiempos de carga y mejorar la eficiencia de la red.</w:t>
       </w:r>
       <w:r>
         <w:br/>
@@ -3881,7 +4716,15 @@
         <w:spacing w:before="0"/>
       </w:pPr>
       <w:r>
-        <w:t>Acceso remoto: Los proxies permiten a los usuarios conectarse a redes privadas de forma segura, incluso cuando están fuera de la oficina o en una red pública.</w:t>
+        <w:t xml:space="preserve">Acceso remoto: Los </w:t>
+      </w:r>
+      <w:proofErr w:type="spellStart"/>
+      <w:r>
+        <w:t>proxies</w:t>
+      </w:r>
+      <w:proofErr w:type="spellEnd"/>
+      <w:r>
+        <w:t xml:space="preserve"> permiten a los usuarios conectarse a redes privadas de forma segura, incluso cuando están fuera de la oficina o en una red pública.</w:t>
       </w:r>
     </w:p>
     <w:p>
@@ -3895,15 +4738,59 @@
         <w:rPr>
           <w:b/>
         </w:rPr>
-        <w:t>14- Explicar el protocolo Spanning tree.</w:t>
-      </w:r>
-    </w:p>
-    <w:p>
-      <w:pPr>
-        <w:ind w:left="0"/>
-      </w:pPr>
-      <w:r>
-        <w:t>El Protocolo Spanning Tree (STP) es utilizado en redes Ethernet para evitar bucles de red en topologías con enlaces redundantes. Un bucle puede causar congestión y fallos en la red, pero STP asegura que solo exista un camino activo para el tráfico de datos, bloqueando los enlaces redundantes cuando no son necesarios.</w:t>
+        <w:t xml:space="preserve">14- Explicar el protocolo </w:t>
+      </w:r>
+      <w:proofErr w:type="spellStart"/>
+      <w:r>
+        <w:rPr>
+          <w:b/>
+        </w:rPr>
+        <w:t>Spanning</w:t>
+      </w:r>
+      <w:proofErr w:type="spellEnd"/>
+      <w:r>
+        <w:rPr>
+          <w:b/>
+        </w:rPr>
+        <w:t xml:space="preserve"> </w:t>
+      </w:r>
+      <w:proofErr w:type="spellStart"/>
+      <w:r>
+        <w:rPr>
+          <w:b/>
+        </w:rPr>
+        <w:t>tree</w:t>
+      </w:r>
+      <w:proofErr w:type="spellEnd"/>
+      <w:r>
+        <w:rPr>
+          <w:b/>
+        </w:rPr>
+        <w:t>.</w:t>
+      </w:r>
+    </w:p>
+    <w:p>
+      <w:pPr>
+        <w:ind w:left="0"/>
+      </w:pPr>
+      <w:r>
+        <w:t xml:space="preserve">El Protocolo </w:t>
+      </w:r>
+      <w:proofErr w:type="spellStart"/>
+      <w:r>
+        <w:t>Spanning</w:t>
+      </w:r>
+      <w:proofErr w:type="spellEnd"/>
+      <w:r>
+        <w:t xml:space="preserve"> </w:t>
+      </w:r>
+      <w:proofErr w:type="spellStart"/>
+      <w:r>
+        <w:t>Tree</w:t>
+      </w:r>
+      <w:proofErr w:type="spellEnd"/>
+      <w:r>
+        <w:t xml:space="preserve"> (STP) es utilizado en redes Ethernet para evitar bucles de red en topologías con enlaces redundantes. Un bucle puede causar congestión y fallos en la red, pero STP asegura que solo exista un camino activo para el tráfico de datos, bloqueando los enlaces redundantes cuando no son necesarios.</w:t>
       </w:r>
     </w:p>
     <w:p>
@@ -3940,7 +4827,15 @@
         <w:spacing w:after="0" w:line="240" w:lineRule="auto"/>
       </w:pPr>
       <w:r>
-        <w:t>Elección del puente raíz (Root Bridge): El switch con el identificador más bajo se elige como el centro de la red.</w:t>
+        <w:t>Elección del puente raíz (</w:t>
+      </w:r>
+      <w:proofErr w:type="spellStart"/>
+      <w:r>
+        <w:t>Root</w:t>
+      </w:r>
+      <w:proofErr w:type="spellEnd"/>
+      <w:r>
+        <w:t xml:space="preserve"> Bridge): El switch con el identificador más bajo se elige como el centro de la red.</w:t>
       </w:r>
     </w:p>
     <w:p>
@@ -3964,8 +4859,13 @@
         <w:spacing w:after="0" w:line="240" w:lineRule="auto"/>
         <w:ind w:left="1434" w:hanging="357"/>
       </w:pPr>
-      <w:r>
-        <w:t>Root Port: El puerto más cercano al puente raíz.</w:t>
+      <w:proofErr w:type="spellStart"/>
+      <w:r>
+        <w:t>Root</w:t>
+      </w:r>
+      <w:proofErr w:type="spellEnd"/>
+      <w:r>
+        <w:t xml:space="preserve"> Port: El puerto más cercano al puente raíz.</w:t>
       </w:r>
     </w:p>
     <w:p>
@@ -3977,8 +4877,13 @@
         <w:spacing w:after="0" w:line="240" w:lineRule="auto"/>
         <w:ind w:left="1434" w:hanging="357"/>
       </w:pPr>
-      <w:r>
-        <w:t>Designated Port: El puerto designado para enviar tráfico en cada segmento de red.</w:t>
+      <w:proofErr w:type="spellStart"/>
+      <w:r>
+        <w:t>Designated</w:t>
+      </w:r>
+      <w:proofErr w:type="spellEnd"/>
+      <w:r>
+        <w:t xml:space="preserve"> Port: El puerto designado para enviar tráfico en cada segmento de red.</w:t>
       </w:r>
     </w:p>
     <w:p>
@@ -4025,8 +4930,13 @@
         </w:numPr>
         <w:spacing w:after="0"/>
       </w:pPr>
-      <w:r>
-        <w:t>Forwarding: El puerto transmite datos.</w:t>
+      <w:proofErr w:type="spellStart"/>
+      <w:r>
+        <w:t>Forwarding</w:t>
+      </w:r>
+      <w:proofErr w:type="spellEnd"/>
+      <w:r>
+        <w:t>: El puerto transmite datos.</w:t>
       </w:r>
     </w:p>
     <w:p>
@@ -4037,8 +4947,13 @@
         </w:numPr>
         <w:spacing w:before="0" w:after="0"/>
       </w:pPr>
-      <w:r>
-        <w:t>Blocking: El puerto está inactivo para evitar bucles.</w:t>
+      <w:proofErr w:type="spellStart"/>
+      <w:r>
+        <w:t>Blocking</w:t>
+      </w:r>
+      <w:proofErr w:type="spellEnd"/>
+      <w:r>
+        <w:t>: El puerto está inactivo para evitar bucles.</w:t>
       </w:r>
     </w:p>
     <w:p>
@@ -4049,8 +4964,29 @@
         </w:numPr>
         <w:spacing w:before="0"/>
       </w:pPr>
-      <w:r>
-        <w:t>Learning y Listening: El puerto está aprendiendo direcciones MAC o esperando para cambiar a estado Forwarding.</w:t>
+      <w:proofErr w:type="spellStart"/>
+      <w:r>
+        <w:t>Learning</w:t>
+      </w:r>
+      <w:proofErr w:type="spellEnd"/>
+      <w:r>
+        <w:t xml:space="preserve"> y </w:t>
+      </w:r>
+      <w:proofErr w:type="spellStart"/>
+      <w:r>
+        <w:t>Listening</w:t>
+      </w:r>
+      <w:proofErr w:type="spellEnd"/>
+      <w:r>
+        <w:t xml:space="preserve">: El puerto está aprendiendo direcciones MAC o esperando para cambiar a estado </w:t>
+      </w:r>
+      <w:proofErr w:type="spellStart"/>
+      <w:r>
+        <w:t>Forwarding</w:t>
+      </w:r>
+      <w:proofErr w:type="spellEnd"/>
+      <w:r>
+        <w:t>.</w:t>
       </w:r>
     </w:p>
     <w:p>
@@ -4086,7 +5022,55 @@
         <w:ind w:left="0"/>
       </w:pPr>
       <w:r>
-        <w:t>OSPF (Open Shortest Path First) es un protocolo de enrutamiento utilizado en redes IP para encontrar la ruta más corta entre los routers, basándose en el estado de los enlaces. Es un protocolo link-state, lo que significa que los routers comparten información sobre sus conexiones para construir una topología de red.</w:t>
+        <w:t xml:space="preserve">OSPF (Open </w:t>
+      </w:r>
+      <w:proofErr w:type="spellStart"/>
+      <w:r>
+        <w:t>Shortest</w:t>
+      </w:r>
+      <w:proofErr w:type="spellEnd"/>
+      <w:r>
+        <w:t xml:space="preserve"> </w:t>
+      </w:r>
+      <w:proofErr w:type="spellStart"/>
+      <w:r>
+        <w:t>Path</w:t>
+      </w:r>
+      <w:proofErr w:type="spellEnd"/>
+      <w:r>
+        <w:t xml:space="preserve"> </w:t>
+      </w:r>
+      <w:proofErr w:type="spellStart"/>
+      <w:r>
+        <w:t>First</w:t>
+      </w:r>
+      <w:proofErr w:type="spellEnd"/>
+      <w:r>
+        <w:t xml:space="preserve">) es un protocolo de enrutamiento utilizado en redes IP para encontrar la ruta más corta entre los </w:t>
+      </w:r>
+      <w:proofErr w:type="spellStart"/>
+      <w:r>
+        <w:t>routers</w:t>
+      </w:r>
+      <w:proofErr w:type="spellEnd"/>
+      <w:r>
+        <w:t>, basándose en el estado de los enlaces. Es un protocolo link-</w:t>
+      </w:r>
+      <w:proofErr w:type="spellStart"/>
+      <w:r>
+        <w:t>state</w:t>
+      </w:r>
+      <w:proofErr w:type="spellEnd"/>
+      <w:r>
+        <w:t xml:space="preserve">, lo que significa que los </w:t>
+      </w:r>
+      <w:proofErr w:type="spellStart"/>
+      <w:r>
+        <w:t>routers</w:t>
+      </w:r>
+      <w:proofErr w:type="spellEnd"/>
+      <w:r>
+        <w:t xml:space="preserve"> comparten información sobre sus conexiones para construir una topología de red.</w:t>
       </w:r>
     </w:p>
     <w:p>
@@ -4122,7 +5106,15 @@
         <w:spacing w:after="0"/>
       </w:pPr>
       <w:r>
-        <w:t>Basado en el estado de los enlaces: Los routers intercambian información sobre sus conexiones (LSA) para construir una base de datos de la red.</w:t>
+        <w:t xml:space="preserve">Basado en el estado de los enlaces: Los </w:t>
+      </w:r>
+      <w:proofErr w:type="spellStart"/>
+      <w:r>
+        <w:t>routers</w:t>
+      </w:r>
+      <w:proofErr w:type="spellEnd"/>
+      <w:r>
+        <w:t xml:space="preserve"> intercambian información sobre sus conexiones (LSA) para construir una base de datos de la red.</w:t>
       </w:r>
     </w:p>
     <w:p>
@@ -4248,7 +5240,31 @@
         <w:ind w:left="0"/>
       </w:pPr>
       <w:r>
-        <w:t>El protocolo ARP (Address Resolution Protocol, por sus siglas en inglés) es un protocolo de red utilizado para mapear una dirección IP (protocolo de capa de red) a una dirección MAC (Media Access Control, en la capa de enlace de datos) en una red local (como Ethernet).</w:t>
+        <w:t>El protocolo ARP (</w:t>
+      </w:r>
+      <w:proofErr w:type="spellStart"/>
+      <w:r>
+        <w:t>Address</w:t>
+      </w:r>
+      <w:proofErr w:type="spellEnd"/>
+      <w:r>
+        <w:t xml:space="preserve"> </w:t>
+      </w:r>
+      <w:proofErr w:type="spellStart"/>
+      <w:r>
+        <w:t>Resolution</w:t>
+      </w:r>
+      <w:proofErr w:type="spellEnd"/>
+      <w:r>
+        <w:t xml:space="preserve"> </w:t>
+      </w:r>
+      <w:proofErr w:type="spellStart"/>
+      <w:r>
+        <w:t>Protocol</w:t>
+      </w:r>
+      <w:proofErr w:type="spellEnd"/>
+      <w:r>
+        <w:t>, por sus siglas en inglés) es un protocolo de red utilizado para mapear una dirección IP (protocolo de capa de red) a una dirección MAC (Media Access Control, en la capa de enlace de datos) en una red local (como Ethernet).</w:t>
       </w:r>
     </w:p>
     <w:p>
@@ -4275,7 +5291,23 @@
         <w:spacing w:after="480"/>
       </w:pPr>
       <w:r>
-        <w:t>Solicitud ARP (ARP Request): Cuando un dispositivo (por ejemplo, una computadora o un router) necesita enviar datos a otro dispositivo dentro de la misma red local, primero debe conocer la dirección MAC del dispositivo de destino. Si solo tiene la dirección IP de destino, debe utilizar ARP para encontrar la dirección MAC correspondiente.</w:t>
+        <w:t xml:space="preserve">Solicitud ARP (ARP </w:t>
+      </w:r>
+      <w:proofErr w:type="spellStart"/>
+      <w:r>
+        <w:t>Request</w:t>
+      </w:r>
+      <w:proofErr w:type="spellEnd"/>
+      <w:r>
+        <w:t xml:space="preserve">): Cuando un dispositivo (por ejemplo, una computadora o un </w:t>
+      </w:r>
+      <w:proofErr w:type="spellStart"/>
+      <w:r>
+        <w:t>router</w:t>
+      </w:r>
+      <w:proofErr w:type="spellEnd"/>
+      <w:r>
+        <w:t>) necesita enviar datos a otro dispositivo dentro de la misma red local, primero debe conocer la dirección MAC del dispositivo de destino. Si solo tiene la dirección IP de destino, debe utilizar ARP para encontrar la dirección MAC correspondiente.</w:t>
       </w:r>
     </w:p>
     <w:p>
@@ -4303,7 +5335,15 @@
         <w:spacing w:before="0" w:after="480" w:line="240" w:lineRule="auto"/>
       </w:pPr>
       <w:r>
-        <w:t>Respuesta ARP (ARP Reply): El dispositivo que tiene la dirección IP solicitada responde con un paquete ARP indicando su dirección MAC.</w:t>
+        <w:t xml:space="preserve">Respuesta ARP (ARP </w:t>
+      </w:r>
+      <w:proofErr w:type="spellStart"/>
+      <w:r>
+        <w:t>Reply</w:t>
+      </w:r>
+      <w:proofErr w:type="spellEnd"/>
+      <w:r>
+        <w:t>): El dispositivo que tiene la dirección IP solicitada responde con un paquete ARP indicando su dirección MAC.</w:t>
       </w:r>
     </w:p>
     <w:p>
@@ -4422,7 +5462,39 @@
         <w:ind w:left="0"/>
       </w:pPr>
       <w:r>
-        <w:t xml:space="preserve">Una zona desmilitarizada (demilitarized zone, DMZ) es una red perimetral que protege la red de área local (local-area network, LAN) interna contra el tráfico no confiable. </w:t>
+        <w:t>Una zona desmilitarizada (</w:t>
+      </w:r>
+      <w:proofErr w:type="spellStart"/>
+      <w:r>
+        <w:t>demilitarized</w:t>
+      </w:r>
+      <w:proofErr w:type="spellEnd"/>
+      <w:r>
+        <w:t xml:space="preserve"> </w:t>
+      </w:r>
+      <w:proofErr w:type="spellStart"/>
+      <w:r>
+        <w:t>zone</w:t>
+      </w:r>
+      <w:proofErr w:type="spellEnd"/>
+      <w:r>
+        <w:t>, DMZ) es una red perimetral que protege la red de área local (local-</w:t>
+      </w:r>
+      <w:proofErr w:type="spellStart"/>
+      <w:r>
+        <w:t>area</w:t>
+      </w:r>
+      <w:proofErr w:type="spellEnd"/>
+      <w:r>
+        <w:t xml:space="preserve"> </w:t>
+      </w:r>
+      <w:proofErr w:type="spellStart"/>
+      <w:r>
+        <w:t>network</w:t>
+      </w:r>
+      <w:proofErr w:type="spellEnd"/>
+      <w:r>
+        <w:t xml:space="preserve">, LAN) interna contra el tráfico no confiable. </w:t>
       </w:r>
     </w:p>
     <w:p>
@@ -4452,7 +5524,71 @@
         <w:ind w:left="0"/>
       </w:pPr>
       <w:r>
-        <w:t xml:space="preserve">El objetivo final de una DMZ es permitir que una organización acceda a redes no confiables, como Internet, a la vez que garantiza que su red privada o LAN permanecen seguras. En la DMZ, las organizaciones normalmente almacenan servicios y recursos externos así como servidores para el sistema de nombres de dominio (Domain Name System, DNS), el protocolo de transferencia de archivos (File Transfer Protocol, FTP), correo, proxy, protocolo de voz sobre Internet (Voice over Internet Protocol, VoIP) y servidores web. </w:t>
+        <w:t xml:space="preserve">El objetivo final de una DMZ es permitir que una organización acceda a redes no confiables, como Internet, a la vez que garantiza que su red privada o LAN permanecen seguras. En la DMZ, las organizaciones normalmente almacenan servicios y recursos </w:t>
+      </w:r>
+      <w:proofErr w:type="gramStart"/>
+      <w:r>
+        <w:t>externos</w:t>
+      </w:r>
+      <w:proofErr w:type="gramEnd"/>
+      <w:r>
+        <w:t xml:space="preserve"> así como servidores para el sistema de nombres de dominio (</w:t>
+      </w:r>
+      <w:proofErr w:type="spellStart"/>
+      <w:r>
+        <w:t>Domain</w:t>
+      </w:r>
+      <w:proofErr w:type="spellEnd"/>
+      <w:r>
+        <w:t xml:space="preserve"> </w:t>
+      </w:r>
+      <w:proofErr w:type="spellStart"/>
+      <w:r>
+        <w:t>Name</w:t>
+      </w:r>
+      <w:proofErr w:type="spellEnd"/>
+      <w:r>
+        <w:t xml:space="preserve"> </w:t>
+      </w:r>
+      <w:proofErr w:type="spellStart"/>
+      <w:r>
+        <w:t>System</w:t>
+      </w:r>
+      <w:proofErr w:type="spellEnd"/>
+      <w:r>
+        <w:t xml:space="preserve">, DNS), el protocolo de transferencia de archivos (File Transfer </w:t>
+      </w:r>
+      <w:proofErr w:type="spellStart"/>
+      <w:r>
+        <w:t>Protocol</w:t>
+      </w:r>
+      <w:proofErr w:type="spellEnd"/>
+      <w:r>
+        <w:t>, FTP), correo, proxy, protocolo de voz sobre Internet (</w:t>
+      </w:r>
+      <w:proofErr w:type="spellStart"/>
+      <w:r>
+        <w:t>Voice</w:t>
+      </w:r>
+      <w:proofErr w:type="spellEnd"/>
+      <w:r>
+        <w:t xml:space="preserve"> </w:t>
+      </w:r>
+      <w:proofErr w:type="spellStart"/>
+      <w:r>
+        <w:t>over</w:t>
+      </w:r>
+      <w:proofErr w:type="spellEnd"/>
+      <w:r>
+        <w:t xml:space="preserve"> Internet </w:t>
+      </w:r>
+      <w:proofErr w:type="spellStart"/>
+      <w:r>
+        <w:t>Protocol</w:t>
+      </w:r>
+      <w:proofErr w:type="spellEnd"/>
+      <w:r>
+        <w:t xml:space="preserve">, VoIP) y servidores web. </w:t>
       </w:r>
     </w:p>
     <w:p>
@@ -4496,7 +5632,15 @@
         <w:ind w:left="0"/>
       </w:pPr>
       <w:r>
-        <w:t xml:space="preserve">Un gateway (puerta de enlace en español) es un dispositivo o software de red que sirve como un punto de acceso entre dos redes diferentes, permitiendo la comunicación entre ellas. </w:t>
+        <w:t xml:space="preserve">Un </w:t>
+      </w:r>
+      <w:proofErr w:type="spellStart"/>
+      <w:r>
+        <w:t>gateway</w:t>
+      </w:r>
+      <w:proofErr w:type="spellEnd"/>
+      <w:r>
+        <w:t xml:space="preserve"> (puerta de enlace en español) es un dispositivo o software de red que sirve como un punto de acceso entre dos redes diferentes, permitiendo la comunicación entre ellas. </w:t>
       </w:r>
     </w:p>
     <w:p>
@@ -4512,7 +5656,15 @@
       </w:pPr>
       <w:r>
         <w:lastRenderedPageBreak/>
-        <w:t>Aunque las funciones de los gateways varían según su categoría y su propósito, es posible identificar algunas características comunes que caracterizan su operación:</w:t>
+        <w:t xml:space="preserve">Aunque las funciones de los </w:t>
+      </w:r>
+      <w:proofErr w:type="spellStart"/>
+      <w:r>
+        <w:t>gateways</w:t>
+      </w:r>
+      <w:proofErr w:type="spellEnd"/>
+      <w:r>
+        <w:t xml:space="preserve"> varían según su categoría y su propósito, es posible identificar algunas características comunes que caracterizan su operación:</w:t>
       </w:r>
     </w:p>
     <w:p>
@@ -4527,7 +5679,15 @@
         <w:ind w:left="0"/>
       </w:pPr>
       <w:r>
-        <w:t>· Enrutamiento y Conversión de Direcciones: En el caso de los gateways de red, su papel se extiende más allá de la simple conexión, incluyendo tareas de enrutamiento y conversiones de direcciones. Estas acciones garantizan que los datos lleguen con precisión a su destino en una red más amplia.</w:t>
+        <w:t xml:space="preserve">· Enrutamiento y Conversión de Direcciones: En el caso de los </w:t>
+      </w:r>
+      <w:proofErr w:type="spellStart"/>
+      <w:r>
+        <w:t>gateways</w:t>
+      </w:r>
+      <w:proofErr w:type="spellEnd"/>
+      <w:r>
+        <w:t xml:space="preserve"> de red, su papel se extiende más allá de la simple conexión, incluyendo tareas de enrutamiento y conversiones de direcciones. Estas acciones garantizan que los datos lleguen con precisión a su destino en una red más amplia.</w:t>
       </w:r>
     </w:p>
     <w:p>
@@ -4542,7 +5702,15 @@
         <w:ind w:left="0"/>
       </w:pPr>
       <w:r>
-        <w:t>· Traducción de Protocolos: En la esfera de los gateways de protocolo, la traducción de datos de un formato a otro emerge como un aspecto fundamental. Esto posibilita la comunicación sin fricciones entre dispositivos y sistemas que operan con protocolos diferentes.</w:t>
+        <w:t xml:space="preserve">· Traducción de Protocolos: En la esfera de los </w:t>
+      </w:r>
+      <w:proofErr w:type="spellStart"/>
+      <w:r>
+        <w:t>gateways</w:t>
+      </w:r>
+      <w:proofErr w:type="spellEnd"/>
+      <w:r>
+        <w:t xml:space="preserve"> de protocolo, la traducción de datos de un formato a otro emerge como un aspecto fundamental. Esto posibilita la comunicación sin fricciones entre dispositivos y sistemas que operan con protocolos diferentes.</w:t>
       </w:r>
     </w:p>
     <w:p>
@@ -4557,7 +5725,15 @@
         <w:ind w:left="0"/>
       </w:pPr>
       <w:r>
-        <w:t>· Integración de Aplicaciones: Los gateways de API desempeñan un papel esencial al facilitar la integración entre aplicaciones que utilizan interfaces de programación diversas. Esta funcionalidad impulsa la automatización de procesos y el flujo de datos eficiente entre sistemas.</w:t>
+        <w:t xml:space="preserve">· Integración de Aplicaciones: Los </w:t>
+      </w:r>
+      <w:proofErr w:type="spellStart"/>
+      <w:r>
+        <w:t>gateways</w:t>
+      </w:r>
+      <w:proofErr w:type="spellEnd"/>
+      <w:r>
+        <w:t xml:space="preserve"> de API desempeñan un papel esencial al facilitar la integración entre aplicaciones que utilizan interfaces de programación diversas. Esta funcionalidad impulsa la automatización de procesos y el flujo de datos eficiente entre sistemas.</w:t>
       </w:r>
     </w:p>
     <w:p>
@@ -4601,7 +5777,20 @@
         <w:ind w:left="0"/>
       </w:pPr>
       <w:r>
-        <w:t>Microsoft proporciona herramientas y extensiones, como !ndiskd.nbl, que permiten a los desarrolladores y técnicos obtener información detallada sobre las NET_BUFFER_LIST durante el proceso de depuración de controladores de red. Estas herramientas facilitan el análisis y la resolución de problemas relacionados con el manejo de datos en la red.</w:t>
+        <w:t xml:space="preserve">Microsoft proporciona herramientas y extensiones, </w:t>
+      </w:r>
+      <w:proofErr w:type="gramStart"/>
+      <w:r>
+        <w:t>como !</w:t>
+      </w:r>
+      <w:proofErr w:type="spellStart"/>
+      <w:proofErr w:type="gramEnd"/>
+      <w:r>
+        <w:t>ndiskd.nbl</w:t>
+      </w:r>
+      <w:proofErr w:type="spellEnd"/>
+      <w:r>
+        <w:t>, que permiten a los desarrolladores y técnicos obtener información detallada sobre las NET_BUFFER_LIST durante el proceso de depuración de controladores de red. Estas herramientas facilitan el análisis y la resolución de problemas relacionados con el manejo de datos en la red.</w:t>
       </w:r>
     </w:p>
     <w:p>
@@ -4616,7 +5805,15 @@
         <w:ind w:left="0"/>
       </w:pPr>
       <w:r>
-        <w:t>Además, en el contexto de Windows, existe un encabezado denominado nbl.h que define las estructuras y funciones asociadas con las NET_BUFFER_LIST, proporcionando las interfaces necesarias para su manejo en el desarrollo de controladores de red.</w:t>
+        <w:t xml:space="preserve">Además, en el contexto de Windows, existe un encabezado denominado </w:t>
+      </w:r>
+      <w:proofErr w:type="spellStart"/>
+      <w:r>
+        <w:t>nbl.h</w:t>
+      </w:r>
+      <w:proofErr w:type="spellEnd"/>
+      <w:r>
+        <w:t xml:space="preserve"> que define las estructuras y funciones asociadas con las NET_BUFFER_LIST, proporcionando las interfaces necesarias para su manejo en el desarrollo de controladores de red.</w:t>
       </w:r>
     </w:p>
     <w:p>
@@ -4631,7 +5828,21 @@
         <w:rPr>
           <w:b/>
         </w:rPr>
-        <w:t xml:space="preserve">21-   Tipos de enlace: MPLS, LAN to LAN, microonda, VSAT. </w:t>
+        <w:t xml:space="preserve">21-   Tipos de enlace: MPLS, LAN </w:t>
+      </w:r>
+      <w:proofErr w:type="spellStart"/>
+      <w:r>
+        <w:rPr>
+          <w:b/>
+        </w:rPr>
+        <w:t>to</w:t>
+      </w:r>
+      <w:proofErr w:type="spellEnd"/>
+      <w:r>
+        <w:rPr>
+          <w:b/>
+        </w:rPr>
+        <w:t xml:space="preserve"> LAN, microonda, VSAT. </w:t>
       </w:r>
     </w:p>
     <w:p>
@@ -4706,7 +5917,21 @@
         <w:rPr>
           <w:b/>
         </w:rPr>
-        <w:t xml:space="preserve">1 d. Conectividad de varios de call centers con un data center central. </w:t>
+        <w:t xml:space="preserve">1 d. Conectividad de varios de </w:t>
+      </w:r>
+      <w:proofErr w:type="spellStart"/>
+      <w:r>
+        <w:rPr>
+          <w:b/>
+        </w:rPr>
+        <w:t>call</w:t>
+      </w:r>
+      <w:proofErr w:type="spellEnd"/>
+      <w:r>
+        <w:rPr>
+          <w:b/>
+        </w:rPr>
+        <w:t xml:space="preserve"> centers con un data center central. </w:t>
       </w:r>
     </w:p>
     <w:p>
@@ -4771,7 +5996,47 @@
         <w:spacing w:after="0"/>
       </w:pPr>
       <w:r>
-        <w:t>MPLS (Multiprotocol Label Switching): Es una tecnología de red que permite dirigir el tráfico de datos en función de etiquetas en lugar de direcciones de red, lo que permite un enrutamiento más eficiente y flexible. MPLS es utilizado principalmente en redes de área amplia (WAN), permitiendo priorizar el tráfico (QoS) y mejorar la eficiencia. Entre sus características se incluyen alta fiabilidad, escalabilidad, soporte para VPNs, y permite un control del tráfico de datos más eficiente.</w:t>
+        <w:t>MPLS (</w:t>
+      </w:r>
+      <w:proofErr w:type="spellStart"/>
+      <w:r>
+        <w:t>Multiprotocol</w:t>
+      </w:r>
+      <w:proofErr w:type="spellEnd"/>
+      <w:r>
+        <w:t xml:space="preserve"> </w:t>
+      </w:r>
+      <w:proofErr w:type="spellStart"/>
+      <w:r>
+        <w:t>Label</w:t>
+      </w:r>
+      <w:proofErr w:type="spellEnd"/>
+      <w:r>
+        <w:t xml:space="preserve"> </w:t>
+      </w:r>
+      <w:proofErr w:type="spellStart"/>
+      <w:r>
+        <w:t>Switching</w:t>
+      </w:r>
+      <w:proofErr w:type="spellEnd"/>
+      <w:r>
+        <w:t>): Es una tecnología de red que permite dirigir el tráfico de datos en función de etiquetas en lugar de direcciones de red, lo que permite un enrutamiento más eficiente y flexible. MPLS es utilizado principalmente en redes de área amplia (WAN), permitiendo priorizar el tráfico (</w:t>
+      </w:r>
+      <w:proofErr w:type="spellStart"/>
+      <w:r>
+        <w:t>QoS</w:t>
+      </w:r>
+      <w:proofErr w:type="spellEnd"/>
+      <w:r>
+        <w:t xml:space="preserve">) y mejorar la eficiencia. Entre sus características se incluyen alta fiabilidad, escalabilidad, soporte para </w:t>
+      </w:r>
+      <w:proofErr w:type="spellStart"/>
+      <w:r>
+        <w:t>VPNs</w:t>
+      </w:r>
+      <w:proofErr w:type="spellEnd"/>
+      <w:r>
+        <w:t>, y permite un control del tráfico de datos más eficiente.</w:t>
       </w:r>
     </w:p>
     <w:p>
@@ -4790,7 +6055,23 @@
         <w:spacing w:before="0" w:after="0"/>
       </w:pPr>
       <w:r>
-        <w:t>LAN to LAN: Este tipo de enlace conecta dos redes de área local (LAN) a través de una infraestructura de red privada o pública. Esto puede realizarse mediante enlaces dedicados o utilizando tecnologías como VPN (Virtual Private Network) para extender la red de una empresa entre varias ubicaciones. Se destaca por ofrecer conectividad directa entre dos redes locales, con latencias reducidas y sin necesidad de intervención externa para el intercambio de datos.</w:t>
+        <w:t xml:space="preserve">LAN </w:t>
+      </w:r>
+      <w:proofErr w:type="spellStart"/>
+      <w:r>
+        <w:t>to</w:t>
+      </w:r>
+      <w:proofErr w:type="spellEnd"/>
+      <w:r>
+        <w:t xml:space="preserve"> LAN: Este tipo de enlace conecta dos redes de área local (LAN) a través de una infraestructura de red privada o pública. Esto puede realizarse mediante enlaces dedicados o utilizando tecnologías como VPN (Virtual </w:t>
+      </w:r>
+      <w:proofErr w:type="spellStart"/>
+      <w:r>
+        <w:t>Private</w:t>
+      </w:r>
+      <w:proofErr w:type="spellEnd"/>
+      <w:r>
+        <w:t xml:space="preserve"> Network) para extender la red de una empresa entre varias ubicaciones. Se destaca por ofrecer conectividad directa entre dos redes locales, con latencias reducidas y sin necesidad de intervención externa para el intercambio de datos.</w:t>
       </w:r>
     </w:p>
     <w:p>
@@ -4809,7 +6090,15 @@
         <w:spacing w:before="0" w:after="0"/>
       </w:pPr>
       <w:r>
-        <w:t>Microonda (Enlace por microondas): Es una tecnología de transmisión de datos a través de ondas electromagnéticas de alta frecuencia, generalmente entre dos puntos fijos en línea de vista (LoS). Se utiliza para conectar áreas que no están cubiertas por cables, y es común en enlaces de transmisión de datos a larga distancia. Posee una gran capacidad de transmisión, aunque depende de la línea de visión entre los puntos de transmisión y es sensible a condiciones climáticas adversas.</w:t>
+        <w:t>Microonda (Enlace por microondas): Es una tecnología de transmisión de datos a través de ondas electromagnéticas de alta frecuencia, generalmente entre dos puntos fijos en línea de vista (</w:t>
+      </w:r>
+      <w:proofErr w:type="spellStart"/>
+      <w:r>
+        <w:t>LoS</w:t>
+      </w:r>
+      <w:proofErr w:type="spellEnd"/>
+      <w:r>
+        <w:t>). Se utiliza para conectar áreas que no están cubiertas por cables, y es común en enlaces de transmisión de datos a larga distancia. Posee una gran capacidad de transmisión, aunque depende de la línea de visión entre los puntos de transmisión y es sensible a condiciones climáticas adversas.</w:t>
       </w:r>
     </w:p>
     <w:p>
@@ -4828,7 +6117,23 @@
         <w:spacing w:before="0"/>
       </w:pPr>
       <w:r>
-        <w:t>VSAT (Very Small Aperture Terminal): Es una tecnología de comunicación satelital que utiliza antenas pequeñas para enviar y recibir datos a través de satélites en órbita. Se usa comúnmente para conectar lugares remotos, como áreas rurales o plataformas marítimas. Se distingue por su cobertura global, ideal para lugares sin infraestructura terrestre, aunque suele tener mayores latencias y costos comparados con otras tecnologías terrestres.</w:t>
+        <w:t>VSAT (</w:t>
+      </w:r>
+      <w:proofErr w:type="spellStart"/>
+      <w:r>
+        <w:t>Very</w:t>
+      </w:r>
+      <w:proofErr w:type="spellEnd"/>
+      <w:r>
+        <w:t xml:space="preserve"> Small </w:t>
+      </w:r>
+      <w:proofErr w:type="spellStart"/>
+      <w:r>
+        <w:t>Aperture</w:t>
+      </w:r>
+      <w:proofErr w:type="spellEnd"/>
+      <w:r>
+        <w:t xml:space="preserve"> Terminal): Es una tecnología de comunicación satelital que utiliza antenas pequeñas para enviar y recibir datos a través de satélites en órbita. Se usa comúnmente para conectar lugares remotos, como áreas rurales o plataformas marítimas. Se distingue por su cobertura global, ideal para lugares sin infraestructura terrestre, aunque suele tener mayores latencias y costos comparados con otras tecnologías terrestres.</w:t>
       </w:r>
     </w:p>
     <w:p>
@@ -4881,11 +6186,43 @@
         <w:spacing w:before="0"/>
       </w:pPr>
       <w:r>
-        <w:t xml:space="preserve">Enlace ADSL (Asymmetric Digital Subscriber Line): Es una tecnología de acceso a internet de alta velocidad que utiliza las líneas telefónicas </w:t>
+        <w:t>Enlace ADSL (</w:t>
+      </w:r>
+      <w:proofErr w:type="spellStart"/>
+      <w:r>
+        <w:t>Asymmetric</w:t>
+      </w:r>
+      <w:proofErr w:type="spellEnd"/>
+      <w:r>
+        <w:t xml:space="preserve"> Digital </w:t>
+      </w:r>
+      <w:proofErr w:type="spellStart"/>
+      <w:r>
+        <w:t>Subscriber</w:t>
+      </w:r>
+      <w:proofErr w:type="spellEnd"/>
+      <w:r>
+        <w:t xml:space="preserve"> Line): Es una tecnología de acceso a internet de alta velocidad que utiliza las líneas telefónicas </w:t>
       </w:r>
       <w:r>
         <w:lastRenderedPageBreak/>
-        <w:t>convencionales. Permite navegar por internet y realizar llamadas telefónicas al mismo tiempo, sin interferencias. Es una conexión asimétrica, lo que significa que la velocidad de descarga es mayor que la de subida. Una de sus principales características es que opera sobre infraestructuras telefónicas existentes. Las velocidades de conexión varían según la distancia entre el usuario y la central telefónica. Utiliza la modulación DMT (Discrete Multitone Modulation), que permite la transmisión simultánea de datos y voz, optimizando el uso de la línea.</w:t>
+        <w:t xml:space="preserve">convencionales. Permite navegar por internet y realizar llamadas telefónicas al mismo tiempo, sin interferencias. Es una conexión asimétrica, lo que significa que la velocidad de descarga es mayor que la de subida. Una de sus principales características es que opera sobre infraestructuras telefónicas existentes. Las velocidades de conexión varían según la distancia entre el usuario y la central telefónica. Utiliza la modulación DMT (Discrete </w:t>
+      </w:r>
+      <w:proofErr w:type="spellStart"/>
+      <w:r>
+        <w:t>Multitone</w:t>
+      </w:r>
+      <w:proofErr w:type="spellEnd"/>
+      <w:r>
+        <w:t xml:space="preserve"> </w:t>
+      </w:r>
+      <w:proofErr w:type="spellStart"/>
+      <w:r>
+        <w:t>Modulation</w:t>
+      </w:r>
+      <w:proofErr w:type="spellEnd"/>
+      <w:r>
+        <w:t>), que permite la transmisión simultánea de datos y voz, optimizando el uso de la línea.</w:t>
       </w:r>
     </w:p>
     <w:p>
@@ -5024,7 +6361,15 @@
               <w:ind w:left="0"/>
             </w:pPr>
             <w:r>
-              <w:t>LAN to LAN</w:t>
+              <w:t xml:space="preserve">LAN </w:t>
+            </w:r>
+            <w:proofErr w:type="spellStart"/>
+            <w:r>
+              <w:t>to</w:t>
+            </w:r>
+            <w:proofErr w:type="spellEnd"/>
+            <w:r>
+              <w:t xml:space="preserve"> LAN</w:t>
             </w:r>
           </w:p>
         </w:tc>
@@ -6563,7 +7908,23 @@
         <w:spacing w:after="200"/>
       </w:pPr>
       <w:r>
-        <w:t>Conectividad de varios call centers con un data center central: MPLS es ideal para redes privadas y garantiza un rendimiento confiable y seguro entre varios sitios distantes, como call centers y un data center central. Su capacidad para manejar tráfico de voz, datos y video lo hace adecuado para este tipo de conectividad empresarial.</w:t>
+        <w:t xml:space="preserve">Conectividad de varios </w:t>
+      </w:r>
+      <w:proofErr w:type="spellStart"/>
+      <w:r>
+        <w:t>call</w:t>
+      </w:r>
+      <w:proofErr w:type="spellEnd"/>
+      <w:r>
+        <w:t xml:space="preserve"> centers con un data center central: MPLS es ideal para redes privadas y garantiza un rendimiento confiable y seguro entre varios sitios distantes, como </w:t>
+      </w:r>
+      <w:proofErr w:type="spellStart"/>
+      <w:r>
+        <w:t>call</w:t>
+      </w:r>
+      <w:proofErr w:type="spellEnd"/>
+      <w:r>
+        <w:t xml:space="preserve"> centers y un data center central. Su capacidad para manejar tráfico de voz, datos y video lo hace adecuado para este tipo de conectividad empresarial.</w:t>
       </w:r>
     </w:p>
     <w:p>
@@ -6631,7 +7992,31 @@
         <w:ind w:left="0"/>
       </w:pPr>
       <w:r>
-        <w:t>Long-Term Evolution (LTE) es un estándar de cuarta generación (4G) para redes inalámbricas, que ofrece mayor capacidad y velocidad en comparación con 3G, aunque con un rendimiento inferior al de 4G puro. LTE permite velocidades de hasta 100 Mbps en descarga y 30 Mbps en subida, con baja latencia y una capacidad de ancho de banda escalable. Además, es compatible con tecnologías previas como GSM y UMTS. La evolución LTE-Advanced (LTE-A) alcanza hasta 300 Mbps. Aunque se le llama comúnmente 4G LTE, en realidad, LTE es más lento que el 4G real y se considera más cercano a un 3.95G.</w:t>
+        <w:t>Long-</w:t>
+      </w:r>
+      <w:proofErr w:type="spellStart"/>
+      <w:r>
+        <w:t>Term</w:t>
+      </w:r>
+      <w:proofErr w:type="spellEnd"/>
+      <w:r>
+        <w:t xml:space="preserve"> </w:t>
+      </w:r>
+      <w:proofErr w:type="spellStart"/>
+      <w:r>
+        <w:t>Evolution</w:t>
+      </w:r>
+      <w:proofErr w:type="spellEnd"/>
+      <w:r>
+        <w:t xml:space="preserve"> (LTE) es un estándar de cuarta generación (4G) para redes inalámbricas, que ofrece mayor capacidad y velocidad en comparación con 3G, aunque con un rendimiento inferior al de 4G puro. LTE permite velocidades de hasta 100 Mbps en descarga y 30 Mbps en subida, con baja latencia y una capacidad de ancho de banda escalable. Además, es compatible con tecnologías previas como GSM y UMTS. La evolución LTE-</w:t>
+      </w:r>
+      <w:proofErr w:type="spellStart"/>
+      <w:r>
+        <w:t>Advanced</w:t>
+      </w:r>
+      <w:proofErr w:type="spellEnd"/>
+      <w:r>
+        <w:t xml:space="preserve"> (LTE-A) alcanza hasta 300 Mbps. Aunque se le llama comúnmente 4G LTE, en realidad, LTE es más lento que el 4G real y se considera más cercano a un 3.95G.</w:t>
       </w:r>
     </w:p>
     <w:p>
@@ -6661,8 +8046,4874 @@
         <w:ind w:left="0"/>
       </w:pPr>
       <w:r>
-        <w:t>En su versión LTE-Advanced (LTE-A), se emplean técnicas como MIMO y OFDM para mejorar la calidad de la señal, cobertura, velocidad y eficiencia energética, especialmente en áreas urbanas densas, similares a las redes Wi-Fi de última generación. Además, al ser una red basada en IP, la exposición a ciberamenazas es mayor, por lo que se requiere protección adecuada para mitigar los riesgos de seguridad.</w:t>
-      </w:r>
+        <w:t>En su versión LTE-</w:t>
+      </w:r>
+      <w:proofErr w:type="spellStart"/>
+      <w:r>
+        <w:t>Advanced</w:t>
+      </w:r>
+      <w:proofErr w:type="spellEnd"/>
+      <w:r>
+        <w:t xml:space="preserve"> (LTE-A), se emplean técnicas como MIMO y OFDM para mejorar la calidad de la señal, cobertura, velocidad y eficiencia energética, especialmente en áreas urbanas densas, similares a las redes </w:t>
+      </w:r>
+      <w:proofErr w:type="spellStart"/>
+      <w:r>
+        <w:t>Wi</w:t>
+      </w:r>
+      <w:proofErr w:type="spellEnd"/>
+      <w:r>
+        <w:t xml:space="preserve">-Fi de última generación. Además, al ser una red basada en IP, la exposición a </w:t>
+      </w:r>
+      <w:proofErr w:type="spellStart"/>
+      <w:r>
+        <w:t>ciberamenazas</w:t>
+      </w:r>
+      <w:proofErr w:type="spellEnd"/>
+      <w:r>
+        <w:t xml:space="preserve"> es mayor, por lo que se requiere protección adecuada para mitigar los riesgos de seguridad.</w:t>
+      </w:r>
+    </w:p>
+    <w:p>
+      <w:pPr>
+        <w:pBdr>
+          <w:top w:val="nil"/>
+          <w:left w:val="nil"/>
+          <w:bottom w:val="nil"/>
+          <w:right w:val="nil"/>
+          <w:between w:val="nil"/>
+        </w:pBdr>
+        <w:ind w:left="0"/>
+        <w:rPr>
+          <w:lang w:val="es-AR"/>
+        </w:rPr>
+      </w:pPr>
+      <w:r>
+        <w:rPr>
+          <w:b/>
+          <w:bCs/>
+          <w:lang w:val="es-AR"/>
+        </w:rPr>
+        <w:t xml:space="preserve">23-   Explique la solución de Microsoft </w:t>
+      </w:r>
+      <w:proofErr w:type="spellStart"/>
+      <w:r>
+        <w:rPr>
+          <w:b/>
+          <w:bCs/>
+          <w:lang w:val="es-AR"/>
+        </w:rPr>
+        <w:t>Teams</w:t>
+      </w:r>
+      <w:proofErr w:type="spellEnd"/>
+      <w:r>
+        <w:rPr>
+          <w:b/>
+          <w:bCs/>
+          <w:lang w:val="es-AR"/>
+        </w:rPr>
+        <w:t>. Si quieren describir otra solución de otra empresa es también válido.</w:t>
+      </w:r>
+    </w:p>
+    <w:p>
+      <w:pPr>
+        <w:pBdr>
+          <w:top w:val="nil"/>
+          <w:left w:val="nil"/>
+          <w:bottom w:val="nil"/>
+          <w:right w:val="nil"/>
+          <w:between w:val="nil"/>
+        </w:pBdr>
+        <w:ind w:left="0"/>
+        <w:rPr>
+          <w:lang w:val="es-AR"/>
+        </w:rPr>
+      </w:pPr>
+      <w:r>
+        <w:rPr>
+          <w:lang w:val="es-AR"/>
+        </w:rPr>
+        <w:t xml:space="preserve">Microsoft </w:t>
+      </w:r>
+      <w:proofErr w:type="spellStart"/>
+      <w:r>
+        <w:rPr>
+          <w:lang w:val="es-AR"/>
+        </w:rPr>
+        <w:t>Teams</w:t>
+      </w:r>
+      <w:proofErr w:type="spellEnd"/>
+      <w:r>
+        <w:rPr>
+          <w:lang w:val="es-AR"/>
+        </w:rPr>
+        <w:t xml:space="preserve"> es una plataforma de colaboración empresarial que permite la comunicación y la colaboración en tiempo real dentro de las organizaciones. Está diseñada para mejorar la productividad, facilitando herramientas de mensajería, </w:t>
+      </w:r>
+      <w:r>
+        <w:rPr>
+          <w:lang w:val="es-AR"/>
+        </w:rPr>
+        <w:lastRenderedPageBreak/>
+        <w:t>videoconferencias, almacenamiento de archivos y colaboración en documentos. Es parte de Microsoft 365 (antes conocido como Office 365), integrándose con otras aplicaciones de Microsoft como Word, Excel, PowerPoint, OneNote, SharePoint, y más.</w:t>
+      </w:r>
+    </w:p>
+    <w:p>
+      <w:pPr>
+        <w:pBdr>
+          <w:top w:val="nil"/>
+          <w:left w:val="nil"/>
+          <w:bottom w:val="nil"/>
+          <w:right w:val="nil"/>
+          <w:between w:val="nil"/>
+        </w:pBdr>
+        <w:ind w:left="0"/>
+        <w:rPr>
+          <w:lang w:val="es-AR"/>
+        </w:rPr>
+      </w:pPr>
+      <w:r>
+        <w:rPr>
+          <w:lang w:val="es-AR"/>
+        </w:rPr>
+        <w:t>Principales características:</w:t>
+      </w:r>
+    </w:p>
+    <w:p>
+      <w:pPr>
+        <w:numPr>
+          <w:ilvl w:val="0"/>
+          <w:numId w:val="41"/>
+        </w:numPr>
+        <w:pBdr>
+          <w:top w:val="nil"/>
+          <w:left w:val="nil"/>
+          <w:bottom w:val="nil"/>
+          <w:right w:val="nil"/>
+          <w:between w:val="nil"/>
+        </w:pBdr>
+        <w:rPr>
+          <w:lang w:val="es-AR"/>
+        </w:rPr>
+      </w:pPr>
+      <w:r>
+        <w:rPr>
+          <w:lang w:val="es-AR"/>
+        </w:rPr>
+        <w:t>Chats y mensajería: Los usuarios pueden enviar mensajes instantáneos de texto tanto en canales públicos como privados, lo que facilita la comunicación dentro de los equipos. Además, ofrece la opción de crear chats individuales o grupales, permitiendo compartir imágenes, enlaces, archivos y otros recursos. Los mensajes se organizan en canales temáticos, lo que contribuye a mantener las conversaciones estructuradas y organizadas, facilitando la colaboración y el seguimiento de los temas tratados.</w:t>
+      </w:r>
+    </w:p>
+    <w:p>
+      <w:pPr>
+        <w:numPr>
+          <w:ilvl w:val="0"/>
+          <w:numId w:val="41"/>
+        </w:numPr>
+        <w:pBdr>
+          <w:top w:val="nil"/>
+          <w:left w:val="nil"/>
+          <w:bottom w:val="nil"/>
+          <w:right w:val="nil"/>
+          <w:between w:val="nil"/>
+        </w:pBdr>
+        <w:rPr>
+          <w:lang w:val="es-AR"/>
+        </w:rPr>
+      </w:pPr>
+      <w:r>
+        <w:rPr>
+          <w:lang w:val="es-AR"/>
+        </w:rPr>
+        <w:t>Videoconferencias: Se pueden realizar videollamadas y reuniones virtuales con alta calidad de video y audio. Los usuarios pueden compartir su pantalla, grabar reuniones y utilizar herramientas como el fondo virtual para mejorar la experiencia visual durante las interacciones. Esta funcionalidad es especialmente útil para equipos distribuidos geográficamente o aquellos que trabajan de forma remota, ya que facilita la interacción cara a cara sin importar la ubicación física de los miembros del equipo.</w:t>
+      </w:r>
+    </w:p>
+    <w:p>
+      <w:pPr>
+        <w:numPr>
+          <w:ilvl w:val="0"/>
+          <w:numId w:val="41"/>
+        </w:numPr>
+        <w:pBdr>
+          <w:top w:val="nil"/>
+          <w:left w:val="nil"/>
+          <w:bottom w:val="nil"/>
+          <w:right w:val="nil"/>
+          <w:between w:val="nil"/>
+        </w:pBdr>
+        <w:rPr>
+          <w:lang w:val="es-AR"/>
+        </w:rPr>
+      </w:pPr>
+      <w:r>
+        <w:rPr>
+          <w:lang w:val="es-AR"/>
+        </w:rPr>
+        <w:t xml:space="preserve">Colaboración en tiempo real en documentos: </w:t>
+      </w:r>
+      <w:proofErr w:type="spellStart"/>
+      <w:r>
+        <w:rPr>
+          <w:lang w:val="es-AR"/>
+        </w:rPr>
+        <w:t>Teams</w:t>
+      </w:r>
+      <w:proofErr w:type="spellEnd"/>
+      <w:r>
+        <w:rPr>
+          <w:lang w:val="es-AR"/>
+        </w:rPr>
+        <w:t xml:space="preserve"> facilita la colaboración simultánea en documentos de Microsoft Word, Excel, PowerPoint y OneNote sin necesidad de salir de la plataforma. Los archivos se almacenan en OneDrive o SharePoint, lo que asegura que los miembros del equipo puedan acceder, editar y compartir documentos de manera segura. Además, la plataforma permite la edición compartida en tiempo real, lo que incrementa la eficiencia y agilidad en los proyectos al permitir que todos los colaboradores trabajen en un mismo documento sin problemas de sincronización.</w:t>
+      </w:r>
+    </w:p>
+    <w:p>
+      <w:pPr>
+        <w:numPr>
+          <w:ilvl w:val="0"/>
+          <w:numId w:val="41"/>
+        </w:numPr>
+        <w:pBdr>
+          <w:top w:val="nil"/>
+          <w:left w:val="nil"/>
+          <w:bottom w:val="nil"/>
+          <w:right w:val="nil"/>
+          <w:between w:val="nil"/>
+        </w:pBdr>
+        <w:rPr>
+          <w:lang w:val="es-AR"/>
+        </w:rPr>
+      </w:pPr>
+      <w:r>
+        <w:rPr>
+          <w:lang w:val="es-AR"/>
+        </w:rPr>
+        <w:t xml:space="preserve">Integración con otras aplicaciones: </w:t>
+      </w:r>
+      <w:proofErr w:type="spellStart"/>
+      <w:r>
+        <w:rPr>
+          <w:lang w:val="es-AR"/>
+        </w:rPr>
+        <w:t>Teams</w:t>
+      </w:r>
+      <w:proofErr w:type="spellEnd"/>
+      <w:r>
+        <w:rPr>
+          <w:lang w:val="es-AR"/>
+        </w:rPr>
+        <w:t xml:space="preserve"> se integra de manera sencilla con otras aplicaciones de Microsoft 365, como Outlook para la gestión de correos electrónicos y calendarios, y </w:t>
+      </w:r>
+      <w:proofErr w:type="spellStart"/>
+      <w:r>
+        <w:rPr>
+          <w:lang w:val="es-AR"/>
+        </w:rPr>
+        <w:t>Planner</w:t>
+      </w:r>
+      <w:proofErr w:type="spellEnd"/>
+      <w:r>
+        <w:rPr>
+          <w:lang w:val="es-AR"/>
+        </w:rPr>
+        <w:t xml:space="preserve"> para la organización de tareas y proyectos. Además, la plataforma permite integrar aplicaciones de terceros, como Trello, GitHub, Zoom, entre otras, lo que ofrece una mayor flexibilidad y personalización de acuerdo con las necesidades específicas de cada organización. Esto permite que </w:t>
+      </w:r>
+      <w:proofErr w:type="spellStart"/>
+      <w:r>
+        <w:rPr>
+          <w:lang w:val="es-AR"/>
+        </w:rPr>
+        <w:t>Teams</w:t>
+      </w:r>
+      <w:proofErr w:type="spellEnd"/>
+      <w:r>
+        <w:rPr>
+          <w:lang w:val="es-AR"/>
+        </w:rPr>
+        <w:t xml:space="preserve"> sea una herramienta centralizada que se adapta fácilmente a diversas herramientas y flujos de trabajo.</w:t>
+      </w:r>
+    </w:p>
+    <w:p>
+      <w:pPr>
+        <w:numPr>
+          <w:ilvl w:val="0"/>
+          <w:numId w:val="41"/>
+        </w:numPr>
+        <w:pBdr>
+          <w:top w:val="nil"/>
+          <w:left w:val="nil"/>
+          <w:bottom w:val="nil"/>
+          <w:right w:val="nil"/>
+          <w:between w:val="nil"/>
+        </w:pBdr>
+        <w:rPr>
+          <w:lang w:val="es-AR"/>
+        </w:rPr>
+      </w:pPr>
+      <w:r>
+        <w:rPr>
+          <w:lang w:val="es-AR"/>
+        </w:rPr>
+        <w:t xml:space="preserve">Seguridad y cumplimiento: Al ser parte de Microsoft 365, </w:t>
+      </w:r>
+      <w:proofErr w:type="spellStart"/>
+      <w:r>
+        <w:rPr>
+          <w:lang w:val="es-AR"/>
+        </w:rPr>
+        <w:t>Teams</w:t>
+      </w:r>
+      <w:proofErr w:type="spellEnd"/>
+      <w:r>
+        <w:rPr>
+          <w:lang w:val="es-AR"/>
+        </w:rPr>
+        <w:t xml:space="preserve"> ofrece un alto nivel de seguridad y cumplimiento normativo, protegiendo los datos con cifrado tanto en tránsito como en reposo. Además, dispone de opciones avanzadas de autenticación </w:t>
+      </w:r>
+      <w:proofErr w:type="spellStart"/>
+      <w:r>
+        <w:rPr>
+          <w:lang w:val="es-AR"/>
+        </w:rPr>
+        <w:t>multifactor</w:t>
+      </w:r>
+      <w:proofErr w:type="spellEnd"/>
+      <w:r>
+        <w:rPr>
+          <w:lang w:val="es-AR"/>
+        </w:rPr>
+        <w:t xml:space="preserve"> y otras características de seguridad </w:t>
+      </w:r>
+      <w:r>
+        <w:rPr>
+          <w:lang w:val="es-AR"/>
+        </w:rPr>
+        <w:lastRenderedPageBreak/>
+        <w:t xml:space="preserve">para proteger la información sensible de las organizaciones. </w:t>
+      </w:r>
+      <w:proofErr w:type="spellStart"/>
+      <w:r>
+        <w:rPr>
+          <w:lang w:val="es-AR"/>
+        </w:rPr>
+        <w:t>Teams</w:t>
+      </w:r>
+      <w:proofErr w:type="spellEnd"/>
+      <w:r>
+        <w:rPr>
+          <w:lang w:val="es-AR"/>
+        </w:rPr>
+        <w:t xml:space="preserve"> también cumple con diversas normativas de privacidad y seguridad, como GDPR, lo que lo convierte en una opción confiable para empresas que manejan datos personales o que deben adherirse a estrictas regulaciones de privacidad.</w:t>
+      </w:r>
+    </w:p>
+    <w:p>
+      <w:pPr>
+        <w:numPr>
+          <w:ilvl w:val="0"/>
+          <w:numId w:val="41"/>
+        </w:numPr>
+        <w:pBdr>
+          <w:top w:val="nil"/>
+          <w:left w:val="nil"/>
+          <w:bottom w:val="nil"/>
+          <w:right w:val="nil"/>
+          <w:between w:val="nil"/>
+        </w:pBdr>
+        <w:rPr>
+          <w:lang w:val="es-AR"/>
+        </w:rPr>
+      </w:pPr>
+      <w:r>
+        <w:rPr>
+          <w:lang w:val="es-AR"/>
+        </w:rPr>
+        <w:t xml:space="preserve">Acceso desde múltiples dispositivos: Microsoft </w:t>
+      </w:r>
+      <w:proofErr w:type="spellStart"/>
+      <w:r>
+        <w:rPr>
+          <w:lang w:val="es-AR"/>
+        </w:rPr>
+        <w:t>Teams</w:t>
+      </w:r>
+      <w:proofErr w:type="spellEnd"/>
+      <w:r>
+        <w:rPr>
+          <w:lang w:val="es-AR"/>
+        </w:rPr>
+        <w:t xml:space="preserve"> está disponible en aplicaciones móviles para iOS y Android, así como en versiones de escritorio para Windows y macOS. También se puede acceder a la plataforma a través de un navegador web, lo que permite a los usuarios conectarse desde cualquier lugar y en cualquier momento, sin importar el dispositivo que utilicen. Esta flexibilidad permite que los miembros del equipo permanezcan conectados y colaboren eficazmente, independientemente de su ubicación o del dispositivo que estén utilizando.</w:t>
+      </w:r>
+    </w:p>
+    <w:p>
+      <w:pPr>
+        <w:pBdr>
+          <w:top w:val="nil"/>
+          <w:left w:val="nil"/>
+          <w:bottom w:val="nil"/>
+          <w:right w:val="nil"/>
+          <w:between w:val="nil"/>
+        </w:pBdr>
+        <w:ind w:left="0"/>
+        <w:rPr>
+          <w:lang w:val="es-AR"/>
+        </w:rPr>
+      </w:pPr>
+      <w:r>
+        <w:rPr>
+          <w:b/>
+          <w:bCs/>
+          <w:lang w:val="es-AR"/>
+        </w:rPr>
+        <w:t>24- ¿Qué significa aplicar calidad en un enlace MPLS?</w:t>
+      </w:r>
+    </w:p>
+    <w:p>
+      <w:pPr>
+        <w:pBdr>
+          <w:top w:val="nil"/>
+          <w:left w:val="nil"/>
+          <w:bottom w:val="nil"/>
+          <w:right w:val="nil"/>
+          <w:between w:val="nil"/>
+        </w:pBdr>
+        <w:ind w:left="0"/>
+        <w:rPr>
+          <w:lang w:val="es-AR"/>
+        </w:rPr>
+      </w:pPr>
+      <w:r>
+        <w:rPr>
+          <w:lang w:val="es-AR"/>
+        </w:rPr>
+        <w:t>Un MPLS (</w:t>
+      </w:r>
+      <w:proofErr w:type="spellStart"/>
+      <w:r>
+        <w:rPr>
+          <w:lang w:val="es-AR"/>
+        </w:rPr>
+        <w:t>Multiprotocol</w:t>
+      </w:r>
+      <w:proofErr w:type="spellEnd"/>
+      <w:r>
+        <w:rPr>
+          <w:lang w:val="es-AR"/>
+        </w:rPr>
+        <w:t xml:space="preserve"> </w:t>
+      </w:r>
+      <w:proofErr w:type="spellStart"/>
+      <w:r>
+        <w:rPr>
+          <w:lang w:val="es-AR"/>
+        </w:rPr>
+        <w:t>Label</w:t>
+      </w:r>
+      <w:proofErr w:type="spellEnd"/>
+      <w:r>
+        <w:rPr>
+          <w:lang w:val="es-AR"/>
+        </w:rPr>
+        <w:t xml:space="preserve"> </w:t>
+      </w:r>
+      <w:proofErr w:type="spellStart"/>
+      <w:r>
+        <w:rPr>
+          <w:lang w:val="es-AR"/>
+        </w:rPr>
+        <w:t>Switching</w:t>
+      </w:r>
+      <w:proofErr w:type="spellEnd"/>
+      <w:r>
+        <w:rPr>
+          <w:lang w:val="es-AR"/>
+        </w:rPr>
+        <w:t>/Multiprotocolo de conmutación de Etiquetas) es una tecnología que plantea una técnica de transferencia de datos usando diferentes etiquetas, en el tráfico de la red para enviar paquetes a lo largo de ciertas rutas de red predeterminadas, lo que elimina la necesidad de que los enrutadores hagan largas búsquedas de ruta para cada paquete y, por lo tanto, acelera su envío. Esto también proporciona un alto nivel de escalabilidad, ya que puede admitir una gran cantidad de nodos de red y puede usarse con diferentes protocolos.</w:t>
+      </w:r>
+    </w:p>
+    <w:p>
+      <w:pPr>
+        <w:pBdr>
+          <w:top w:val="nil"/>
+          <w:left w:val="nil"/>
+          <w:bottom w:val="nil"/>
+          <w:right w:val="nil"/>
+          <w:between w:val="nil"/>
+        </w:pBdr>
+        <w:ind w:left="0"/>
+        <w:rPr>
+          <w:lang w:val="es-AR"/>
+        </w:rPr>
+      </w:pPr>
+      <w:r>
+        <w:rPr>
+          <w:lang w:val="es-AR"/>
+        </w:rPr>
+        <w:t xml:space="preserve">Teniendo esto en cuenta, cuando hablamos de aplicar calidad en un enlace MPLS nos referimos a hacer uso de mecanismos de </w:t>
+      </w:r>
+      <w:proofErr w:type="spellStart"/>
+      <w:r>
+        <w:rPr>
+          <w:lang w:val="es-AR"/>
+        </w:rPr>
+        <w:t>QoS</w:t>
+      </w:r>
+      <w:proofErr w:type="spellEnd"/>
+      <w:r>
+        <w:rPr>
+          <w:lang w:val="es-AR"/>
+        </w:rPr>
+        <w:t xml:space="preserve"> (</w:t>
+      </w:r>
+      <w:proofErr w:type="spellStart"/>
+      <w:r>
+        <w:rPr>
+          <w:lang w:val="es-AR"/>
+        </w:rPr>
+        <w:t>Quality</w:t>
+      </w:r>
+      <w:proofErr w:type="spellEnd"/>
+      <w:r>
+        <w:rPr>
+          <w:lang w:val="es-AR"/>
+        </w:rPr>
+        <w:t xml:space="preserve"> </w:t>
+      </w:r>
+      <w:proofErr w:type="spellStart"/>
+      <w:r>
+        <w:rPr>
+          <w:lang w:val="es-AR"/>
+        </w:rPr>
+        <w:t>of</w:t>
+      </w:r>
+      <w:proofErr w:type="spellEnd"/>
+      <w:r>
+        <w:rPr>
+          <w:lang w:val="es-AR"/>
+        </w:rPr>
+        <w:t xml:space="preserve"> </w:t>
+      </w:r>
+      <w:proofErr w:type="spellStart"/>
+      <w:r>
+        <w:rPr>
+          <w:lang w:val="es-AR"/>
+        </w:rPr>
+        <w:t>Service</w:t>
+      </w:r>
+      <w:proofErr w:type="spellEnd"/>
+      <w:r>
+        <w:rPr>
+          <w:lang w:val="es-AR"/>
+        </w:rPr>
+        <w:t>), con el fin de optimizar el rendimiento del tráfico de la red</w:t>
+      </w:r>
+      <w:r>
+        <w:rPr>
+          <w:b/>
+          <w:bCs/>
+          <w:lang w:val="es-AR"/>
+        </w:rPr>
+        <w:t xml:space="preserve"> </w:t>
+      </w:r>
+      <w:r>
+        <w:rPr>
+          <w:lang w:val="es-AR"/>
+        </w:rPr>
+        <w:t>permitiendo asegurarse que los datos más importantes tengan prioridad sobre tráfico menos crítico. Una gran ventaja de aplicar estos mecanismos es que se puede controlar la prioridad de los paquetes que se transfieren en la red, ya que algunos necesitan baja latencia, como el tráfico de voz en tiempo real, mientras que otros procesos, como la descarga de archivos, pueden darse con cierta demora sin afectar demasiado la experiencia del usuario.</w:t>
+      </w:r>
+    </w:p>
+    <w:p>
+      <w:pPr>
+        <w:pBdr>
+          <w:top w:val="nil"/>
+          <w:left w:val="nil"/>
+          <w:bottom w:val="nil"/>
+          <w:right w:val="nil"/>
+          <w:between w:val="nil"/>
+        </w:pBdr>
+        <w:ind w:left="0"/>
+        <w:rPr>
+          <w:lang w:val="es-AR"/>
+        </w:rPr>
+      </w:pPr>
+      <w:r>
+        <w:rPr>
+          <w:lang w:val="es-AR"/>
+        </w:rPr>
+        <w:t xml:space="preserve">Sin aplicar la </w:t>
+      </w:r>
+      <w:proofErr w:type="spellStart"/>
+      <w:r>
+        <w:rPr>
+          <w:lang w:val="es-AR"/>
+        </w:rPr>
+        <w:t>QoS</w:t>
+      </w:r>
+      <w:proofErr w:type="spellEnd"/>
+      <w:r>
+        <w:rPr>
+          <w:lang w:val="es-AR"/>
+        </w:rPr>
+        <w:t>, todo el tráfico de datos se trataría por igual, por lo que al aplicarla se mejora la seguridad, se disminuye la latencia en casos específicos, se optimiza el ancho de banda y mejora la experiencia del usuario al priorizar determinados procesos.</w:t>
+      </w:r>
+    </w:p>
+    <w:p>
+      <w:pPr>
+        <w:pBdr>
+          <w:top w:val="nil"/>
+          <w:left w:val="nil"/>
+          <w:bottom w:val="nil"/>
+          <w:right w:val="nil"/>
+          <w:between w:val="nil"/>
+        </w:pBdr>
+        <w:ind w:left="0"/>
+        <w:rPr>
+          <w:lang w:val="es-AR"/>
+        </w:rPr>
+      </w:pPr>
+    </w:p>
+    <w:p>
+      <w:pPr>
+        <w:pBdr>
+          <w:top w:val="nil"/>
+          <w:left w:val="nil"/>
+          <w:bottom w:val="nil"/>
+          <w:right w:val="nil"/>
+          <w:between w:val="nil"/>
+        </w:pBdr>
+        <w:ind w:left="0"/>
+        <w:rPr>
+          <w:lang w:val="es-AR"/>
+        </w:rPr>
+      </w:pPr>
+      <w:r>
+        <w:rPr>
+          <w:b/>
+          <w:bCs/>
+          <w:lang w:val="es-AR"/>
+        </w:rPr>
+        <w:t>25</w:t>
+      </w:r>
+      <w:proofErr w:type="gramStart"/>
+      <w:r>
+        <w:rPr>
+          <w:b/>
+          <w:bCs/>
+          <w:lang w:val="es-AR"/>
+        </w:rPr>
+        <w:t>-  ¿</w:t>
+      </w:r>
+      <w:proofErr w:type="gramEnd"/>
+      <w:r>
+        <w:rPr>
+          <w:b/>
+          <w:bCs/>
+          <w:lang w:val="es-AR"/>
+        </w:rPr>
+        <w:t>Qué diferencias puede encontrar entre una conexión Coaxial, UTP o Fibra?</w:t>
+      </w:r>
+    </w:p>
+    <w:p>
+      <w:pPr>
+        <w:pBdr>
+          <w:top w:val="nil"/>
+          <w:left w:val="nil"/>
+          <w:bottom w:val="nil"/>
+          <w:right w:val="nil"/>
+          <w:between w:val="nil"/>
+        </w:pBdr>
+        <w:ind w:left="0"/>
+        <w:rPr>
+          <w:lang w:val="es-AR"/>
+        </w:rPr>
+      </w:pPr>
+      <w:r>
+        <w:rPr>
+          <w:lang w:val="es-AR"/>
+        </w:rPr>
+        <w:lastRenderedPageBreak/>
+        <w:t xml:space="preserve">Dentro de los diferentes tipos de cables que se usan para la transmisión de datos en redes de telecomunicaciones, los tres más comunes son los cables </w:t>
+      </w:r>
+      <w:proofErr w:type="spellStart"/>
+      <w:r>
+        <w:rPr>
+          <w:lang w:val="es-AR"/>
+        </w:rPr>
+        <w:t>coxial</w:t>
+      </w:r>
+      <w:proofErr w:type="spellEnd"/>
+      <w:r>
+        <w:rPr>
+          <w:lang w:val="es-AR"/>
+        </w:rPr>
+        <w:t xml:space="preserve">, </w:t>
+      </w:r>
+      <w:proofErr w:type="spellStart"/>
+      <w:r>
+        <w:rPr>
+          <w:lang w:val="es-AR"/>
+        </w:rPr>
+        <w:t>utp</w:t>
+      </w:r>
+      <w:proofErr w:type="spellEnd"/>
+      <w:r>
+        <w:rPr>
+          <w:lang w:val="es-AR"/>
+        </w:rPr>
+        <w:t xml:space="preserve"> y fibra. Entre estos tres hay varias diferencias:</w:t>
+      </w:r>
+    </w:p>
+    <w:p>
+      <w:pPr>
+        <w:pBdr>
+          <w:top w:val="nil"/>
+          <w:left w:val="nil"/>
+          <w:bottom w:val="nil"/>
+          <w:right w:val="nil"/>
+          <w:between w:val="nil"/>
+        </w:pBdr>
+        <w:ind w:left="0"/>
+        <w:rPr>
+          <w:lang w:val="es-AR"/>
+        </w:rPr>
+      </w:pPr>
+      <w:r>
+        <w:rPr>
+          <w:lang w:val="es-AR"/>
+        </w:rPr>
+        <w:t xml:space="preserve">Por un lado, la conexión Coaxial, si bien es el menos veloz de los tres (hasta 1Gbps, mientras que UTP llega hasta los 10Gbps y la Fibra Óptica supera los 100Gbps), es el más barato de los tres. Por otro lado, la Fibra Óptica cuenta con un alcance de distancia mayor a las otras tres opciones, alcanzando hasta 80km, mientras que la </w:t>
+      </w:r>
+      <w:proofErr w:type="spellStart"/>
+      <w:r>
+        <w:rPr>
+          <w:lang w:val="es-AR"/>
+        </w:rPr>
+        <w:t>Coxial</w:t>
+      </w:r>
+      <w:proofErr w:type="spellEnd"/>
+      <w:r>
+        <w:rPr>
+          <w:lang w:val="es-AR"/>
+        </w:rPr>
+        <w:t xml:space="preserve"> alcanza una distancia máxima de 500 metros, y la UTP hasta 100 metros, siendo la peor en cuanto al alcance que brindan.</w:t>
+      </w:r>
+    </w:p>
+    <w:p>
+      <w:pPr>
+        <w:pBdr>
+          <w:top w:val="nil"/>
+          <w:left w:val="nil"/>
+          <w:bottom w:val="nil"/>
+          <w:right w:val="nil"/>
+          <w:between w:val="nil"/>
+        </w:pBdr>
+        <w:ind w:left="0"/>
+        <w:rPr>
+          <w:lang w:val="es-AR"/>
+        </w:rPr>
+      </w:pPr>
+      <w:r>
+        <w:rPr>
+          <w:lang w:val="es-AR"/>
+        </w:rPr>
+        <w:t>La conexión Coaxial usada principalmente para la TV y algunos servicios de internet, está compuesta por un conductor central de cobre, una capa aislante, una malla metálica para evitar interferencias y una cubierta exterior. El UTP (</w:t>
+      </w:r>
+      <w:proofErr w:type="spellStart"/>
+      <w:r>
+        <w:rPr>
+          <w:lang w:val="es-AR"/>
+        </w:rPr>
+        <w:t>Unshielded</w:t>
+      </w:r>
+      <w:proofErr w:type="spellEnd"/>
+      <w:r>
+        <w:rPr>
+          <w:lang w:val="es-AR"/>
+        </w:rPr>
+        <w:t xml:space="preserve"> </w:t>
+      </w:r>
+      <w:proofErr w:type="spellStart"/>
+      <w:r>
+        <w:rPr>
+          <w:lang w:val="es-AR"/>
+        </w:rPr>
+        <w:t>Twisted</w:t>
+      </w:r>
+      <w:proofErr w:type="spellEnd"/>
+      <w:r>
+        <w:rPr>
+          <w:lang w:val="es-AR"/>
+        </w:rPr>
+        <w:t xml:space="preserve"> </w:t>
+      </w:r>
+      <w:proofErr w:type="spellStart"/>
+      <w:r>
+        <w:rPr>
+          <w:lang w:val="es-AR"/>
+        </w:rPr>
+        <w:t>Pair</w:t>
+      </w:r>
+      <w:proofErr w:type="spellEnd"/>
+      <w:r>
+        <w:rPr>
+          <w:lang w:val="es-AR"/>
+        </w:rPr>
+        <w:t>), utilizado principalmente en redes Ethernet, es un cable de pares trenzados sin blindaje. Finalmente, la Fibra Óptica, utilizada en telecomunicaciones y redes de alta velocidad, está compuesta por un núcleo de vidrio o plástico que transmite datos a través de pulsos de luz en lugar de señales eléctricas, siendo esta última la mejor alternativa cuando se requieren velocidades superiores y estabilidad en la transmisión de datos a larga distancia.</w:t>
+      </w:r>
+    </w:p>
+    <w:p>
+      <w:pPr>
+        <w:pBdr>
+          <w:top w:val="nil"/>
+          <w:left w:val="nil"/>
+          <w:bottom w:val="nil"/>
+          <w:right w:val="nil"/>
+          <w:between w:val="nil"/>
+        </w:pBdr>
+        <w:ind w:left="0"/>
+        <w:rPr>
+          <w:lang w:val="es-AR"/>
+        </w:rPr>
+      </w:pPr>
+      <w:r>
+        <w:rPr>
+          <w:lang w:val="es-AR"/>
+        </w:rPr>
+        <w:t> </w:t>
+      </w:r>
+    </w:p>
+    <w:p>
+      <w:pPr>
+        <w:pBdr>
+          <w:top w:val="nil"/>
+          <w:left w:val="nil"/>
+          <w:bottom w:val="nil"/>
+          <w:right w:val="nil"/>
+          <w:between w:val="nil"/>
+        </w:pBdr>
+        <w:ind w:left="0"/>
+        <w:rPr>
+          <w:lang w:val="es-AR"/>
+        </w:rPr>
+      </w:pPr>
+      <w:r>
+        <w:rPr>
+          <w:b/>
+          <w:bCs/>
+          <w:lang w:val="es-AR"/>
+        </w:rPr>
+        <w:t xml:space="preserve">26- Según Cisco, ¿qué significa CCENT, CCNA y CCNP? Descripción breve del </w:t>
+      </w:r>
+      <w:proofErr w:type="spellStart"/>
+      <w:r>
+        <w:rPr>
+          <w:b/>
+          <w:bCs/>
+          <w:lang w:val="es-AR"/>
+        </w:rPr>
+        <w:t>Track</w:t>
+      </w:r>
+      <w:proofErr w:type="spellEnd"/>
+      <w:r>
+        <w:rPr>
+          <w:b/>
+          <w:bCs/>
+          <w:lang w:val="es-AR"/>
+        </w:rPr>
+        <w:t xml:space="preserve"> </w:t>
+      </w:r>
+      <w:proofErr w:type="spellStart"/>
+      <w:r>
+        <w:rPr>
+          <w:b/>
+          <w:bCs/>
+          <w:lang w:val="es-AR"/>
+        </w:rPr>
+        <w:t>Routing</w:t>
+      </w:r>
+      <w:proofErr w:type="spellEnd"/>
+      <w:r>
+        <w:rPr>
+          <w:b/>
+          <w:bCs/>
+          <w:lang w:val="es-AR"/>
+        </w:rPr>
+        <w:t xml:space="preserve"> &amp; </w:t>
+      </w:r>
+      <w:proofErr w:type="spellStart"/>
+      <w:r>
+        <w:rPr>
+          <w:b/>
+          <w:bCs/>
+          <w:lang w:val="es-AR"/>
+        </w:rPr>
+        <w:t>Switching</w:t>
+      </w:r>
+      <w:proofErr w:type="spellEnd"/>
+      <w:r>
+        <w:rPr>
+          <w:b/>
+          <w:bCs/>
+          <w:lang w:val="es-AR"/>
+        </w:rPr>
+        <w:t xml:space="preserve"> y de algún otro a elección (ej. Wireless, Security, Cloud, </w:t>
+      </w:r>
+      <w:proofErr w:type="spellStart"/>
+      <w:r>
+        <w:rPr>
+          <w:b/>
+          <w:bCs/>
+          <w:lang w:val="es-AR"/>
+        </w:rPr>
+        <w:t>etc</w:t>
+      </w:r>
+      <w:proofErr w:type="spellEnd"/>
+      <w:r>
+        <w:rPr>
+          <w:b/>
+          <w:bCs/>
+          <w:lang w:val="es-AR"/>
+        </w:rPr>
+        <w:t>).</w:t>
+      </w:r>
+    </w:p>
+    <w:p>
+      <w:pPr>
+        <w:pBdr>
+          <w:top w:val="nil"/>
+          <w:left w:val="nil"/>
+          <w:bottom w:val="nil"/>
+          <w:right w:val="nil"/>
+          <w:between w:val="nil"/>
+        </w:pBdr>
+        <w:ind w:left="0"/>
+        <w:rPr>
+          <w:lang w:val="es-AR"/>
+        </w:rPr>
+      </w:pPr>
+      <w:r>
+        <w:rPr>
+          <w:lang w:val="es-AR"/>
+        </w:rPr>
+        <w:t>La Cisco es una empresa multinacional de tecnología especializada en redes y telecomunicaciones. Si bien es líder en el desarrollo de hardware y software para redes de datos, también ofrece programas de certificación para validar el conocimiento y las habilidades en el uso de sus tecnologías. Dentro de estos programas podemos ver tres certificaciones, cada una con un peso cada vez mayor en lo que refiere al alcance y dificultad que implican. Dichas certificaciones son:</w:t>
+      </w:r>
+    </w:p>
+    <w:p>
+      <w:pPr>
+        <w:pBdr>
+          <w:top w:val="nil"/>
+          <w:left w:val="nil"/>
+          <w:bottom w:val="nil"/>
+          <w:right w:val="nil"/>
+          <w:between w:val="nil"/>
+        </w:pBdr>
+        <w:ind w:left="0"/>
+        <w:rPr>
+          <w:lang w:val="es-AR"/>
+        </w:rPr>
+      </w:pPr>
+      <w:r>
+        <w:rPr>
+          <w:lang w:val="es-AR"/>
+        </w:rPr>
+        <w:t xml:space="preserve">-CCENT, Cisco </w:t>
+      </w:r>
+      <w:proofErr w:type="spellStart"/>
+      <w:r>
+        <w:rPr>
+          <w:lang w:val="es-AR"/>
+        </w:rPr>
+        <w:t>Certified</w:t>
+      </w:r>
+      <w:proofErr w:type="spellEnd"/>
+      <w:r>
+        <w:rPr>
+          <w:lang w:val="es-AR"/>
+        </w:rPr>
+        <w:t xml:space="preserve"> </w:t>
+      </w:r>
+      <w:proofErr w:type="spellStart"/>
+      <w:r>
+        <w:rPr>
+          <w:lang w:val="es-AR"/>
+        </w:rPr>
+        <w:t>Entry</w:t>
+      </w:r>
+      <w:proofErr w:type="spellEnd"/>
+      <w:r>
+        <w:rPr>
+          <w:lang w:val="es-AR"/>
+        </w:rPr>
+        <w:t xml:space="preserve"> </w:t>
+      </w:r>
+      <w:proofErr w:type="spellStart"/>
+      <w:r>
+        <w:rPr>
+          <w:lang w:val="es-AR"/>
+        </w:rPr>
+        <w:t>Networking</w:t>
+      </w:r>
+      <w:proofErr w:type="spellEnd"/>
+      <w:r>
+        <w:rPr>
+          <w:lang w:val="es-AR"/>
+        </w:rPr>
+        <w:t xml:space="preserve"> </w:t>
+      </w:r>
+      <w:proofErr w:type="spellStart"/>
+      <w:r>
+        <w:rPr>
+          <w:lang w:val="es-AR"/>
+        </w:rPr>
+        <w:t>Technician</w:t>
+      </w:r>
+      <w:proofErr w:type="spellEnd"/>
+      <w:r>
+        <w:rPr>
+          <w:lang w:val="es-AR"/>
+        </w:rPr>
+        <w:t>, (dado de baja en 2020 pero absorbido por el actual CCNA), es el nivel inicial enfocado en certificar que uno tiene conocimiento sobre los fundamentos básicos de redes, por ejemplo:</w:t>
+      </w:r>
+    </w:p>
+    <w:p>
+      <w:pPr>
+        <w:numPr>
+          <w:ilvl w:val="0"/>
+          <w:numId w:val="42"/>
+        </w:numPr>
+        <w:pBdr>
+          <w:top w:val="nil"/>
+          <w:left w:val="nil"/>
+          <w:bottom w:val="nil"/>
+          <w:right w:val="nil"/>
+          <w:between w:val="nil"/>
+        </w:pBdr>
+        <w:rPr>
+          <w:lang w:val="es-AR"/>
+        </w:rPr>
+      </w:pPr>
+      <w:r>
+        <w:rPr>
+          <w:lang w:val="es-AR"/>
+        </w:rPr>
+        <w:t>Fundamentos de redes (IPv4, IPv6, direcciones IP, subredes).</w:t>
+      </w:r>
+    </w:p>
+    <w:p>
+      <w:pPr>
+        <w:numPr>
+          <w:ilvl w:val="0"/>
+          <w:numId w:val="42"/>
+        </w:numPr>
+        <w:pBdr>
+          <w:top w:val="nil"/>
+          <w:left w:val="nil"/>
+          <w:bottom w:val="nil"/>
+          <w:right w:val="nil"/>
+          <w:between w:val="nil"/>
+        </w:pBdr>
+        <w:rPr>
+          <w:lang w:val="es-AR"/>
+        </w:rPr>
+      </w:pPr>
+      <w:r>
+        <w:rPr>
+          <w:lang w:val="es-AR"/>
+        </w:rPr>
+        <w:t xml:space="preserve">Configuración básica de </w:t>
+      </w:r>
+      <w:proofErr w:type="spellStart"/>
+      <w:r>
+        <w:rPr>
+          <w:lang w:val="es-AR"/>
+        </w:rPr>
+        <w:t>routers</w:t>
+      </w:r>
+      <w:proofErr w:type="spellEnd"/>
+      <w:r>
+        <w:rPr>
+          <w:lang w:val="es-AR"/>
+        </w:rPr>
+        <w:t xml:space="preserve"> y switches.</w:t>
+      </w:r>
+    </w:p>
+    <w:p>
+      <w:pPr>
+        <w:numPr>
+          <w:ilvl w:val="0"/>
+          <w:numId w:val="42"/>
+        </w:numPr>
+        <w:pBdr>
+          <w:top w:val="nil"/>
+          <w:left w:val="nil"/>
+          <w:bottom w:val="nil"/>
+          <w:right w:val="nil"/>
+          <w:between w:val="nil"/>
+        </w:pBdr>
+        <w:rPr>
+          <w:lang w:val="es-AR"/>
+        </w:rPr>
+      </w:pPr>
+      <w:r>
+        <w:rPr>
+          <w:lang w:val="es-AR"/>
+        </w:rPr>
+        <w:t>Seguridad básica en redes.</w:t>
+      </w:r>
+    </w:p>
+    <w:p>
+      <w:pPr>
+        <w:numPr>
+          <w:ilvl w:val="0"/>
+          <w:numId w:val="42"/>
+        </w:numPr>
+        <w:pBdr>
+          <w:top w:val="nil"/>
+          <w:left w:val="nil"/>
+          <w:bottom w:val="nil"/>
+          <w:right w:val="nil"/>
+          <w:between w:val="nil"/>
+        </w:pBdr>
+        <w:rPr>
+          <w:lang w:val="es-AR"/>
+        </w:rPr>
+      </w:pPr>
+      <w:r>
+        <w:rPr>
+          <w:lang w:val="es-AR"/>
+        </w:rPr>
+        <w:t>Resolución de problemas simples en redes pequeñas.</w:t>
+      </w:r>
+    </w:p>
+    <w:p>
+      <w:pPr>
+        <w:pBdr>
+          <w:top w:val="nil"/>
+          <w:left w:val="nil"/>
+          <w:bottom w:val="nil"/>
+          <w:right w:val="nil"/>
+          <w:between w:val="nil"/>
+        </w:pBdr>
+        <w:ind w:left="0"/>
+        <w:rPr>
+          <w:lang w:val="es-AR"/>
+        </w:rPr>
+      </w:pPr>
+      <w:r>
+        <w:rPr>
+          <w:lang w:val="es-AR"/>
+        </w:rPr>
+        <w:lastRenderedPageBreak/>
+        <w:t>El CCENT básicamente certifica el conocimiento sobre los fundamentos de redes, configuración básica, redes empresariales, seguridad y automatización.</w:t>
+      </w:r>
+    </w:p>
+    <w:p>
+      <w:pPr>
+        <w:pBdr>
+          <w:top w:val="nil"/>
+          <w:left w:val="nil"/>
+          <w:bottom w:val="nil"/>
+          <w:right w:val="nil"/>
+          <w:between w:val="nil"/>
+        </w:pBdr>
+        <w:ind w:left="0"/>
+        <w:rPr>
+          <w:lang w:val="es-AR"/>
+        </w:rPr>
+      </w:pPr>
+      <w:r>
+        <w:rPr>
+          <w:lang w:val="es-AR"/>
+        </w:rPr>
+        <w:t> </w:t>
+      </w:r>
+    </w:p>
+    <w:p>
+      <w:pPr>
+        <w:pBdr>
+          <w:top w:val="nil"/>
+          <w:left w:val="nil"/>
+          <w:bottom w:val="nil"/>
+          <w:right w:val="nil"/>
+          <w:between w:val="nil"/>
+        </w:pBdr>
+        <w:ind w:left="0"/>
+        <w:rPr>
+          <w:lang w:val="es-AR"/>
+        </w:rPr>
+      </w:pPr>
+      <w:r>
+        <w:rPr>
+          <w:lang w:val="es-AR"/>
+        </w:rPr>
+        <w:t xml:space="preserve">-CCNA, Cisco </w:t>
+      </w:r>
+      <w:proofErr w:type="spellStart"/>
+      <w:r>
+        <w:rPr>
+          <w:lang w:val="es-AR"/>
+        </w:rPr>
+        <w:t>Certified</w:t>
+      </w:r>
+      <w:proofErr w:type="spellEnd"/>
+      <w:r>
+        <w:rPr>
+          <w:lang w:val="es-AR"/>
+        </w:rPr>
+        <w:t xml:space="preserve"> Network </w:t>
+      </w:r>
+      <w:proofErr w:type="spellStart"/>
+      <w:r>
+        <w:rPr>
+          <w:lang w:val="es-AR"/>
+        </w:rPr>
+        <w:t>Associate</w:t>
+      </w:r>
+      <w:proofErr w:type="spellEnd"/>
+      <w:r>
+        <w:rPr>
+          <w:lang w:val="es-AR"/>
+        </w:rPr>
+        <w:t xml:space="preserve">, certifica un conocimiento profundo sobre los aspectos fundamentales de las redes. Esta certificación suele ser buscada por aquellas personas que buscan oportunidades laborales en el mundo de soporte de redes, administradores de redes o técnicos en TI. En esta </w:t>
+      </w:r>
+      <w:proofErr w:type="spellStart"/>
+      <w:r>
+        <w:rPr>
+          <w:lang w:val="es-AR"/>
+        </w:rPr>
+        <w:t>certificacion</w:t>
+      </w:r>
+      <w:proofErr w:type="spellEnd"/>
+      <w:r>
+        <w:rPr>
+          <w:lang w:val="es-AR"/>
+        </w:rPr>
+        <w:t xml:space="preserve"> a los fundamentos básicos del CCENT se le suman los siguientes tópicos:</w:t>
+      </w:r>
+    </w:p>
+    <w:p>
+      <w:pPr>
+        <w:numPr>
+          <w:ilvl w:val="0"/>
+          <w:numId w:val="43"/>
+        </w:numPr>
+        <w:pBdr>
+          <w:top w:val="nil"/>
+          <w:left w:val="nil"/>
+          <w:bottom w:val="nil"/>
+          <w:right w:val="nil"/>
+          <w:between w:val="nil"/>
+        </w:pBdr>
+        <w:rPr>
+          <w:lang w:val="es-AR"/>
+        </w:rPr>
+      </w:pPr>
+      <w:r>
+        <w:rPr>
+          <w:lang w:val="es-AR"/>
+        </w:rPr>
+        <w:t xml:space="preserve">Enrutamiento y conmutación (configuración de </w:t>
+      </w:r>
+      <w:proofErr w:type="spellStart"/>
+      <w:r>
+        <w:rPr>
+          <w:lang w:val="es-AR"/>
+        </w:rPr>
+        <w:t>routers</w:t>
+      </w:r>
+      <w:proofErr w:type="spellEnd"/>
+      <w:r>
+        <w:rPr>
+          <w:lang w:val="es-AR"/>
+        </w:rPr>
+        <w:t xml:space="preserve"> y switches Cisco).</w:t>
+      </w:r>
+    </w:p>
+    <w:p>
+      <w:pPr>
+        <w:numPr>
+          <w:ilvl w:val="0"/>
+          <w:numId w:val="43"/>
+        </w:numPr>
+        <w:pBdr>
+          <w:top w:val="nil"/>
+          <w:left w:val="nil"/>
+          <w:bottom w:val="nil"/>
+          <w:right w:val="nil"/>
+          <w:between w:val="nil"/>
+        </w:pBdr>
+        <w:rPr>
+          <w:lang w:val="es-AR"/>
+        </w:rPr>
+      </w:pPr>
+      <w:r>
+        <w:rPr>
+          <w:lang w:val="es-AR"/>
+        </w:rPr>
+        <w:t xml:space="preserve">Direcciones IP y </w:t>
+      </w:r>
+      <w:proofErr w:type="spellStart"/>
+      <w:r>
+        <w:rPr>
+          <w:lang w:val="es-AR"/>
+        </w:rPr>
+        <w:t>subnetting</w:t>
+      </w:r>
+      <w:proofErr w:type="spellEnd"/>
+      <w:r>
+        <w:rPr>
+          <w:lang w:val="es-AR"/>
+        </w:rPr>
+        <w:t>.</w:t>
+      </w:r>
+    </w:p>
+    <w:p>
+      <w:pPr>
+        <w:numPr>
+          <w:ilvl w:val="0"/>
+          <w:numId w:val="43"/>
+        </w:numPr>
+        <w:pBdr>
+          <w:top w:val="nil"/>
+          <w:left w:val="nil"/>
+          <w:bottom w:val="nil"/>
+          <w:right w:val="nil"/>
+          <w:between w:val="nil"/>
+        </w:pBdr>
+        <w:rPr>
+          <w:lang w:val="es-AR"/>
+        </w:rPr>
+      </w:pPr>
+      <w:r>
+        <w:rPr>
+          <w:lang w:val="es-AR"/>
+        </w:rPr>
+        <w:t xml:space="preserve">Protocolos de redes (TCP/IP, OSPF, </w:t>
+      </w:r>
+      <w:proofErr w:type="spellStart"/>
+      <w:r>
+        <w:rPr>
+          <w:lang w:val="es-AR"/>
+        </w:rPr>
+        <w:t>VLANs</w:t>
+      </w:r>
+      <w:proofErr w:type="spellEnd"/>
+      <w:r>
+        <w:rPr>
+          <w:lang w:val="es-AR"/>
+        </w:rPr>
+        <w:t>, STP).</w:t>
+      </w:r>
+    </w:p>
+    <w:p>
+      <w:pPr>
+        <w:numPr>
+          <w:ilvl w:val="0"/>
+          <w:numId w:val="43"/>
+        </w:numPr>
+        <w:pBdr>
+          <w:top w:val="nil"/>
+          <w:left w:val="nil"/>
+          <w:bottom w:val="nil"/>
+          <w:right w:val="nil"/>
+          <w:between w:val="nil"/>
+        </w:pBdr>
+        <w:rPr>
+          <w:lang w:val="es-AR"/>
+        </w:rPr>
+      </w:pPr>
+      <w:r>
+        <w:rPr>
+          <w:lang w:val="es-AR"/>
+        </w:rPr>
+        <w:t xml:space="preserve">Conceptos de seguridad en redes (firewalls, </w:t>
+      </w:r>
+      <w:proofErr w:type="spellStart"/>
+      <w:r>
+        <w:rPr>
+          <w:lang w:val="es-AR"/>
+        </w:rPr>
+        <w:t>ACLs</w:t>
+      </w:r>
+      <w:proofErr w:type="spellEnd"/>
+      <w:r>
+        <w:rPr>
+          <w:lang w:val="es-AR"/>
+        </w:rPr>
+        <w:t xml:space="preserve">, </w:t>
+      </w:r>
+      <w:proofErr w:type="spellStart"/>
+      <w:r>
+        <w:rPr>
+          <w:lang w:val="es-AR"/>
+        </w:rPr>
+        <w:t>VPNs</w:t>
+      </w:r>
+      <w:proofErr w:type="spellEnd"/>
+      <w:r>
+        <w:rPr>
+          <w:lang w:val="es-AR"/>
+        </w:rPr>
+        <w:t>).</w:t>
+      </w:r>
+    </w:p>
+    <w:p>
+      <w:pPr>
+        <w:numPr>
+          <w:ilvl w:val="0"/>
+          <w:numId w:val="43"/>
+        </w:numPr>
+        <w:pBdr>
+          <w:top w:val="nil"/>
+          <w:left w:val="nil"/>
+          <w:bottom w:val="nil"/>
+          <w:right w:val="nil"/>
+          <w:between w:val="nil"/>
+        </w:pBdr>
+        <w:rPr>
+          <w:lang w:val="es-AR"/>
+        </w:rPr>
+      </w:pPr>
+      <w:r>
+        <w:rPr>
+          <w:lang w:val="es-AR"/>
+        </w:rPr>
+        <w:t>Automatización y programación en redes (introducción a Python y Ansible).</w:t>
+      </w:r>
+    </w:p>
+    <w:p>
+      <w:pPr>
+        <w:pBdr>
+          <w:top w:val="nil"/>
+          <w:left w:val="nil"/>
+          <w:bottom w:val="nil"/>
+          <w:right w:val="nil"/>
+          <w:between w:val="nil"/>
+        </w:pBdr>
+        <w:ind w:left="0"/>
+        <w:rPr>
+          <w:lang w:val="es-AR"/>
+        </w:rPr>
+      </w:pPr>
+      <w:r>
+        <w:rPr>
+          <w:lang w:val="es-AR"/>
+        </w:rPr>
+        <w:t> </w:t>
+      </w:r>
+    </w:p>
+    <w:p>
+      <w:pPr>
+        <w:pBdr>
+          <w:top w:val="nil"/>
+          <w:left w:val="nil"/>
+          <w:bottom w:val="nil"/>
+          <w:right w:val="nil"/>
+          <w:between w:val="nil"/>
+        </w:pBdr>
+        <w:ind w:left="0"/>
+        <w:rPr>
+          <w:lang w:val="es-AR"/>
+        </w:rPr>
+      </w:pPr>
+      <w:r>
+        <w:rPr>
+          <w:lang w:val="es-AR"/>
+        </w:rPr>
+        <w:t xml:space="preserve">-CCNP, Cisco </w:t>
+      </w:r>
+      <w:proofErr w:type="spellStart"/>
+      <w:r>
+        <w:rPr>
+          <w:lang w:val="es-AR"/>
+        </w:rPr>
+        <w:t>Certified</w:t>
+      </w:r>
+      <w:proofErr w:type="spellEnd"/>
+      <w:r>
+        <w:rPr>
+          <w:lang w:val="es-AR"/>
+        </w:rPr>
+        <w:t xml:space="preserve"> Network Professional, es una certificación de nivel profesional dirigida a profesionales con experiencia en redes que buscan roles como ingenieros de redes, arquitectos de redes o administradores de infraestructura en empresas grandes. En este caso, el Cisco ofrece las siguientes cinco especializaciones diferentes dentro del CCNP:</w:t>
+      </w:r>
+    </w:p>
+    <w:p>
+      <w:pPr>
+        <w:numPr>
+          <w:ilvl w:val="0"/>
+          <w:numId w:val="44"/>
+        </w:numPr>
+        <w:pBdr>
+          <w:top w:val="nil"/>
+          <w:left w:val="nil"/>
+          <w:bottom w:val="nil"/>
+          <w:right w:val="nil"/>
+          <w:between w:val="nil"/>
+        </w:pBdr>
+        <w:rPr>
+          <w:lang w:val="es-AR"/>
+        </w:rPr>
+      </w:pPr>
+      <w:r>
+        <w:rPr>
+          <w:lang w:val="es-AR"/>
+        </w:rPr>
+        <w:t xml:space="preserve">CCNP Enterprise (antes </w:t>
+      </w:r>
+      <w:proofErr w:type="spellStart"/>
+      <w:r>
+        <w:rPr>
+          <w:lang w:val="es-AR"/>
+        </w:rPr>
+        <w:t>Routing</w:t>
+      </w:r>
+      <w:proofErr w:type="spellEnd"/>
+      <w:r>
+        <w:rPr>
+          <w:lang w:val="es-AR"/>
+        </w:rPr>
+        <w:t xml:space="preserve"> &amp; </w:t>
+      </w:r>
+      <w:proofErr w:type="spellStart"/>
+      <w:r>
+        <w:rPr>
+          <w:lang w:val="es-AR"/>
+        </w:rPr>
+        <w:t>Switching</w:t>
+      </w:r>
+      <w:proofErr w:type="spellEnd"/>
+      <w:r>
+        <w:rPr>
+          <w:lang w:val="es-AR"/>
+        </w:rPr>
+        <w:t>): Orientado a redes empresariales avanzadas, protocolos dinámicos (OSPF, EIGRP, BGP), seguridad, SD-WAN.</w:t>
+      </w:r>
+    </w:p>
+    <w:p>
+      <w:pPr>
+        <w:numPr>
+          <w:ilvl w:val="0"/>
+          <w:numId w:val="44"/>
+        </w:numPr>
+        <w:pBdr>
+          <w:top w:val="nil"/>
+          <w:left w:val="nil"/>
+          <w:bottom w:val="nil"/>
+          <w:right w:val="nil"/>
+          <w:between w:val="nil"/>
+        </w:pBdr>
+        <w:rPr>
+          <w:lang w:val="es-AR"/>
+        </w:rPr>
+      </w:pPr>
+      <w:r>
+        <w:rPr>
+          <w:lang w:val="es-AR"/>
+        </w:rPr>
+        <w:t xml:space="preserve">CCNP Security: Orientado a seguridad en redes, firewalls, </w:t>
+      </w:r>
+      <w:proofErr w:type="spellStart"/>
+      <w:r>
+        <w:rPr>
+          <w:lang w:val="es-AR"/>
+        </w:rPr>
+        <w:t>VPNs</w:t>
+      </w:r>
+      <w:proofErr w:type="spellEnd"/>
+      <w:r>
+        <w:rPr>
+          <w:lang w:val="es-AR"/>
+        </w:rPr>
+        <w:t>, protección contra amenazas.</w:t>
+      </w:r>
+    </w:p>
+    <w:p>
+      <w:pPr>
+        <w:numPr>
+          <w:ilvl w:val="0"/>
+          <w:numId w:val="44"/>
+        </w:numPr>
+        <w:pBdr>
+          <w:top w:val="nil"/>
+          <w:left w:val="nil"/>
+          <w:bottom w:val="nil"/>
+          <w:right w:val="nil"/>
+          <w:between w:val="nil"/>
+        </w:pBdr>
+        <w:rPr>
+          <w:lang w:val="es-AR"/>
+        </w:rPr>
+      </w:pPr>
+      <w:r>
+        <w:rPr>
+          <w:lang w:val="es-AR"/>
+        </w:rPr>
+        <w:t>CCNP Data Center: Orientado a infraestructura de centros de datos, virtualización, almacenamiento en red.</w:t>
+      </w:r>
+    </w:p>
+    <w:p>
+      <w:pPr>
+        <w:numPr>
+          <w:ilvl w:val="0"/>
+          <w:numId w:val="44"/>
+        </w:numPr>
+        <w:pBdr>
+          <w:top w:val="nil"/>
+          <w:left w:val="nil"/>
+          <w:bottom w:val="nil"/>
+          <w:right w:val="nil"/>
+          <w:between w:val="nil"/>
+        </w:pBdr>
+        <w:rPr>
+          <w:lang w:val="es-AR"/>
+        </w:rPr>
+      </w:pPr>
+      <w:r>
+        <w:rPr>
+          <w:lang w:val="es-AR"/>
+        </w:rPr>
+        <w:t xml:space="preserve">CCNP </w:t>
+      </w:r>
+      <w:proofErr w:type="spellStart"/>
+      <w:r>
+        <w:rPr>
+          <w:lang w:val="es-AR"/>
+        </w:rPr>
+        <w:t>Collaboration</w:t>
+      </w:r>
+      <w:proofErr w:type="spellEnd"/>
+      <w:r>
+        <w:rPr>
+          <w:lang w:val="es-AR"/>
+        </w:rPr>
+        <w:t>: Orientado a telefonía IP, videoconferencias, VoIP.</w:t>
+      </w:r>
+    </w:p>
+    <w:p>
+      <w:pPr>
+        <w:numPr>
+          <w:ilvl w:val="0"/>
+          <w:numId w:val="44"/>
+        </w:numPr>
+        <w:pBdr>
+          <w:top w:val="nil"/>
+          <w:left w:val="nil"/>
+          <w:bottom w:val="nil"/>
+          <w:right w:val="nil"/>
+          <w:between w:val="nil"/>
+        </w:pBdr>
+        <w:rPr>
+          <w:lang w:val="es-AR"/>
+        </w:rPr>
+      </w:pPr>
+      <w:r>
+        <w:rPr>
+          <w:lang w:val="es-AR"/>
+        </w:rPr>
+        <w:t xml:space="preserve">CCNP </w:t>
+      </w:r>
+      <w:proofErr w:type="spellStart"/>
+      <w:r>
+        <w:rPr>
+          <w:lang w:val="es-AR"/>
+        </w:rPr>
+        <w:t>Service</w:t>
+      </w:r>
+      <w:proofErr w:type="spellEnd"/>
+      <w:r>
+        <w:rPr>
+          <w:lang w:val="es-AR"/>
+        </w:rPr>
+        <w:t xml:space="preserve"> </w:t>
+      </w:r>
+      <w:proofErr w:type="spellStart"/>
+      <w:r>
+        <w:rPr>
+          <w:lang w:val="es-AR"/>
+        </w:rPr>
+        <w:t>Provider</w:t>
+      </w:r>
+      <w:proofErr w:type="spellEnd"/>
+      <w:r>
+        <w:rPr>
+          <w:lang w:val="es-AR"/>
+        </w:rPr>
+        <w:t>: Orientado a redes de proveedores de servicios de Internet (ISP).</w:t>
+      </w:r>
+    </w:p>
+    <w:p>
+      <w:pPr>
+        <w:pBdr>
+          <w:top w:val="nil"/>
+          <w:left w:val="nil"/>
+          <w:bottom w:val="nil"/>
+          <w:right w:val="nil"/>
+          <w:between w:val="nil"/>
+        </w:pBdr>
+        <w:ind w:left="0"/>
+        <w:rPr>
+          <w:lang w:val="es-AR"/>
+        </w:rPr>
+      </w:pPr>
+      <w:r>
+        <w:rPr>
+          <w:lang w:val="es-AR"/>
+        </w:rPr>
+        <w:t xml:space="preserve">TRACK ROUTING &amp; SWITCHING: Un </w:t>
+      </w:r>
+      <w:proofErr w:type="spellStart"/>
+      <w:r>
+        <w:rPr>
+          <w:lang w:val="es-AR"/>
+        </w:rPr>
+        <w:t>track</w:t>
+      </w:r>
+      <w:proofErr w:type="spellEnd"/>
+      <w:r>
+        <w:rPr>
+          <w:lang w:val="es-AR"/>
+        </w:rPr>
+        <w:t xml:space="preserve"> en Cisco es una ruta de especialización dentro de sus certificaciones, enfocada en un área específica de redes o tecnología. Este </w:t>
+      </w:r>
+      <w:proofErr w:type="spellStart"/>
+      <w:r>
+        <w:rPr>
+          <w:lang w:val="es-AR"/>
+        </w:rPr>
+        <w:t>track</w:t>
+      </w:r>
+      <w:proofErr w:type="spellEnd"/>
+      <w:r>
+        <w:rPr>
+          <w:lang w:val="es-AR"/>
+        </w:rPr>
+        <w:t xml:space="preserve"> certificaba habilidades avanzadas en configuración, administración y </w:t>
+      </w:r>
+      <w:r>
+        <w:rPr>
+          <w:lang w:val="es-AR"/>
+        </w:rPr>
+        <w:lastRenderedPageBreak/>
+        <w:t>solución de problemas en redes empresariales con tecnologías de enrutamiento y conmutación. Sin embargo, en el 2020 esta certificación fue reemplazada por CCNP Enterprise, que amplió su enfoque para incluir redes definidas por software (SDN) y automatización.</w:t>
+      </w:r>
+    </w:p>
+    <w:p>
+      <w:pPr>
+        <w:pBdr>
+          <w:top w:val="nil"/>
+          <w:left w:val="nil"/>
+          <w:bottom w:val="nil"/>
+          <w:right w:val="nil"/>
+          <w:between w:val="nil"/>
+        </w:pBdr>
+        <w:ind w:left="0"/>
+        <w:rPr>
+          <w:lang w:val="es-AR"/>
+        </w:rPr>
+      </w:pPr>
+      <w:r>
+        <w:rPr>
+          <w:lang w:val="es-AR"/>
+        </w:rPr>
+        <w:t xml:space="preserve">Otro </w:t>
+      </w:r>
+      <w:proofErr w:type="spellStart"/>
+      <w:r>
+        <w:rPr>
+          <w:lang w:val="es-AR"/>
+        </w:rPr>
+        <w:t>track</w:t>
+      </w:r>
+      <w:proofErr w:type="spellEnd"/>
+      <w:r>
+        <w:rPr>
+          <w:lang w:val="es-AR"/>
+        </w:rPr>
+        <w:t xml:space="preserve"> de Cisco es, por ejemplo, el </w:t>
+      </w:r>
+      <w:proofErr w:type="spellStart"/>
+      <w:r>
+        <w:rPr>
+          <w:lang w:val="es-AR"/>
+        </w:rPr>
+        <w:t>Track</w:t>
+      </w:r>
+      <w:proofErr w:type="spellEnd"/>
+      <w:r>
+        <w:rPr>
+          <w:lang w:val="es-AR"/>
+        </w:rPr>
+        <w:t xml:space="preserve"> de Cloud, el cual está dirigido a profesionales con experiencia en redes y servicios en la nube. Cubre seguridad en la nube, redes híbridas, infraestructura virtualizada y la integración con plataformas como AWS y Google Cloud, enfocándose en optimizar rendimiento y escalabilidad.</w:t>
+      </w:r>
+    </w:p>
+    <w:p>
+      <w:pPr>
+        <w:pBdr>
+          <w:top w:val="nil"/>
+          <w:left w:val="nil"/>
+          <w:bottom w:val="nil"/>
+          <w:right w:val="nil"/>
+          <w:between w:val="nil"/>
+        </w:pBdr>
+        <w:ind w:left="0"/>
+        <w:rPr>
+          <w:lang w:val="es-AR"/>
+        </w:rPr>
+      </w:pPr>
+    </w:p>
+    <w:p>
+      <w:pPr>
+        <w:pBdr>
+          <w:top w:val="nil"/>
+          <w:left w:val="nil"/>
+          <w:bottom w:val="nil"/>
+          <w:right w:val="nil"/>
+          <w:between w:val="nil"/>
+        </w:pBdr>
+        <w:ind w:left="0"/>
+        <w:rPr>
+          <w:lang w:val="es-AR"/>
+        </w:rPr>
+      </w:pPr>
+      <w:r>
+        <w:rPr>
+          <w:b/>
+          <w:bCs/>
+          <w:lang w:val="es-AR"/>
+        </w:rPr>
+        <w:t>27- Explique el modelo OSI.</w:t>
+      </w:r>
+    </w:p>
+    <w:p>
+      <w:pPr>
+        <w:pBdr>
+          <w:top w:val="nil"/>
+          <w:left w:val="nil"/>
+          <w:bottom w:val="nil"/>
+          <w:right w:val="nil"/>
+          <w:between w:val="nil"/>
+        </w:pBdr>
+        <w:ind w:left="0"/>
+        <w:rPr>
+          <w:lang w:val="es-AR"/>
+        </w:rPr>
+      </w:pPr>
+      <w:r>
+        <w:rPr>
+          <w:lang w:val="es-AR"/>
+        </w:rPr>
+        <w:t xml:space="preserve">El modelo OSI (Open </w:t>
+      </w:r>
+      <w:proofErr w:type="spellStart"/>
+      <w:r>
+        <w:rPr>
+          <w:lang w:val="es-AR"/>
+        </w:rPr>
+        <w:t>Systems</w:t>
+      </w:r>
+      <w:proofErr w:type="spellEnd"/>
+      <w:r>
+        <w:rPr>
+          <w:lang w:val="es-AR"/>
+        </w:rPr>
+        <w:t xml:space="preserve"> </w:t>
+      </w:r>
+      <w:proofErr w:type="spellStart"/>
+      <w:r>
+        <w:rPr>
+          <w:lang w:val="es-AR"/>
+        </w:rPr>
+        <w:t>Interconnection</w:t>
+      </w:r>
+      <w:proofErr w:type="spellEnd"/>
+      <w:r>
+        <w:rPr>
+          <w:lang w:val="es-AR"/>
+        </w:rPr>
+        <w:t>), desarrollado por la Organización Internacional de Normalización (ISO) en 1984, es un modelo teórico que define un modo de comunicación entre dispositivos en redes en el que se divide dicho proceso en siete capas, cada una con funciones específicas.</w:t>
+      </w:r>
+    </w:p>
+    <w:p>
+      <w:pPr>
+        <w:pBdr>
+          <w:top w:val="nil"/>
+          <w:left w:val="nil"/>
+          <w:bottom w:val="nil"/>
+          <w:right w:val="nil"/>
+          <w:between w:val="nil"/>
+        </w:pBdr>
+        <w:ind w:left="0"/>
+        <w:rPr>
+          <w:lang w:val="es-AR"/>
+        </w:rPr>
+      </w:pPr>
+      <w:r>
+        <w:rPr>
+          <w:lang w:val="es-AR"/>
+        </w:rPr>
+        <w:t>Es importante entender que este modelo no es un protocolo, sino un marco de referencia cuya finalidad es proporcionar una estructura estandarizada para que diferentes sistemas puedan operar entre sí sin problemas.</w:t>
+      </w:r>
+    </w:p>
+    <w:p>
+      <w:pPr>
+        <w:pBdr>
+          <w:top w:val="nil"/>
+          <w:left w:val="nil"/>
+          <w:bottom w:val="nil"/>
+          <w:right w:val="nil"/>
+          <w:between w:val="nil"/>
+        </w:pBdr>
+        <w:ind w:left="0"/>
+        <w:rPr>
+          <w:lang w:val="es-AR"/>
+        </w:rPr>
+      </w:pPr>
+      <w:r>
+        <w:rPr>
+          <w:lang w:val="es-AR"/>
+        </w:rPr>
+        <w:t>Las 7 capas del modelo OSI:</w:t>
+      </w:r>
+    </w:p>
+    <w:p>
+      <w:pPr>
+        <w:numPr>
+          <w:ilvl w:val="0"/>
+          <w:numId w:val="45"/>
+        </w:numPr>
+        <w:pBdr>
+          <w:top w:val="nil"/>
+          <w:left w:val="nil"/>
+          <w:bottom w:val="nil"/>
+          <w:right w:val="nil"/>
+          <w:between w:val="nil"/>
+        </w:pBdr>
+        <w:rPr>
+          <w:lang w:val="es-AR"/>
+        </w:rPr>
+      </w:pPr>
+      <w:r>
+        <w:rPr>
+          <w:lang w:val="es-AR"/>
+        </w:rPr>
+        <w:t xml:space="preserve">Capa 1 - Física: Transmite datos en forma de señales eléctricas, ópticas o de radio (cables, fibra, </w:t>
+      </w:r>
+      <w:proofErr w:type="spellStart"/>
+      <w:r>
+        <w:rPr>
+          <w:lang w:val="es-AR"/>
+        </w:rPr>
+        <w:t>Wi</w:t>
+      </w:r>
+      <w:proofErr w:type="spellEnd"/>
+      <w:r>
+        <w:rPr>
+          <w:lang w:val="es-AR"/>
+        </w:rPr>
+        <w:t>-Fi).</w:t>
+      </w:r>
+    </w:p>
+    <w:p>
+      <w:pPr>
+        <w:numPr>
+          <w:ilvl w:val="0"/>
+          <w:numId w:val="45"/>
+        </w:numPr>
+        <w:pBdr>
+          <w:top w:val="nil"/>
+          <w:left w:val="nil"/>
+          <w:bottom w:val="nil"/>
+          <w:right w:val="nil"/>
+          <w:between w:val="nil"/>
+        </w:pBdr>
+        <w:rPr>
+          <w:lang w:val="es-AR"/>
+        </w:rPr>
+      </w:pPr>
+      <w:r>
+        <w:rPr>
+          <w:lang w:val="es-AR"/>
+        </w:rPr>
+        <w:t xml:space="preserve">Capa 2 - Enlace de Datos: Asegura una transmisión libre de errores dentro de la misma red (switches, MAC </w:t>
+      </w:r>
+      <w:proofErr w:type="spellStart"/>
+      <w:r>
+        <w:rPr>
+          <w:lang w:val="es-AR"/>
+        </w:rPr>
+        <w:t>address</w:t>
+      </w:r>
+      <w:proofErr w:type="spellEnd"/>
+      <w:r>
+        <w:rPr>
+          <w:lang w:val="es-AR"/>
+        </w:rPr>
+        <w:t>).</w:t>
+      </w:r>
+    </w:p>
+    <w:p>
+      <w:pPr>
+        <w:numPr>
+          <w:ilvl w:val="0"/>
+          <w:numId w:val="45"/>
+        </w:numPr>
+        <w:pBdr>
+          <w:top w:val="nil"/>
+          <w:left w:val="nil"/>
+          <w:bottom w:val="nil"/>
+          <w:right w:val="nil"/>
+          <w:between w:val="nil"/>
+        </w:pBdr>
+        <w:rPr>
+          <w:lang w:val="es-AR"/>
+        </w:rPr>
+      </w:pPr>
+      <w:r>
+        <w:rPr>
+          <w:lang w:val="es-AR"/>
+        </w:rPr>
+        <w:t>Capa 3 - Red: Dirige los datos entre redes diferentes usando direcciones IP y enrutamiento (</w:t>
+      </w:r>
+      <w:proofErr w:type="spellStart"/>
+      <w:r>
+        <w:rPr>
+          <w:lang w:val="es-AR"/>
+        </w:rPr>
+        <w:t>routers</w:t>
+      </w:r>
+      <w:proofErr w:type="spellEnd"/>
+      <w:r>
+        <w:rPr>
+          <w:lang w:val="es-AR"/>
+        </w:rPr>
+        <w:t>).</w:t>
+      </w:r>
+    </w:p>
+    <w:p>
+      <w:pPr>
+        <w:numPr>
+          <w:ilvl w:val="0"/>
+          <w:numId w:val="45"/>
+        </w:numPr>
+        <w:pBdr>
+          <w:top w:val="nil"/>
+          <w:left w:val="nil"/>
+          <w:bottom w:val="nil"/>
+          <w:right w:val="nil"/>
+          <w:between w:val="nil"/>
+        </w:pBdr>
+        <w:rPr>
+          <w:lang w:val="es-AR"/>
+        </w:rPr>
+      </w:pPr>
+      <w:r>
+        <w:rPr>
+          <w:lang w:val="es-AR"/>
+        </w:rPr>
+        <w:t>Capa 4 - Transporte: Garantiza la entrega de datos de extremo a extremo con protocolos como TCP y UDP.</w:t>
+      </w:r>
+    </w:p>
+    <w:p>
+      <w:pPr>
+        <w:numPr>
+          <w:ilvl w:val="0"/>
+          <w:numId w:val="45"/>
+        </w:numPr>
+        <w:pBdr>
+          <w:top w:val="nil"/>
+          <w:left w:val="nil"/>
+          <w:bottom w:val="nil"/>
+          <w:right w:val="nil"/>
+          <w:between w:val="nil"/>
+        </w:pBdr>
+        <w:rPr>
+          <w:lang w:val="es-AR"/>
+        </w:rPr>
+      </w:pPr>
+      <w:r>
+        <w:rPr>
+          <w:lang w:val="es-AR"/>
+        </w:rPr>
+        <w:t>Capa 5 - Sesión: Establece, gestiona y finaliza sesiones entre dispositivos en la red.</w:t>
+      </w:r>
+    </w:p>
+    <w:p>
+      <w:pPr>
+        <w:numPr>
+          <w:ilvl w:val="0"/>
+          <w:numId w:val="45"/>
+        </w:numPr>
+        <w:pBdr>
+          <w:top w:val="nil"/>
+          <w:left w:val="nil"/>
+          <w:bottom w:val="nil"/>
+          <w:right w:val="nil"/>
+          <w:between w:val="nil"/>
+        </w:pBdr>
+        <w:rPr>
+          <w:lang w:val="es-AR"/>
+        </w:rPr>
+      </w:pPr>
+      <w:r>
+        <w:rPr>
+          <w:lang w:val="es-AR"/>
+        </w:rPr>
+        <w:t>Capa 6 - Presentación: Traduce los datos a un formato comprensible (cifrado, compresión, codificación).</w:t>
+      </w:r>
+    </w:p>
+    <w:p>
+      <w:pPr>
+        <w:numPr>
+          <w:ilvl w:val="0"/>
+          <w:numId w:val="45"/>
+        </w:numPr>
+        <w:pBdr>
+          <w:top w:val="nil"/>
+          <w:left w:val="nil"/>
+          <w:bottom w:val="nil"/>
+          <w:right w:val="nil"/>
+          <w:between w:val="nil"/>
+        </w:pBdr>
+        <w:rPr>
+          <w:lang w:val="es-AR"/>
+        </w:rPr>
+      </w:pPr>
+      <w:r>
+        <w:rPr>
+          <w:lang w:val="es-AR"/>
+        </w:rPr>
+        <w:t>Capa 7 - Aplicación: Permite la interacción con el usuario a través de aplicaciones de red.</w:t>
+      </w:r>
+    </w:p>
+    <w:p>
+      <w:pPr>
+        <w:pBdr>
+          <w:top w:val="nil"/>
+          <w:left w:val="nil"/>
+          <w:bottom w:val="nil"/>
+          <w:right w:val="nil"/>
+          <w:between w:val="nil"/>
+        </w:pBdr>
+        <w:ind w:left="0"/>
+        <w:rPr>
+          <w:lang w:val="es-AR"/>
+        </w:rPr>
+      </w:pPr>
+    </w:p>
+    <w:p>
+      <w:pPr>
+        <w:pBdr>
+          <w:top w:val="nil"/>
+          <w:left w:val="nil"/>
+          <w:bottom w:val="nil"/>
+          <w:right w:val="nil"/>
+          <w:between w:val="nil"/>
+        </w:pBdr>
+        <w:ind w:left="0"/>
+        <w:rPr>
+          <w:lang w:val="es-AR"/>
+        </w:rPr>
+      </w:pPr>
+      <w:r>
+        <w:rPr>
+          <w:b/>
+          <w:bCs/>
+          <w:lang w:val="es-AR"/>
+        </w:rPr>
+        <w:lastRenderedPageBreak/>
+        <w:t>28</w:t>
+      </w:r>
+      <w:proofErr w:type="gramStart"/>
+      <w:r>
+        <w:rPr>
+          <w:b/>
+          <w:bCs/>
+          <w:lang w:val="es-AR"/>
+        </w:rPr>
+        <w:t>-  Realizar</w:t>
+      </w:r>
+      <w:proofErr w:type="gramEnd"/>
+      <w:r>
+        <w:rPr>
+          <w:b/>
+          <w:bCs/>
+          <w:lang w:val="es-AR"/>
+        </w:rPr>
+        <w:t xml:space="preserve"> cuestionario online y copiar el resultado: (1 por cada integrante)</w:t>
+      </w:r>
+      <w:r>
+        <w:rPr>
+          <w:lang w:val="es-AR"/>
+        </w:rPr>
+        <w:t xml:space="preserve"> </w:t>
+      </w:r>
+      <w:hyperlink r:id="rId8" w:history="1">
+        <w:r>
+          <w:rPr>
+            <w:rStyle w:val="Hipervnculo"/>
+            <w:lang w:val="es-AR"/>
+          </w:rPr>
+          <w:t>https://es.educaplay.com/es/recursoseducativos/706834/test_de_redes_y_comunicaciones.htm</w:t>
+        </w:r>
+      </w:hyperlink>
+    </w:p>
+    <w:p>
+      <w:pPr>
+        <w:pBdr>
+          <w:top w:val="nil"/>
+          <w:left w:val="nil"/>
+          <w:bottom w:val="nil"/>
+          <w:right w:val="nil"/>
+          <w:between w:val="nil"/>
+        </w:pBdr>
+        <w:ind w:left="0"/>
+        <w:rPr>
+          <w:lang w:val="es-AR"/>
+        </w:rPr>
+      </w:pPr>
+      <w:r>
+        <w:rPr>
+          <w:lang w:val="es-AR"/>
+        </w:rPr>
+        <w:t>Manuel Leguizamón:</w:t>
+      </w:r>
+    </w:p>
+    <w:p>
+      <w:pPr>
+        <w:pBdr>
+          <w:top w:val="nil"/>
+          <w:left w:val="nil"/>
+          <w:bottom w:val="nil"/>
+          <w:right w:val="nil"/>
+          <w:between w:val="nil"/>
+        </w:pBdr>
+        <w:ind w:left="0"/>
+        <w:rPr>
+          <w:lang w:val="es-AR"/>
+        </w:rPr>
+      </w:pPr>
+      <w:r>
+        <w:rPr>
+          <w:lang w:val="es-AR"/>
+        </w:rPr>
+        <w:drawing>
+          <wp:inline distT="0" distB="0" distL="0" distR="0" wp14:anchorId="408CD4EA" wp14:editId="5DBD6E99">
+            <wp:extent cx="5733415" cy="1381125"/>
+            <wp:effectExtent l="0" t="0" r="635" b="9525"/>
+            <wp:docPr id="2145472220" name="Imagen 6"/>
+            <wp:cNvGraphicFramePr>
+              <a:graphicFrameLocks xmlns:a="http://schemas.openxmlformats.org/drawingml/2006/main" noChangeAspect="1"/>
+            </wp:cNvGraphicFramePr>
+            <a:graphic xmlns:a="http://schemas.openxmlformats.org/drawingml/2006/main">
+              <a:graphicData uri="http://schemas.openxmlformats.org/drawingml/2006/picture">
+                <pic:pic xmlns:pic="http://schemas.openxmlformats.org/drawingml/2006/picture">
+                  <pic:nvPicPr>
+                    <pic:cNvPr id="0" name="Picture 16"/>
+                    <pic:cNvPicPr>
+                      <a:picLocks noChangeAspect="1" noChangeArrowheads="1"/>
+                    </pic:cNvPicPr>
+                  </pic:nvPicPr>
+                  <pic:blipFill>
+                    <a:blip r:embed="rId9">
+                      <a:extLst>
+                        <a:ext uri="{28A0092B-C50C-407E-A947-70E740481C1C}">
+                          <a14:useLocalDpi xmlns:a14="http://schemas.microsoft.com/office/drawing/2010/main" val="0"/>
+                        </a:ext>
+                      </a:extLst>
+                    </a:blip>
+                    <a:srcRect/>
+                    <a:stretch>
+                      <a:fillRect/>
+                    </a:stretch>
+                  </pic:blipFill>
+                  <pic:spPr bwMode="auto">
+                    <a:xfrm>
+                      <a:off x="0" y="0"/>
+                      <a:ext cx="5733415" cy="1381125"/>
+                    </a:xfrm>
+                    <a:prstGeom prst="rect">
+                      <a:avLst/>
+                    </a:prstGeom>
+                    <a:noFill/>
+                    <a:ln>
+                      <a:noFill/>
+                    </a:ln>
+                  </pic:spPr>
+                </pic:pic>
+              </a:graphicData>
+            </a:graphic>
+          </wp:inline>
+        </w:drawing>
+      </w:r>
+    </w:p>
+    <w:p>
+      <w:pPr>
+        <w:pBdr>
+          <w:top w:val="nil"/>
+          <w:left w:val="nil"/>
+          <w:bottom w:val="nil"/>
+          <w:right w:val="nil"/>
+          <w:between w:val="nil"/>
+        </w:pBdr>
+        <w:ind w:left="0"/>
+        <w:rPr>
+          <w:lang w:val="es-AR"/>
+        </w:rPr>
+      </w:pPr>
+    </w:p>
+    <w:p>
+      <w:pPr>
+        <w:pBdr>
+          <w:top w:val="nil"/>
+          <w:left w:val="nil"/>
+          <w:bottom w:val="nil"/>
+          <w:right w:val="nil"/>
+          <w:between w:val="nil"/>
+        </w:pBdr>
+        <w:ind w:left="0"/>
+        <w:rPr>
+          <w:lang w:val="es-AR"/>
+        </w:rPr>
+      </w:pPr>
+      <w:r>
+        <w:rPr>
+          <w:lang w:val="es-AR"/>
+        </w:rPr>
+        <w:t xml:space="preserve">Enzo </w:t>
+      </w:r>
+      <w:proofErr w:type="spellStart"/>
+      <w:r>
+        <w:rPr>
+          <w:lang w:val="es-AR"/>
+        </w:rPr>
+        <w:t>Barosi</w:t>
+      </w:r>
+      <w:proofErr w:type="spellEnd"/>
+      <w:r>
+        <w:rPr>
+          <w:lang w:val="es-AR"/>
+        </w:rPr>
+        <w:t>:</w:t>
+      </w:r>
+    </w:p>
+    <w:p>
+      <w:pPr>
+        <w:pBdr>
+          <w:top w:val="nil"/>
+          <w:left w:val="nil"/>
+          <w:bottom w:val="nil"/>
+          <w:right w:val="nil"/>
+          <w:between w:val="nil"/>
+        </w:pBdr>
+        <w:ind w:left="0"/>
+        <w:rPr>
+          <w:lang w:val="es-AR"/>
+        </w:rPr>
+      </w:pPr>
+      <w:r>
+        <w:rPr>
+          <w:lang w:val="es-AR"/>
+        </w:rPr>
+        <w:drawing>
+          <wp:inline distT="0" distB="0" distL="0" distR="0" wp14:anchorId="75D0FB95" wp14:editId="0F424E12">
+            <wp:extent cx="5733415" cy="1524000"/>
+            <wp:effectExtent l="0" t="0" r="635" b="0"/>
+            <wp:docPr id="621800309" name="Imagen 5"/>
+            <wp:cNvGraphicFramePr>
+              <a:graphicFrameLocks xmlns:a="http://schemas.openxmlformats.org/drawingml/2006/main" noChangeAspect="1"/>
+            </wp:cNvGraphicFramePr>
+            <a:graphic xmlns:a="http://schemas.openxmlformats.org/drawingml/2006/main">
+              <a:graphicData uri="http://schemas.openxmlformats.org/drawingml/2006/picture">
+                <pic:pic xmlns:pic="http://schemas.openxmlformats.org/drawingml/2006/picture">
+                  <pic:nvPicPr>
+                    <pic:cNvPr id="0" name="Picture 17"/>
+                    <pic:cNvPicPr>
+                      <a:picLocks noChangeAspect="1" noChangeArrowheads="1"/>
+                    </pic:cNvPicPr>
+                  </pic:nvPicPr>
+                  <pic:blipFill>
+                    <a:blip r:embed="rId10">
+                      <a:extLst>
+                        <a:ext uri="{28A0092B-C50C-407E-A947-70E740481C1C}">
+                          <a14:useLocalDpi xmlns:a14="http://schemas.microsoft.com/office/drawing/2010/main" val="0"/>
+                        </a:ext>
+                      </a:extLst>
+                    </a:blip>
+                    <a:srcRect/>
+                    <a:stretch>
+                      <a:fillRect/>
+                    </a:stretch>
+                  </pic:blipFill>
+                  <pic:spPr bwMode="auto">
+                    <a:xfrm>
+                      <a:off x="0" y="0"/>
+                      <a:ext cx="5733415" cy="1524000"/>
+                    </a:xfrm>
+                    <a:prstGeom prst="rect">
+                      <a:avLst/>
+                    </a:prstGeom>
+                    <a:noFill/>
+                    <a:ln>
+                      <a:noFill/>
+                    </a:ln>
+                  </pic:spPr>
+                </pic:pic>
+              </a:graphicData>
+            </a:graphic>
+          </wp:inline>
+        </w:drawing>
+      </w:r>
+    </w:p>
+    <w:p>
+      <w:pPr>
+        <w:pBdr>
+          <w:top w:val="nil"/>
+          <w:left w:val="nil"/>
+          <w:bottom w:val="nil"/>
+          <w:right w:val="nil"/>
+          <w:between w:val="nil"/>
+        </w:pBdr>
+        <w:ind w:left="0"/>
+        <w:rPr>
+          <w:lang w:val="es-AR"/>
+        </w:rPr>
+      </w:pPr>
+      <w:proofErr w:type="spellStart"/>
+      <w:r>
+        <w:rPr>
+          <w:lang w:val="es-AR"/>
+        </w:rPr>
+        <w:t>Analia</w:t>
+      </w:r>
+      <w:proofErr w:type="spellEnd"/>
+      <w:r>
+        <w:rPr>
+          <w:lang w:val="es-AR"/>
+        </w:rPr>
+        <w:t xml:space="preserve"> Fernández:</w:t>
+      </w:r>
+    </w:p>
+    <w:p>
+      <w:pPr>
+        <w:pBdr>
+          <w:top w:val="nil"/>
+          <w:left w:val="nil"/>
+          <w:bottom w:val="nil"/>
+          <w:right w:val="nil"/>
+          <w:between w:val="nil"/>
+        </w:pBdr>
+        <w:ind w:left="0"/>
+        <w:rPr>
+          <w:lang w:val="es-AR"/>
+        </w:rPr>
+      </w:pPr>
+      <w:r>
+        <w:rPr>
+          <w:lang w:val="es-AR"/>
+        </w:rPr>
+        <w:drawing>
+          <wp:inline distT="0" distB="0" distL="0" distR="0" wp14:anchorId="6D507684" wp14:editId="41A7EB4E">
+            <wp:extent cx="5419725" cy="1428750"/>
+            <wp:effectExtent l="0" t="0" r="9525" b="0"/>
+            <wp:docPr id="1781935311" name="Imagen 4"/>
+            <wp:cNvGraphicFramePr>
+              <a:graphicFrameLocks xmlns:a="http://schemas.openxmlformats.org/drawingml/2006/main" noChangeAspect="1"/>
+            </wp:cNvGraphicFramePr>
+            <a:graphic xmlns:a="http://schemas.openxmlformats.org/drawingml/2006/main">
+              <a:graphicData uri="http://schemas.openxmlformats.org/drawingml/2006/picture">
+                <pic:pic xmlns:pic="http://schemas.openxmlformats.org/drawingml/2006/picture">
+                  <pic:nvPicPr>
+                    <pic:cNvPr id="0" name="Picture 18"/>
+                    <pic:cNvPicPr>
+                      <a:picLocks noChangeAspect="1" noChangeArrowheads="1"/>
+                    </pic:cNvPicPr>
+                  </pic:nvPicPr>
+                  <pic:blipFill>
+                    <a:blip r:embed="rId11">
+                      <a:extLst>
+                        <a:ext uri="{28A0092B-C50C-407E-A947-70E740481C1C}">
+                          <a14:useLocalDpi xmlns:a14="http://schemas.microsoft.com/office/drawing/2010/main" val="0"/>
+                        </a:ext>
+                      </a:extLst>
+                    </a:blip>
+                    <a:srcRect/>
+                    <a:stretch>
+                      <a:fillRect/>
+                    </a:stretch>
+                  </pic:blipFill>
+                  <pic:spPr bwMode="auto">
+                    <a:xfrm>
+                      <a:off x="0" y="0"/>
+                      <a:ext cx="5419725" cy="1428750"/>
+                    </a:xfrm>
+                    <a:prstGeom prst="rect">
+                      <a:avLst/>
+                    </a:prstGeom>
+                    <a:noFill/>
+                    <a:ln>
+                      <a:noFill/>
+                    </a:ln>
+                  </pic:spPr>
+                </pic:pic>
+              </a:graphicData>
+            </a:graphic>
+          </wp:inline>
+        </w:drawing>
+      </w:r>
+    </w:p>
+    <w:p>
+      <w:pPr>
+        <w:pBdr>
+          <w:top w:val="nil"/>
+          <w:left w:val="nil"/>
+          <w:bottom w:val="nil"/>
+          <w:right w:val="nil"/>
+          <w:between w:val="nil"/>
+        </w:pBdr>
+        <w:ind w:left="0"/>
+        <w:rPr>
+          <w:lang w:val="es-AR"/>
+        </w:rPr>
+      </w:pPr>
+      <w:r>
+        <w:rPr>
+          <w:b/>
+          <w:bCs/>
+          <w:lang w:val="es-AR"/>
+        </w:rPr>
+        <w:t>29-   Explicar el estándar IEEE 802.3 regula la red. Cómo se implementa, ventajas y desventajas.</w:t>
+      </w:r>
+    </w:p>
+    <w:p>
+      <w:pPr>
+        <w:pBdr>
+          <w:top w:val="nil"/>
+          <w:left w:val="nil"/>
+          <w:bottom w:val="nil"/>
+          <w:right w:val="nil"/>
+          <w:between w:val="nil"/>
+        </w:pBdr>
+        <w:ind w:left="0"/>
+        <w:rPr>
+          <w:lang w:val="es-AR"/>
+        </w:rPr>
+      </w:pPr>
+      <w:r>
+        <w:rPr>
+          <w:lang w:val="es-AR"/>
+        </w:rPr>
+        <w:t xml:space="preserve">El IEEE 802.3 es un estándar que define el funcionamiento de las redes Ethernet, especificando cómo deben enviarse y recibirse los datos a través de un medio físico (como cables de par trenzado o fibra óptica), y cómo se controla el acceso al medio compartido, utilizando un método llamado CSMA/CD, (Carrier </w:t>
+      </w:r>
+      <w:proofErr w:type="spellStart"/>
+      <w:r>
+        <w:rPr>
+          <w:lang w:val="es-AR"/>
+        </w:rPr>
+        <w:t>Sense</w:t>
+      </w:r>
+      <w:proofErr w:type="spellEnd"/>
+      <w:r>
+        <w:rPr>
+          <w:lang w:val="es-AR"/>
+        </w:rPr>
+        <w:t xml:space="preserve"> </w:t>
+      </w:r>
+      <w:proofErr w:type="spellStart"/>
+      <w:r>
+        <w:rPr>
+          <w:lang w:val="es-AR"/>
+        </w:rPr>
+        <w:t>Multiple</w:t>
+      </w:r>
+      <w:proofErr w:type="spellEnd"/>
+      <w:r>
+        <w:rPr>
+          <w:lang w:val="es-AR"/>
+        </w:rPr>
+        <w:t xml:space="preserve"> Access </w:t>
+      </w:r>
+      <w:proofErr w:type="spellStart"/>
+      <w:r>
+        <w:rPr>
+          <w:lang w:val="es-AR"/>
+        </w:rPr>
+        <w:t>with</w:t>
+      </w:r>
+      <w:proofErr w:type="spellEnd"/>
+      <w:r>
+        <w:rPr>
+          <w:lang w:val="es-AR"/>
+        </w:rPr>
+        <w:t xml:space="preserve"> </w:t>
+      </w:r>
+      <w:proofErr w:type="spellStart"/>
+      <w:r>
+        <w:rPr>
+          <w:lang w:val="es-AR"/>
+        </w:rPr>
+        <w:t>Collision</w:t>
+      </w:r>
+      <w:proofErr w:type="spellEnd"/>
+      <w:r>
+        <w:rPr>
+          <w:lang w:val="es-AR"/>
+        </w:rPr>
+        <w:t xml:space="preserve"> </w:t>
+      </w:r>
+      <w:proofErr w:type="spellStart"/>
+      <w:r>
+        <w:rPr>
+          <w:lang w:val="es-AR"/>
+        </w:rPr>
+        <w:t>Detection</w:t>
+      </w:r>
+      <w:proofErr w:type="spellEnd"/>
+      <w:r>
+        <w:rPr>
+          <w:lang w:val="es-AR"/>
+        </w:rPr>
+        <w:t xml:space="preserve"> / acceso múltiple por detección de portadora con detección de colisiones), el cual básicamente permite que varios dispositivos </w:t>
+      </w:r>
+      <w:r>
+        <w:rPr>
+          <w:lang w:val="es-AR"/>
+        </w:rPr>
+        <w:lastRenderedPageBreak/>
+        <w:t>compartan un mismo canal de comunicación, pero evitando que hablen todos al mismo tiempo evitando dichas colisiones.</w:t>
+      </w:r>
+    </w:p>
+    <w:p>
+      <w:pPr>
+        <w:pBdr>
+          <w:top w:val="nil"/>
+          <w:left w:val="nil"/>
+          <w:bottom w:val="nil"/>
+          <w:right w:val="nil"/>
+          <w:between w:val="nil"/>
+        </w:pBdr>
+        <w:ind w:left="0"/>
+        <w:rPr>
+          <w:lang w:val="es-AR"/>
+        </w:rPr>
+      </w:pPr>
+      <w:r>
+        <w:rPr>
+          <w:lang w:val="es-AR"/>
+        </w:rPr>
+        <w:t>Este estándar fue desarrollado por el Instituto de Ingenieros Eléctricos y Electrónicos (IEEE) en el año 1983 el cual se usa en las redes locales (LAN) y se implementa en las redes Ethernet utilizando hardware y reglas específicas lo cual incluye los siguientes tópicos:</w:t>
+      </w:r>
+    </w:p>
+    <w:p>
+      <w:pPr>
+        <w:pBdr>
+          <w:top w:val="nil"/>
+          <w:left w:val="nil"/>
+          <w:bottom w:val="nil"/>
+          <w:right w:val="nil"/>
+          <w:between w:val="nil"/>
+        </w:pBdr>
+        <w:ind w:left="0"/>
+        <w:rPr>
+          <w:lang w:val="es-AR"/>
+        </w:rPr>
+      </w:pPr>
+      <w:r>
+        <w:rPr>
+          <w:lang w:val="es-AR"/>
+        </w:rPr>
+        <w:t>1. Uso de cables específicos:</w:t>
+      </w:r>
+    </w:p>
+    <w:p>
+      <w:pPr>
+        <w:pBdr>
+          <w:top w:val="nil"/>
+          <w:left w:val="nil"/>
+          <w:bottom w:val="nil"/>
+          <w:right w:val="nil"/>
+          <w:between w:val="nil"/>
+        </w:pBdr>
+        <w:ind w:left="0"/>
+        <w:rPr>
+          <w:lang w:val="es-AR"/>
+        </w:rPr>
+      </w:pPr>
+      <w:r>
+        <w:rPr>
+          <w:lang w:val="es-AR"/>
+        </w:rPr>
+        <w:t xml:space="preserve">Se utilizan medios físicos como cables UTP, fibra óptica o en versiones antiguas, coaxial, para conectar dispositivos como computadoras, switches y </w:t>
+      </w:r>
+      <w:proofErr w:type="spellStart"/>
+      <w:r>
+        <w:rPr>
+          <w:lang w:val="es-AR"/>
+        </w:rPr>
+        <w:t>routers</w:t>
+      </w:r>
+      <w:proofErr w:type="spellEnd"/>
+      <w:r>
+        <w:rPr>
+          <w:lang w:val="es-AR"/>
+        </w:rPr>
+        <w:t>.</w:t>
+      </w:r>
+    </w:p>
+    <w:p>
+      <w:pPr>
+        <w:pBdr>
+          <w:top w:val="nil"/>
+          <w:left w:val="nil"/>
+          <w:bottom w:val="nil"/>
+          <w:right w:val="nil"/>
+          <w:between w:val="nil"/>
+        </w:pBdr>
+        <w:ind w:left="0"/>
+        <w:rPr>
+          <w:lang w:val="es-AR"/>
+        </w:rPr>
+      </w:pPr>
+      <w:r>
+        <w:rPr>
+          <w:lang w:val="es-AR"/>
+        </w:rPr>
+        <w:t>2. Compatibilidad en las tarjetas de red (</w:t>
+      </w:r>
+      <w:proofErr w:type="spellStart"/>
+      <w:r>
+        <w:rPr>
+          <w:lang w:val="es-AR"/>
+        </w:rPr>
+        <w:t>NICs</w:t>
+      </w:r>
+      <w:proofErr w:type="spellEnd"/>
+      <w:r>
+        <w:rPr>
+          <w:lang w:val="es-AR"/>
+        </w:rPr>
+        <w:t>):</w:t>
+      </w:r>
+    </w:p>
+    <w:p>
+      <w:pPr>
+        <w:pBdr>
+          <w:top w:val="nil"/>
+          <w:left w:val="nil"/>
+          <w:bottom w:val="nil"/>
+          <w:right w:val="nil"/>
+          <w:between w:val="nil"/>
+        </w:pBdr>
+        <w:ind w:left="0"/>
+        <w:rPr>
+          <w:lang w:val="es-AR"/>
+        </w:rPr>
+      </w:pPr>
+      <w:r>
+        <w:rPr>
+          <w:lang w:val="es-AR"/>
+        </w:rPr>
+        <w:t>Cada dispositivo debe tener una tarjeta de red Ethernet compatible con 802.3 para enviar y recibir datos.</w:t>
+      </w:r>
+    </w:p>
+    <w:p>
+      <w:pPr>
+        <w:pBdr>
+          <w:top w:val="nil"/>
+          <w:left w:val="nil"/>
+          <w:bottom w:val="nil"/>
+          <w:right w:val="nil"/>
+          <w:between w:val="nil"/>
+        </w:pBdr>
+        <w:ind w:left="0"/>
+        <w:rPr>
+          <w:lang w:val="es-AR"/>
+        </w:rPr>
+      </w:pPr>
+      <w:r>
+        <w:rPr>
+          <w:lang w:val="es-AR"/>
+        </w:rPr>
+        <w:t>3. Método de acceso al medio (CSMA/CD):</w:t>
+      </w:r>
+    </w:p>
+    <w:p>
+      <w:pPr>
+        <w:pBdr>
+          <w:top w:val="nil"/>
+          <w:left w:val="nil"/>
+          <w:bottom w:val="nil"/>
+          <w:right w:val="nil"/>
+          <w:between w:val="nil"/>
+        </w:pBdr>
+        <w:ind w:left="0"/>
+        <w:rPr>
+          <w:lang w:val="es-AR"/>
+        </w:rPr>
+      </w:pPr>
+      <w:r>
+        <w:rPr>
+          <w:lang w:val="es-AR"/>
+        </w:rPr>
+        <w:t>En redes con cableado compartido, se usa este sistema para evitar que dos dispositivos transmitan al mismo tiempo y generen colisiones. Si bien hoy en día este método ya casi no se utiliza por el uso de los switches, sigue siendo parte del estándar.</w:t>
+      </w:r>
+    </w:p>
+    <w:p>
+      <w:pPr>
+        <w:pBdr>
+          <w:top w:val="nil"/>
+          <w:left w:val="nil"/>
+          <w:bottom w:val="nil"/>
+          <w:right w:val="nil"/>
+          <w:between w:val="nil"/>
+        </w:pBdr>
+        <w:ind w:left="0"/>
+        <w:rPr>
+          <w:lang w:val="es-AR"/>
+        </w:rPr>
+      </w:pPr>
+      <w:r>
+        <w:rPr>
+          <w:lang w:val="es-AR"/>
+        </w:rPr>
+        <w:t xml:space="preserve">4. Compatibilidad con switches y </w:t>
+      </w:r>
+      <w:proofErr w:type="spellStart"/>
+      <w:r>
+        <w:rPr>
+          <w:lang w:val="es-AR"/>
+        </w:rPr>
+        <w:t>routers</w:t>
+      </w:r>
+      <w:proofErr w:type="spellEnd"/>
+      <w:r>
+        <w:rPr>
+          <w:lang w:val="es-AR"/>
+        </w:rPr>
+        <w:t>:</w:t>
+      </w:r>
+    </w:p>
+    <w:p>
+      <w:pPr>
+        <w:pBdr>
+          <w:top w:val="nil"/>
+          <w:left w:val="nil"/>
+          <w:bottom w:val="nil"/>
+          <w:right w:val="nil"/>
+          <w:between w:val="nil"/>
+        </w:pBdr>
+        <w:ind w:left="0"/>
+        <w:rPr>
+          <w:lang w:val="es-AR"/>
+        </w:rPr>
+      </w:pPr>
+      <w:r>
+        <w:rPr>
+          <w:lang w:val="es-AR"/>
+        </w:rPr>
+        <w:t xml:space="preserve">Los dispositivos de red como switches gestionan el tráfico local entre dispositivos, mientras que los </w:t>
+      </w:r>
+      <w:proofErr w:type="spellStart"/>
+      <w:r>
+        <w:rPr>
+          <w:lang w:val="es-AR"/>
+        </w:rPr>
+        <w:t>routers</w:t>
+      </w:r>
+      <w:proofErr w:type="spellEnd"/>
+      <w:r>
+        <w:rPr>
+          <w:lang w:val="es-AR"/>
+        </w:rPr>
+        <w:t xml:space="preserve"> conectan la red local a otras redes (como Internet), todo dentro del marco de IEEE 802.3.</w:t>
+      </w:r>
+    </w:p>
+    <w:p>
+      <w:pPr>
+        <w:pBdr>
+          <w:top w:val="nil"/>
+          <w:left w:val="nil"/>
+          <w:bottom w:val="nil"/>
+          <w:right w:val="nil"/>
+          <w:between w:val="nil"/>
+        </w:pBdr>
+        <w:ind w:left="0"/>
+        <w:rPr>
+          <w:lang w:val="es-AR"/>
+        </w:rPr>
+      </w:pPr>
+      <w:r>
+        <w:rPr>
+          <w:lang w:val="es-AR"/>
+        </w:rPr>
+        <w:t>5. Configuración del software:</w:t>
+      </w:r>
+    </w:p>
+    <w:p>
+      <w:pPr>
+        <w:pBdr>
+          <w:top w:val="nil"/>
+          <w:left w:val="nil"/>
+          <w:bottom w:val="nil"/>
+          <w:right w:val="nil"/>
+          <w:between w:val="nil"/>
+        </w:pBdr>
+        <w:ind w:left="0"/>
+        <w:rPr>
+          <w:lang w:val="es-AR"/>
+        </w:rPr>
+      </w:pPr>
+      <w:r>
+        <w:rPr>
+          <w:lang w:val="es-AR"/>
+        </w:rPr>
+        <w:t>Se debe configurar tanto el sistema operativo como los controladores de red para que se encarguen de que el funcionamiento cumpla con las reglas del estándar.</w:t>
+      </w:r>
+    </w:p>
+    <w:p>
+      <w:pPr>
+        <w:pBdr>
+          <w:top w:val="nil"/>
+          <w:left w:val="nil"/>
+          <w:bottom w:val="nil"/>
+          <w:right w:val="nil"/>
+          <w:between w:val="nil"/>
+        </w:pBdr>
+        <w:ind w:left="0"/>
+        <w:rPr>
+          <w:lang w:val="es-AR"/>
+        </w:rPr>
+      </w:pPr>
+    </w:p>
+    <w:p>
+      <w:pPr>
+        <w:pBdr>
+          <w:top w:val="nil"/>
+          <w:left w:val="nil"/>
+          <w:bottom w:val="nil"/>
+          <w:right w:val="nil"/>
+          <w:between w:val="nil"/>
+        </w:pBdr>
+        <w:ind w:left="0"/>
+        <w:rPr>
+          <w:lang w:val="es-AR"/>
+        </w:rPr>
+      </w:pPr>
+      <w:r>
+        <w:rPr>
+          <w:u w:val="single"/>
+          <w:lang w:val="es-AR"/>
+        </w:rPr>
+        <w:t>Ventajas</w:t>
+      </w:r>
+      <w:r>
+        <w:rPr>
+          <w:lang w:val="es-AR"/>
+        </w:rPr>
+        <w:t>:</w:t>
+      </w:r>
+    </w:p>
+    <w:p>
+      <w:pPr>
+        <w:pBdr>
+          <w:top w:val="nil"/>
+          <w:left w:val="nil"/>
+          <w:bottom w:val="nil"/>
+          <w:right w:val="nil"/>
+          <w:between w:val="nil"/>
+        </w:pBdr>
+        <w:ind w:left="0"/>
+        <w:rPr>
+          <w:lang w:val="es-AR"/>
+        </w:rPr>
+      </w:pPr>
+      <w:r>
+        <w:rPr>
+          <w:lang w:val="es-AR"/>
+        </w:rPr>
+        <w:t>·         Estándar universal con compatibilidad entre dispositivos de diferentes fabricantes.</w:t>
+      </w:r>
+    </w:p>
+    <w:p>
+      <w:pPr>
+        <w:pBdr>
+          <w:top w:val="nil"/>
+          <w:left w:val="nil"/>
+          <w:bottom w:val="nil"/>
+          <w:right w:val="nil"/>
+          <w:between w:val="nil"/>
+        </w:pBdr>
+        <w:ind w:left="0"/>
+        <w:rPr>
+          <w:lang w:val="es-AR"/>
+        </w:rPr>
+      </w:pPr>
+      <w:r>
+        <w:rPr>
+          <w:lang w:val="es-AR"/>
+        </w:rPr>
+        <w:t>·         Velocidad alta en tasas de transferencia.</w:t>
+      </w:r>
+    </w:p>
+    <w:p>
+      <w:pPr>
+        <w:pBdr>
+          <w:top w:val="nil"/>
+          <w:left w:val="nil"/>
+          <w:bottom w:val="nil"/>
+          <w:right w:val="nil"/>
+          <w:between w:val="nil"/>
+        </w:pBdr>
+        <w:ind w:left="0"/>
+        <w:rPr>
+          <w:lang w:val="es-AR"/>
+        </w:rPr>
+      </w:pPr>
+      <w:r>
+        <w:rPr>
+          <w:lang w:val="es-AR"/>
+        </w:rPr>
+        <w:t>·         Costo accesible comparado con otras tecnologías, tanto en cables como en equipos (switches, tarjetas de red, etc.).</w:t>
+      </w:r>
+    </w:p>
+    <w:p>
+      <w:pPr>
+        <w:pBdr>
+          <w:top w:val="nil"/>
+          <w:left w:val="nil"/>
+          <w:bottom w:val="nil"/>
+          <w:right w:val="nil"/>
+          <w:between w:val="nil"/>
+        </w:pBdr>
+        <w:ind w:left="0"/>
+        <w:rPr>
+          <w:lang w:val="es-AR"/>
+        </w:rPr>
+      </w:pPr>
+      <w:r>
+        <w:rPr>
+          <w:lang w:val="es-AR"/>
+        </w:rPr>
+        <w:lastRenderedPageBreak/>
+        <w:t>·         La conexión por cable es muy estable, con baja latencia y pocas interferencias.</w:t>
+      </w:r>
+    </w:p>
+    <w:p>
+      <w:pPr>
+        <w:pBdr>
+          <w:top w:val="nil"/>
+          <w:left w:val="nil"/>
+          <w:bottom w:val="nil"/>
+          <w:right w:val="nil"/>
+          <w:between w:val="nil"/>
+        </w:pBdr>
+        <w:ind w:left="0"/>
+        <w:rPr>
+          <w:lang w:val="es-AR"/>
+        </w:rPr>
+      </w:pPr>
+      <w:r>
+        <w:rPr>
+          <w:lang w:val="es-AR"/>
+        </w:rPr>
+        <w:t>·         Escalabilidad alta para agregar más dispositivos a la red sin perder rendimiento (especialmente con switches modernos).</w:t>
+      </w:r>
+    </w:p>
+    <w:p>
+      <w:pPr>
+        <w:pBdr>
+          <w:top w:val="nil"/>
+          <w:left w:val="nil"/>
+          <w:bottom w:val="nil"/>
+          <w:right w:val="nil"/>
+          <w:between w:val="nil"/>
+        </w:pBdr>
+        <w:ind w:left="0"/>
+        <w:rPr>
+          <w:lang w:val="es-AR"/>
+        </w:rPr>
+      </w:pPr>
+      <w:r>
+        <w:rPr>
+          <w:lang w:val="es-AR"/>
+        </w:rPr>
+        <w:t>·         Seguridad física ya que al ser una conexión por cable es más difícil interceptar los datos que en redes inalámbricas.</w:t>
+      </w:r>
+    </w:p>
+    <w:p>
+      <w:pPr>
+        <w:pBdr>
+          <w:top w:val="nil"/>
+          <w:left w:val="nil"/>
+          <w:bottom w:val="nil"/>
+          <w:right w:val="nil"/>
+          <w:between w:val="nil"/>
+        </w:pBdr>
+        <w:ind w:left="0"/>
+        <w:rPr>
+          <w:lang w:val="es-AR"/>
+        </w:rPr>
+      </w:pPr>
+      <w:r>
+        <w:rPr>
+          <w:u w:val="single"/>
+          <w:lang w:val="es-AR"/>
+        </w:rPr>
+        <w:t>Desventajas</w:t>
+      </w:r>
+      <w:r>
+        <w:rPr>
+          <w:lang w:val="es-AR"/>
+        </w:rPr>
+        <w:t>:</w:t>
+      </w:r>
+    </w:p>
+    <w:p>
+      <w:pPr>
+        <w:pBdr>
+          <w:top w:val="nil"/>
+          <w:left w:val="nil"/>
+          <w:bottom w:val="nil"/>
+          <w:right w:val="nil"/>
+          <w:between w:val="nil"/>
+        </w:pBdr>
+        <w:ind w:left="0"/>
+        <w:rPr>
+          <w:lang w:val="es-AR"/>
+        </w:rPr>
+      </w:pPr>
+      <w:r>
+        <w:rPr>
+          <w:lang w:val="es-AR"/>
+        </w:rPr>
+        <w:t>·         Movilidad limitada en comparación con redes inalámbricas</w:t>
+      </w:r>
+    </w:p>
+    <w:p>
+      <w:pPr>
+        <w:pBdr>
+          <w:top w:val="nil"/>
+          <w:left w:val="nil"/>
+          <w:bottom w:val="nil"/>
+          <w:right w:val="nil"/>
+          <w:between w:val="nil"/>
+        </w:pBdr>
+        <w:ind w:left="0"/>
+        <w:rPr>
+          <w:lang w:val="es-AR"/>
+        </w:rPr>
+      </w:pPr>
+      <w:r>
+        <w:rPr>
+          <w:lang w:val="es-AR"/>
+        </w:rPr>
+        <w:t>·         Costos altos para la instalación física ya que se requiere un cableado estructurado, lo que puede ser más complejo en edificios grandes.</w:t>
+      </w:r>
+    </w:p>
+    <w:p>
+      <w:pPr>
+        <w:pBdr>
+          <w:top w:val="nil"/>
+          <w:left w:val="nil"/>
+          <w:bottom w:val="nil"/>
+          <w:right w:val="nil"/>
+          <w:between w:val="nil"/>
+        </w:pBdr>
+        <w:ind w:left="0"/>
+        <w:rPr>
+          <w:lang w:val="es-AR"/>
+        </w:rPr>
+      </w:pPr>
+      <w:r>
+        <w:rPr>
+          <w:lang w:val="es-AR"/>
+        </w:rPr>
+        <w:t>·         Distancia limitada (el cable UTP, por ejemplo, tiene un límite de 100 metros sin repetidores)</w:t>
+      </w:r>
+    </w:p>
+    <w:p>
+      <w:pPr>
+        <w:pBdr>
+          <w:top w:val="nil"/>
+          <w:left w:val="nil"/>
+          <w:bottom w:val="nil"/>
+          <w:right w:val="nil"/>
+          <w:between w:val="nil"/>
+        </w:pBdr>
+        <w:ind w:left="0"/>
+        <w:rPr>
+          <w:lang w:val="es-AR"/>
+        </w:rPr>
+      </w:pPr>
+      <w:r>
+        <w:rPr>
+          <w:lang w:val="es-AR"/>
+        </w:rPr>
+        <w:t>·         Difícil reubicación ya que para ello hay que modificar el cableado.</w:t>
+      </w:r>
+    </w:p>
+    <w:p>
+      <w:pPr>
+        <w:pBdr>
+          <w:top w:val="nil"/>
+          <w:left w:val="nil"/>
+          <w:bottom w:val="nil"/>
+          <w:right w:val="nil"/>
+          <w:between w:val="nil"/>
+        </w:pBdr>
+        <w:ind w:left="0"/>
+        <w:rPr>
+          <w:lang w:val="es-AR"/>
+        </w:rPr>
+      </w:pPr>
+    </w:p>
+    <w:p>
+      <w:pPr>
+        <w:pBdr>
+          <w:top w:val="nil"/>
+          <w:left w:val="nil"/>
+          <w:bottom w:val="nil"/>
+          <w:right w:val="nil"/>
+          <w:between w:val="nil"/>
+        </w:pBdr>
+        <w:ind w:left="0"/>
+        <w:rPr>
+          <w:lang w:val="es-AR"/>
+        </w:rPr>
+      </w:pPr>
+      <w:r>
+        <w:rPr>
+          <w:b/>
+          <w:bCs/>
+          <w:lang w:val="es-AR"/>
+        </w:rPr>
+        <w:t>30-   Explicar el estándar IEEE 802.4 regula la red.</w:t>
+      </w:r>
+    </w:p>
+    <w:p>
+      <w:pPr>
+        <w:pBdr>
+          <w:top w:val="nil"/>
+          <w:left w:val="nil"/>
+          <w:bottom w:val="nil"/>
+          <w:right w:val="nil"/>
+          <w:between w:val="nil"/>
+        </w:pBdr>
+        <w:ind w:left="0"/>
+        <w:rPr>
+          <w:lang w:val="es-AR"/>
+        </w:rPr>
+      </w:pPr>
+      <w:r>
+        <w:rPr>
+          <w:lang w:val="es-AR"/>
+        </w:rPr>
+        <w:t>El estándar IEEE 802.4 es un modelo que fue desarrollado para regular redes LAN que utilizan el método de acceso Token Bus (método en el que dispositivos comparten un mismo cable (bus) y se turnan para transmitir datos pasando un “token” (una señal especial), con el fin de que solamente quien tenga el token podrá enviar datos, lo que evita colisiones), a diferencia del IEEE 802.3, que usa el método CSMA/CD. El IEEE 802.4 fue usado principalmente en entornos industriales y de automatización, donde se necesitaba una red muy ordenada y predecible. Sin embargo, actualmente este estándar no se suele usar ya que fue reemplazado por tecnologías más simples y económicas como el IEEE 802.3.</w:t>
+      </w:r>
+    </w:p>
+    <w:p>
+      <w:pPr>
+        <w:pBdr>
+          <w:top w:val="nil"/>
+          <w:left w:val="nil"/>
+          <w:bottom w:val="nil"/>
+          <w:right w:val="nil"/>
+          <w:between w:val="nil"/>
+        </w:pBdr>
+        <w:ind w:left="0"/>
+        <w:rPr>
+          <w:lang w:val="es-AR"/>
+        </w:rPr>
+      </w:pPr>
+      <w:r>
+        <w:rPr>
+          <w:b/>
+          <w:bCs/>
+          <w:lang w:val="es-AR"/>
+        </w:rPr>
+        <w:t>31</w:t>
+      </w:r>
+      <w:proofErr w:type="gramStart"/>
+      <w:r>
+        <w:rPr>
+          <w:b/>
+          <w:bCs/>
+          <w:lang w:val="es-AR"/>
+        </w:rPr>
+        <w:t>-  ¿</w:t>
+      </w:r>
+      <w:proofErr w:type="gramEnd"/>
+      <w:r>
+        <w:rPr>
+          <w:b/>
+          <w:bCs/>
+          <w:lang w:val="es-AR"/>
+        </w:rPr>
+        <w:t>Qué protocolos se usan para enviar y recibir correo?</w:t>
+      </w:r>
+    </w:p>
+    <w:p>
+      <w:pPr>
+        <w:pBdr>
+          <w:top w:val="nil"/>
+          <w:left w:val="nil"/>
+          <w:bottom w:val="nil"/>
+          <w:right w:val="nil"/>
+          <w:between w:val="nil"/>
+        </w:pBdr>
+        <w:ind w:left="0"/>
+        <w:rPr>
+          <w:lang w:val="es-AR"/>
+        </w:rPr>
+      </w:pPr>
+      <w:r>
+        <w:rPr>
+          <w:lang w:val="es-AR"/>
+        </w:rPr>
+        <w:t>Para enviar:</w:t>
+      </w:r>
+    </w:p>
+    <w:p>
+      <w:pPr>
+        <w:numPr>
+          <w:ilvl w:val="0"/>
+          <w:numId w:val="46"/>
+        </w:numPr>
+        <w:pBdr>
+          <w:top w:val="nil"/>
+          <w:left w:val="nil"/>
+          <w:bottom w:val="nil"/>
+          <w:right w:val="nil"/>
+          <w:between w:val="nil"/>
+        </w:pBdr>
+        <w:rPr>
+          <w:lang w:val="es-AR"/>
+        </w:rPr>
+      </w:pPr>
+      <w:r>
+        <w:rPr>
+          <w:lang w:val="es-AR"/>
+        </w:rPr>
+        <w:t xml:space="preserve">SMTP (Simple Mail Transfer </w:t>
+      </w:r>
+      <w:proofErr w:type="spellStart"/>
+      <w:r>
+        <w:rPr>
+          <w:lang w:val="es-AR"/>
+        </w:rPr>
+        <w:t>Protocol</w:t>
+      </w:r>
+      <w:proofErr w:type="spellEnd"/>
+      <w:r>
+        <w:rPr>
+          <w:lang w:val="es-AR"/>
+        </w:rPr>
+        <w:t>): Su función es enviar correos desde el cliente al servidor de correo saliente y entre servidores.</w:t>
+      </w:r>
+    </w:p>
+    <w:p>
+      <w:pPr>
+        <w:pBdr>
+          <w:top w:val="nil"/>
+          <w:left w:val="nil"/>
+          <w:bottom w:val="nil"/>
+          <w:right w:val="nil"/>
+          <w:between w:val="nil"/>
+        </w:pBdr>
+        <w:ind w:left="0"/>
+        <w:rPr>
+          <w:lang w:val="es-AR"/>
+        </w:rPr>
+      </w:pPr>
+      <w:r>
+        <w:rPr>
+          <w:lang w:val="es-AR"/>
+        </w:rPr>
+        <w:t>Puerto por defecto:</w:t>
+      </w:r>
+      <w:r>
+        <w:rPr>
+          <w:lang w:val="es-AR"/>
+        </w:rPr>
+        <w:br/>
+        <w:t>- 25 (tradicional, pero a veces bloqueado por ISP)</w:t>
+      </w:r>
+      <w:r>
+        <w:rPr>
+          <w:lang w:val="es-AR"/>
+        </w:rPr>
+        <w:br/>
+        <w:t>- 465 (SMTP con SSL/TLS)</w:t>
+      </w:r>
+      <w:r>
+        <w:rPr>
+          <w:lang w:val="es-AR"/>
+        </w:rPr>
+        <w:br/>
+        <w:t>- 587 (SMTP con STARTTLS, el más recomendado hoy)</w:t>
+      </w:r>
+    </w:p>
+    <w:p>
+      <w:pPr>
+        <w:pBdr>
+          <w:top w:val="nil"/>
+          <w:left w:val="nil"/>
+          <w:bottom w:val="nil"/>
+          <w:right w:val="nil"/>
+          <w:between w:val="nil"/>
+        </w:pBdr>
+        <w:ind w:left="0"/>
+        <w:rPr>
+          <w:lang w:val="es-AR"/>
+        </w:rPr>
+      </w:pPr>
+      <w:r>
+        <w:rPr>
+          <w:lang w:val="es-AR"/>
+        </w:rPr>
+        <w:lastRenderedPageBreak/>
+        <w:t>Para recibir:</w:t>
+      </w:r>
+    </w:p>
+    <w:p>
+      <w:pPr>
+        <w:numPr>
+          <w:ilvl w:val="0"/>
+          <w:numId w:val="47"/>
+        </w:numPr>
+        <w:pBdr>
+          <w:top w:val="nil"/>
+          <w:left w:val="nil"/>
+          <w:bottom w:val="nil"/>
+          <w:right w:val="nil"/>
+          <w:between w:val="nil"/>
+        </w:pBdr>
+        <w:rPr>
+          <w:lang w:val="es-AR"/>
+        </w:rPr>
+      </w:pPr>
+      <w:r>
+        <w:rPr>
+          <w:lang w:val="es-AR"/>
+        </w:rPr>
+        <w:t xml:space="preserve">POP3 (Post Office </w:t>
+      </w:r>
+      <w:proofErr w:type="spellStart"/>
+      <w:r>
+        <w:rPr>
+          <w:lang w:val="es-AR"/>
+        </w:rPr>
+        <w:t>Protocol</w:t>
+      </w:r>
+      <w:proofErr w:type="spellEnd"/>
+      <w:r>
+        <w:rPr>
+          <w:lang w:val="es-AR"/>
+        </w:rPr>
+        <w:t xml:space="preserve"> versión 3): descarga los correos del servidor al cliente y, por defecto, los elimina del servidor.</w:t>
+      </w:r>
+    </w:p>
+    <w:p>
+      <w:pPr>
+        <w:pBdr>
+          <w:top w:val="nil"/>
+          <w:left w:val="nil"/>
+          <w:bottom w:val="nil"/>
+          <w:right w:val="nil"/>
+          <w:between w:val="nil"/>
+        </w:pBdr>
+        <w:ind w:left="0"/>
+        <w:rPr>
+          <w:lang w:val="es-AR"/>
+        </w:rPr>
+      </w:pPr>
+      <w:r>
+        <w:rPr>
+          <w:lang w:val="es-AR"/>
+        </w:rPr>
+        <w:t>Puerto por defecto:</w:t>
+      </w:r>
+      <w:r>
+        <w:rPr>
+          <w:lang w:val="es-AR"/>
+        </w:rPr>
+        <w:br/>
+        <w:t>- 110 (sin cifrar)</w:t>
+      </w:r>
+      <w:r>
+        <w:rPr>
+          <w:lang w:val="es-AR"/>
+        </w:rPr>
+        <w:br/>
+        <w:t>- 995 (con SSL/TLS)</w:t>
+      </w:r>
+    </w:p>
+    <w:p>
+      <w:pPr>
+        <w:numPr>
+          <w:ilvl w:val="0"/>
+          <w:numId w:val="48"/>
+        </w:numPr>
+        <w:pBdr>
+          <w:top w:val="nil"/>
+          <w:left w:val="nil"/>
+          <w:bottom w:val="nil"/>
+          <w:right w:val="nil"/>
+          <w:between w:val="nil"/>
+        </w:pBdr>
+        <w:rPr>
+          <w:lang w:val="es-AR"/>
+        </w:rPr>
+      </w:pPr>
+      <w:r>
+        <w:rPr>
+          <w:lang w:val="es-AR"/>
+        </w:rPr>
+        <w:t xml:space="preserve">IMAP (Internet </w:t>
+      </w:r>
+      <w:proofErr w:type="spellStart"/>
+      <w:r>
+        <w:rPr>
+          <w:lang w:val="es-AR"/>
+        </w:rPr>
+        <w:t>Message</w:t>
+      </w:r>
+      <w:proofErr w:type="spellEnd"/>
+      <w:r>
+        <w:rPr>
+          <w:lang w:val="es-AR"/>
+        </w:rPr>
+        <w:t xml:space="preserve"> Access </w:t>
+      </w:r>
+      <w:proofErr w:type="spellStart"/>
+      <w:r>
+        <w:rPr>
+          <w:lang w:val="es-AR"/>
+        </w:rPr>
+        <w:t>Protocol</w:t>
+      </w:r>
+      <w:proofErr w:type="spellEnd"/>
+      <w:r>
+        <w:rPr>
+          <w:lang w:val="es-AR"/>
+        </w:rPr>
+        <w:t>): permite acceder y gestionar los correos directamente en el servidor sin descargarlos localmente. Es ideal para mantener sincronizado el correo en varios dispositivos.</w:t>
+      </w:r>
+    </w:p>
+    <w:p>
+      <w:pPr>
+        <w:pBdr>
+          <w:top w:val="nil"/>
+          <w:left w:val="nil"/>
+          <w:bottom w:val="nil"/>
+          <w:right w:val="nil"/>
+          <w:between w:val="nil"/>
+        </w:pBdr>
+        <w:ind w:left="0"/>
+        <w:rPr>
+          <w:lang w:val="es-AR"/>
+        </w:rPr>
+      </w:pPr>
+      <w:r>
+        <w:rPr>
+          <w:lang w:val="es-AR"/>
+        </w:rPr>
+        <w:t>Puerto por defecto:</w:t>
+      </w:r>
+      <w:r>
+        <w:rPr>
+          <w:lang w:val="es-AR"/>
+        </w:rPr>
+        <w:br/>
+        <w:t>- 143 (sin cifrar)</w:t>
+      </w:r>
+      <w:r>
+        <w:rPr>
+          <w:lang w:val="es-AR"/>
+        </w:rPr>
+        <w:br/>
+        <w:t>- 993 (con SSL/TLS)</w:t>
+      </w:r>
+    </w:p>
+    <w:p>
+      <w:pPr>
+        <w:pBdr>
+          <w:top w:val="nil"/>
+          <w:left w:val="nil"/>
+          <w:bottom w:val="nil"/>
+          <w:right w:val="nil"/>
+          <w:between w:val="nil"/>
+        </w:pBdr>
+        <w:ind w:left="0"/>
+        <w:rPr>
+          <w:lang w:val="es-AR"/>
+        </w:rPr>
+      </w:pPr>
+      <w:r>
+        <w:rPr>
+          <w:b/>
+          <w:bCs/>
+          <w:lang w:val="es-AR"/>
+        </w:rPr>
+        <w:t>32</w:t>
+      </w:r>
+      <w:proofErr w:type="gramStart"/>
+      <w:r>
+        <w:rPr>
+          <w:b/>
+          <w:bCs/>
+          <w:lang w:val="es-AR"/>
+        </w:rPr>
+        <w:t>-  ¿</w:t>
+      </w:r>
+      <w:proofErr w:type="gramEnd"/>
+      <w:r>
+        <w:rPr>
+          <w:b/>
+          <w:bCs/>
+          <w:lang w:val="es-AR"/>
+        </w:rPr>
+        <w:t>Qué protocolo puede usarse para leer correo recibido?</w:t>
+      </w:r>
+    </w:p>
+    <w:p>
+      <w:pPr>
+        <w:pBdr>
+          <w:top w:val="nil"/>
+          <w:left w:val="nil"/>
+          <w:bottom w:val="nil"/>
+          <w:right w:val="nil"/>
+          <w:between w:val="nil"/>
+        </w:pBdr>
+        <w:ind w:left="0"/>
+        <w:rPr>
+          <w:lang w:val="es-AR"/>
+        </w:rPr>
+      </w:pPr>
+      <w:r>
+        <w:rPr>
+          <w:lang w:val="es-AR"/>
+        </w:rPr>
+        <w:t>Estos serían los mismos protocolos para recibir, nombrados en la pregunta 31.</w:t>
+      </w:r>
+    </w:p>
+    <w:p>
+      <w:pPr>
+        <w:pBdr>
+          <w:top w:val="nil"/>
+          <w:left w:val="nil"/>
+          <w:bottom w:val="nil"/>
+          <w:right w:val="nil"/>
+          <w:between w:val="nil"/>
+        </w:pBdr>
+        <w:ind w:left="0"/>
+        <w:rPr>
+          <w:lang w:val="es-AR"/>
+        </w:rPr>
+      </w:pPr>
+      <w:r>
+        <w:rPr>
+          <w:b/>
+          <w:bCs/>
+          <w:lang w:val="es-AR"/>
+        </w:rPr>
+        <w:t>33</w:t>
+      </w:r>
+      <w:proofErr w:type="gramStart"/>
+      <w:r>
+        <w:rPr>
+          <w:b/>
+          <w:bCs/>
+          <w:lang w:val="es-AR"/>
+        </w:rPr>
+        <w:t>-  Diferencias</w:t>
+      </w:r>
+      <w:proofErr w:type="gramEnd"/>
+      <w:r>
+        <w:rPr>
+          <w:b/>
+          <w:bCs/>
+          <w:lang w:val="es-AR"/>
+        </w:rPr>
+        <w:t xml:space="preserve"> entre IPV4 e IPV6</w:t>
+      </w:r>
+    </w:p>
+    <w:tbl>
+      <w:tblPr>
+        <w:tblW w:w="9026" w:type="dxa"/>
+        <w:tblCellMar>
+          <w:top w:w="15" w:type="dxa"/>
+          <w:left w:w="15" w:type="dxa"/>
+          <w:bottom w:w="15" w:type="dxa"/>
+          <w:right w:w="15" w:type="dxa"/>
+        </w:tblCellMar>
+        <w:tblLook w:val="04A0" w:firstRow="1" w:lastRow="0" w:firstColumn="1" w:lastColumn="0" w:noHBand="0" w:noVBand="1"/>
+      </w:tblPr>
+      <w:tblGrid>
+        <w:gridCol w:w="2636"/>
+        <w:gridCol w:w="2777"/>
+        <w:gridCol w:w="3613"/>
+      </w:tblGrid>
+      <w:tr>
+        <w:tc>
+          <w:tcPr>
+            <w:tcW w:w="0" w:type="auto"/>
+            <w:tcBorders>
+              <w:top w:val="single" w:sz="8" w:space="0" w:color="000000"/>
+              <w:left w:val="single" w:sz="8" w:space="0" w:color="000000"/>
+              <w:bottom w:val="single" w:sz="8" w:space="0" w:color="000000"/>
+              <w:right w:val="single" w:sz="8" w:space="0" w:color="000000"/>
+            </w:tcBorders>
+            <w:tcMar>
+              <w:top w:w="100" w:type="dxa"/>
+              <w:left w:w="100" w:type="dxa"/>
+              <w:bottom w:w="100" w:type="dxa"/>
+              <w:right w:w="100" w:type="dxa"/>
+            </w:tcMar>
+            <w:hideMark/>
+          </w:tcPr>
+          <w:p>
+            <w:pPr>
+              <w:pBdr>
+                <w:top w:val="nil"/>
+                <w:left w:val="nil"/>
+                <w:bottom w:val="nil"/>
+                <w:right w:val="nil"/>
+                <w:between w:val="nil"/>
+              </w:pBdr>
+              <w:ind w:left="0"/>
+              <w:rPr>
+                <w:lang w:val="es-AR"/>
+              </w:rPr>
+            </w:pPr>
+            <w:r>
+              <w:rPr>
+                <w:lang w:val="es-AR"/>
+              </w:rPr>
+              <w:t>Característica</w:t>
+            </w:r>
+          </w:p>
+        </w:tc>
+        <w:tc>
+          <w:tcPr>
+            <w:tcW w:w="0" w:type="auto"/>
+            <w:tcBorders>
+              <w:top w:val="single" w:sz="8" w:space="0" w:color="000000"/>
+              <w:left w:val="single" w:sz="8" w:space="0" w:color="000000"/>
+              <w:bottom w:val="single" w:sz="8" w:space="0" w:color="000000"/>
+              <w:right w:val="single" w:sz="8" w:space="0" w:color="000000"/>
+            </w:tcBorders>
+            <w:tcMar>
+              <w:top w:w="100" w:type="dxa"/>
+              <w:left w:w="100" w:type="dxa"/>
+              <w:bottom w:w="100" w:type="dxa"/>
+              <w:right w:w="100" w:type="dxa"/>
+            </w:tcMar>
+            <w:hideMark/>
+          </w:tcPr>
+          <w:p>
+            <w:pPr>
+              <w:pBdr>
+                <w:top w:val="nil"/>
+                <w:left w:val="nil"/>
+                <w:bottom w:val="nil"/>
+                <w:right w:val="nil"/>
+                <w:between w:val="nil"/>
+              </w:pBdr>
+              <w:ind w:left="0"/>
+              <w:rPr>
+                <w:lang w:val="es-AR"/>
+              </w:rPr>
+            </w:pPr>
+            <w:r>
+              <w:rPr>
+                <w:lang w:val="es-AR"/>
+              </w:rPr>
+              <w:t>IPv4</w:t>
+            </w:r>
+          </w:p>
+        </w:tc>
+        <w:tc>
+          <w:tcPr>
+            <w:tcW w:w="0" w:type="auto"/>
+            <w:tcBorders>
+              <w:top w:val="single" w:sz="8" w:space="0" w:color="000000"/>
+              <w:left w:val="single" w:sz="8" w:space="0" w:color="000000"/>
+              <w:bottom w:val="single" w:sz="8" w:space="0" w:color="000000"/>
+              <w:right w:val="single" w:sz="8" w:space="0" w:color="000000"/>
+            </w:tcBorders>
+            <w:tcMar>
+              <w:top w:w="100" w:type="dxa"/>
+              <w:left w:w="100" w:type="dxa"/>
+              <w:bottom w:w="100" w:type="dxa"/>
+              <w:right w:w="100" w:type="dxa"/>
+            </w:tcMar>
+            <w:hideMark/>
+          </w:tcPr>
+          <w:p>
+            <w:pPr>
+              <w:pBdr>
+                <w:top w:val="nil"/>
+                <w:left w:val="nil"/>
+                <w:bottom w:val="nil"/>
+                <w:right w:val="nil"/>
+                <w:between w:val="nil"/>
+              </w:pBdr>
+              <w:ind w:left="0"/>
+              <w:rPr>
+                <w:lang w:val="es-AR"/>
+              </w:rPr>
+            </w:pPr>
+            <w:r>
+              <w:rPr>
+                <w:lang w:val="es-AR"/>
+              </w:rPr>
+              <w:t>IPv6</w:t>
+            </w:r>
+          </w:p>
+        </w:tc>
+      </w:tr>
+      <w:tr>
+        <w:tc>
+          <w:tcPr>
+            <w:tcW w:w="0" w:type="auto"/>
+            <w:tcBorders>
+              <w:top w:val="single" w:sz="8" w:space="0" w:color="000000"/>
+              <w:left w:val="single" w:sz="8" w:space="0" w:color="000000"/>
+              <w:bottom w:val="single" w:sz="8" w:space="0" w:color="000000"/>
+              <w:right w:val="single" w:sz="8" w:space="0" w:color="000000"/>
+            </w:tcBorders>
+            <w:tcMar>
+              <w:top w:w="100" w:type="dxa"/>
+              <w:left w:w="100" w:type="dxa"/>
+              <w:bottom w:w="100" w:type="dxa"/>
+              <w:right w:w="100" w:type="dxa"/>
+            </w:tcMar>
+            <w:hideMark/>
+          </w:tcPr>
+          <w:p>
+            <w:pPr>
+              <w:pBdr>
+                <w:top w:val="nil"/>
+                <w:left w:val="nil"/>
+                <w:bottom w:val="nil"/>
+                <w:right w:val="nil"/>
+                <w:between w:val="nil"/>
+              </w:pBdr>
+              <w:ind w:left="0"/>
+              <w:rPr>
+                <w:lang w:val="es-AR"/>
+              </w:rPr>
+            </w:pPr>
+            <w:r>
+              <w:rPr>
+                <w:lang w:val="es-AR"/>
+              </w:rPr>
+              <w:t>Longitud de dirección</w:t>
+            </w:r>
+          </w:p>
+        </w:tc>
+        <w:tc>
+          <w:tcPr>
+            <w:tcW w:w="0" w:type="auto"/>
+            <w:tcBorders>
+              <w:top w:val="single" w:sz="8" w:space="0" w:color="000000"/>
+              <w:left w:val="single" w:sz="8" w:space="0" w:color="000000"/>
+              <w:bottom w:val="single" w:sz="8" w:space="0" w:color="000000"/>
+              <w:right w:val="single" w:sz="8" w:space="0" w:color="000000"/>
+            </w:tcBorders>
+            <w:tcMar>
+              <w:top w:w="100" w:type="dxa"/>
+              <w:left w:w="100" w:type="dxa"/>
+              <w:bottom w:w="100" w:type="dxa"/>
+              <w:right w:w="100" w:type="dxa"/>
+            </w:tcMar>
+            <w:hideMark/>
+          </w:tcPr>
+          <w:p>
+            <w:pPr>
+              <w:pBdr>
+                <w:top w:val="nil"/>
+                <w:left w:val="nil"/>
+                <w:bottom w:val="nil"/>
+                <w:right w:val="nil"/>
+                <w:between w:val="nil"/>
+              </w:pBdr>
+              <w:ind w:left="0"/>
+              <w:rPr>
+                <w:lang w:val="es-AR"/>
+              </w:rPr>
+            </w:pPr>
+            <w:r>
+              <w:rPr>
+                <w:lang w:val="es-AR"/>
+              </w:rPr>
+              <w:t>32 bits</w:t>
+            </w:r>
+          </w:p>
+        </w:tc>
+        <w:tc>
+          <w:tcPr>
+            <w:tcW w:w="0" w:type="auto"/>
+            <w:tcBorders>
+              <w:top w:val="single" w:sz="8" w:space="0" w:color="000000"/>
+              <w:left w:val="single" w:sz="8" w:space="0" w:color="000000"/>
+              <w:bottom w:val="single" w:sz="8" w:space="0" w:color="000000"/>
+              <w:right w:val="single" w:sz="8" w:space="0" w:color="000000"/>
+            </w:tcBorders>
+            <w:tcMar>
+              <w:top w:w="100" w:type="dxa"/>
+              <w:left w:w="100" w:type="dxa"/>
+              <w:bottom w:w="100" w:type="dxa"/>
+              <w:right w:w="100" w:type="dxa"/>
+            </w:tcMar>
+            <w:hideMark/>
+          </w:tcPr>
+          <w:p>
+            <w:pPr>
+              <w:pBdr>
+                <w:top w:val="nil"/>
+                <w:left w:val="nil"/>
+                <w:bottom w:val="nil"/>
+                <w:right w:val="nil"/>
+                <w:between w:val="nil"/>
+              </w:pBdr>
+              <w:ind w:left="0"/>
+              <w:rPr>
+                <w:lang w:val="es-AR"/>
+              </w:rPr>
+            </w:pPr>
+            <w:r>
+              <w:rPr>
+                <w:lang w:val="es-AR"/>
+              </w:rPr>
+              <w:t>128 bits</w:t>
+            </w:r>
+          </w:p>
+        </w:tc>
+      </w:tr>
+      <w:tr>
+        <w:tc>
+          <w:tcPr>
+            <w:tcW w:w="0" w:type="auto"/>
+            <w:tcBorders>
+              <w:top w:val="single" w:sz="8" w:space="0" w:color="000000"/>
+              <w:left w:val="single" w:sz="8" w:space="0" w:color="000000"/>
+              <w:bottom w:val="single" w:sz="8" w:space="0" w:color="000000"/>
+              <w:right w:val="single" w:sz="8" w:space="0" w:color="000000"/>
+            </w:tcBorders>
+            <w:tcMar>
+              <w:top w:w="100" w:type="dxa"/>
+              <w:left w:w="100" w:type="dxa"/>
+              <w:bottom w:w="100" w:type="dxa"/>
+              <w:right w:w="100" w:type="dxa"/>
+            </w:tcMar>
+            <w:hideMark/>
+          </w:tcPr>
+          <w:p>
+            <w:pPr>
+              <w:pBdr>
+                <w:top w:val="nil"/>
+                <w:left w:val="nil"/>
+                <w:bottom w:val="nil"/>
+                <w:right w:val="nil"/>
+                <w:between w:val="nil"/>
+              </w:pBdr>
+              <w:ind w:left="0"/>
+              <w:rPr>
+                <w:lang w:val="es-AR"/>
+              </w:rPr>
+            </w:pPr>
+            <w:r>
+              <w:rPr>
+                <w:lang w:val="es-AR"/>
+              </w:rPr>
+              <w:t>Formato</w:t>
+            </w:r>
+          </w:p>
+        </w:tc>
+        <w:tc>
+          <w:tcPr>
+            <w:tcW w:w="0" w:type="auto"/>
+            <w:tcBorders>
+              <w:top w:val="single" w:sz="8" w:space="0" w:color="000000"/>
+              <w:left w:val="single" w:sz="8" w:space="0" w:color="000000"/>
+              <w:bottom w:val="single" w:sz="8" w:space="0" w:color="000000"/>
+              <w:right w:val="single" w:sz="8" w:space="0" w:color="000000"/>
+            </w:tcBorders>
+            <w:tcMar>
+              <w:top w:w="100" w:type="dxa"/>
+              <w:left w:w="100" w:type="dxa"/>
+              <w:bottom w:w="100" w:type="dxa"/>
+              <w:right w:w="100" w:type="dxa"/>
+            </w:tcMar>
+            <w:hideMark/>
+          </w:tcPr>
+          <w:p>
+            <w:pPr>
+              <w:pBdr>
+                <w:top w:val="nil"/>
+                <w:left w:val="nil"/>
+                <w:bottom w:val="nil"/>
+                <w:right w:val="nil"/>
+                <w:between w:val="nil"/>
+              </w:pBdr>
+              <w:ind w:left="0"/>
+              <w:rPr>
+                <w:lang w:val="es-AR"/>
+              </w:rPr>
+            </w:pPr>
+            <w:r>
+              <w:rPr>
+                <w:lang w:val="es-AR"/>
+              </w:rPr>
+              <w:t>Decimal (ej. 192.0.2.1)</w:t>
+            </w:r>
+          </w:p>
+        </w:tc>
+        <w:tc>
+          <w:tcPr>
+            <w:tcW w:w="0" w:type="auto"/>
+            <w:tcBorders>
+              <w:top w:val="single" w:sz="8" w:space="0" w:color="000000"/>
+              <w:left w:val="single" w:sz="8" w:space="0" w:color="000000"/>
+              <w:bottom w:val="single" w:sz="8" w:space="0" w:color="000000"/>
+              <w:right w:val="single" w:sz="8" w:space="0" w:color="000000"/>
+            </w:tcBorders>
+            <w:tcMar>
+              <w:top w:w="100" w:type="dxa"/>
+              <w:left w:w="100" w:type="dxa"/>
+              <w:bottom w:w="100" w:type="dxa"/>
+              <w:right w:w="100" w:type="dxa"/>
+            </w:tcMar>
+            <w:hideMark/>
+          </w:tcPr>
+          <w:p>
+            <w:pPr>
+              <w:pBdr>
+                <w:top w:val="nil"/>
+                <w:left w:val="nil"/>
+                <w:bottom w:val="nil"/>
+                <w:right w:val="nil"/>
+                <w:between w:val="nil"/>
+              </w:pBdr>
+              <w:ind w:left="0"/>
+              <w:rPr>
+                <w:lang w:val="es-AR"/>
+              </w:rPr>
+            </w:pPr>
+            <w:r>
+              <w:rPr>
+                <w:lang w:val="es-AR"/>
+              </w:rPr>
+              <w:t>Hexadecimal (ej. 2001:db8::1)</w:t>
+            </w:r>
+          </w:p>
+        </w:tc>
+      </w:tr>
+      <w:tr>
+        <w:tc>
+          <w:tcPr>
+            <w:tcW w:w="0" w:type="auto"/>
+            <w:tcBorders>
+              <w:top w:val="single" w:sz="8" w:space="0" w:color="000000"/>
+              <w:left w:val="single" w:sz="8" w:space="0" w:color="000000"/>
+              <w:bottom w:val="single" w:sz="8" w:space="0" w:color="000000"/>
+              <w:right w:val="single" w:sz="8" w:space="0" w:color="000000"/>
+            </w:tcBorders>
+            <w:tcMar>
+              <w:top w:w="100" w:type="dxa"/>
+              <w:left w:w="100" w:type="dxa"/>
+              <w:bottom w:w="100" w:type="dxa"/>
+              <w:right w:w="100" w:type="dxa"/>
+            </w:tcMar>
+            <w:hideMark/>
+          </w:tcPr>
+          <w:p>
+            <w:pPr>
+              <w:pBdr>
+                <w:top w:val="nil"/>
+                <w:left w:val="nil"/>
+                <w:bottom w:val="nil"/>
+                <w:right w:val="nil"/>
+                <w:between w:val="nil"/>
+              </w:pBdr>
+              <w:ind w:left="0"/>
+              <w:rPr>
+                <w:lang w:val="es-AR"/>
+              </w:rPr>
+            </w:pPr>
+            <w:proofErr w:type="spellStart"/>
+            <w:r>
+              <w:rPr>
+                <w:lang w:val="es-AR"/>
+              </w:rPr>
+              <w:t>Nº</w:t>
+            </w:r>
+            <w:proofErr w:type="spellEnd"/>
+            <w:r>
+              <w:rPr>
+                <w:lang w:val="es-AR"/>
+              </w:rPr>
+              <w:t xml:space="preserve"> de direcciones</w:t>
+            </w:r>
+          </w:p>
+        </w:tc>
+        <w:tc>
+          <w:tcPr>
+            <w:tcW w:w="0" w:type="auto"/>
+            <w:tcBorders>
+              <w:top w:val="single" w:sz="8" w:space="0" w:color="000000"/>
+              <w:left w:val="single" w:sz="8" w:space="0" w:color="000000"/>
+              <w:bottom w:val="single" w:sz="8" w:space="0" w:color="000000"/>
+              <w:right w:val="single" w:sz="8" w:space="0" w:color="000000"/>
+            </w:tcBorders>
+            <w:tcMar>
+              <w:top w:w="100" w:type="dxa"/>
+              <w:left w:w="100" w:type="dxa"/>
+              <w:bottom w:w="100" w:type="dxa"/>
+              <w:right w:w="100" w:type="dxa"/>
+            </w:tcMar>
+            <w:hideMark/>
+          </w:tcPr>
+          <w:p>
+            <w:pPr>
+              <w:pBdr>
+                <w:top w:val="nil"/>
+                <w:left w:val="nil"/>
+                <w:bottom w:val="nil"/>
+                <w:right w:val="nil"/>
+                <w:between w:val="nil"/>
+              </w:pBdr>
+              <w:ind w:left="0"/>
+              <w:rPr>
+                <w:lang w:val="es-AR"/>
+              </w:rPr>
+            </w:pPr>
+            <w:r>
+              <w:rPr>
+                <w:lang w:val="es-AR"/>
+              </w:rPr>
+              <w:t>~4.3 mil millones</w:t>
+            </w:r>
+          </w:p>
+        </w:tc>
+        <w:tc>
+          <w:tcPr>
+            <w:tcW w:w="0" w:type="auto"/>
+            <w:tcBorders>
+              <w:top w:val="single" w:sz="8" w:space="0" w:color="000000"/>
+              <w:left w:val="single" w:sz="8" w:space="0" w:color="000000"/>
+              <w:bottom w:val="single" w:sz="8" w:space="0" w:color="000000"/>
+              <w:right w:val="single" w:sz="8" w:space="0" w:color="000000"/>
+            </w:tcBorders>
+            <w:tcMar>
+              <w:top w:w="100" w:type="dxa"/>
+              <w:left w:w="100" w:type="dxa"/>
+              <w:bottom w:w="100" w:type="dxa"/>
+              <w:right w:w="100" w:type="dxa"/>
+            </w:tcMar>
+            <w:hideMark/>
+          </w:tcPr>
+          <w:p>
+            <w:pPr>
+              <w:pBdr>
+                <w:top w:val="nil"/>
+                <w:left w:val="nil"/>
+                <w:bottom w:val="nil"/>
+                <w:right w:val="nil"/>
+                <w:between w:val="nil"/>
+              </w:pBdr>
+              <w:ind w:left="0"/>
+              <w:rPr>
+                <w:lang w:val="es-AR"/>
+              </w:rPr>
+            </w:pPr>
+            <w:r>
+              <w:rPr>
+                <w:lang w:val="es-AR"/>
+              </w:rPr>
+              <w:t>Casi infinito</w:t>
+            </w:r>
+          </w:p>
+        </w:tc>
+      </w:tr>
+      <w:tr>
+        <w:tc>
+          <w:tcPr>
+            <w:tcW w:w="0" w:type="auto"/>
+            <w:tcBorders>
+              <w:top w:val="single" w:sz="8" w:space="0" w:color="000000"/>
+              <w:left w:val="single" w:sz="8" w:space="0" w:color="000000"/>
+              <w:bottom w:val="single" w:sz="8" w:space="0" w:color="000000"/>
+              <w:right w:val="single" w:sz="8" w:space="0" w:color="000000"/>
+            </w:tcBorders>
+            <w:tcMar>
+              <w:top w:w="100" w:type="dxa"/>
+              <w:left w:w="100" w:type="dxa"/>
+              <w:bottom w:w="100" w:type="dxa"/>
+              <w:right w:w="100" w:type="dxa"/>
+            </w:tcMar>
+            <w:hideMark/>
+          </w:tcPr>
+          <w:p>
+            <w:pPr>
+              <w:pBdr>
+                <w:top w:val="nil"/>
+                <w:left w:val="nil"/>
+                <w:bottom w:val="nil"/>
+                <w:right w:val="nil"/>
+                <w:between w:val="nil"/>
+              </w:pBdr>
+              <w:ind w:left="0"/>
+              <w:rPr>
+                <w:lang w:val="es-AR"/>
+              </w:rPr>
+            </w:pPr>
+            <w:r>
+              <w:rPr>
+                <w:lang w:val="es-AR"/>
+              </w:rPr>
+              <w:t>Seguridad</w:t>
+            </w:r>
+          </w:p>
+        </w:tc>
+        <w:tc>
+          <w:tcPr>
+            <w:tcW w:w="0" w:type="auto"/>
+            <w:tcBorders>
+              <w:top w:val="single" w:sz="8" w:space="0" w:color="000000"/>
+              <w:left w:val="single" w:sz="8" w:space="0" w:color="000000"/>
+              <w:bottom w:val="single" w:sz="8" w:space="0" w:color="000000"/>
+              <w:right w:val="single" w:sz="8" w:space="0" w:color="000000"/>
+            </w:tcBorders>
+            <w:tcMar>
+              <w:top w:w="100" w:type="dxa"/>
+              <w:left w:w="100" w:type="dxa"/>
+              <w:bottom w:w="100" w:type="dxa"/>
+              <w:right w:w="100" w:type="dxa"/>
+            </w:tcMar>
+            <w:hideMark/>
+          </w:tcPr>
+          <w:p>
+            <w:pPr>
+              <w:pBdr>
+                <w:top w:val="nil"/>
+                <w:left w:val="nil"/>
+                <w:bottom w:val="nil"/>
+                <w:right w:val="nil"/>
+                <w:between w:val="nil"/>
+              </w:pBdr>
+              <w:ind w:left="0"/>
+              <w:rPr>
+                <w:lang w:val="es-AR"/>
+              </w:rPr>
+            </w:pPr>
+            <w:r>
+              <w:rPr>
+                <w:lang w:val="es-AR"/>
+              </w:rPr>
+              <w:t>Opcional</w:t>
+            </w:r>
+          </w:p>
+        </w:tc>
+        <w:tc>
+          <w:tcPr>
+            <w:tcW w:w="0" w:type="auto"/>
+            <w:tcBorders>
+              <w:top w:val="single" w:sz="8" w:space="0" w:color="000000"/>
+              <w:left w:val="single" w:sz="8" w:space="0" w:color="000000"/>
+              <w:bottom w:val="single" w:sz="8" w:space="0" w:color="000000"/>
+              <w:right w:val="single" w:sz="8" w:space="0" w:color="000000"/>
+            </w:tcBorders>
+            <w:tcMar>
+              <w:top w:w="100" w:type="dxa"/>
+              <w:left w:w="100" w:type="dxa"/>
+              <w:bottom w:w="100" w:type="dxa"/>
+              <w:right w:w="100" w:type="dxa"/>
+            </w:tcMar>
+            <w:hideMark/>
+          </w:tcPr>
+          <w:p>
+            <w:pPr>
+              <w:pBdr>
+                <w:top w:val="nil"/>
+                <w:left w:val="nil"/>
+                <w:bottom w:val="nil"/>
+                <w:right w:val="nil"/>
+                <w:between w:val="nil"/>
+              </w:pBdr>
+              <w:ind w:left="0"/>
+              <w:rPr>
+                <w:lang w:val="es-AR"/>
+              </w:rPr>
+            </w:pPr>
+            <w:r>
+              <w:rPr>
+                <w:lang w:val="es-AR"/>
+              </w:rPr>
+              <w:t>Incorporada (</w:t>
+            </w:r>
+            <w:proofErr w:type="spellStart"/>
+            <w:r>
+              <w:rPr>
+                <w:lang w:val="es-AR"/>
+              </w:rPr>
+              <w:t>IPSec</w:t>
+            </w:r>
+            <w:proofErr w:type="spellEnd"/>
+            <w:r>
+              <w:rPr>
+                <w:lang w:val="es-AR"/>
+              </w:rPr>
+              <w:t>)</w:t>
+            </w:r>
+          </w:p>
+        </w:tc>
+      </w:tr>
+      <w:tr>
+        <w:tc>
+          <w:tcPr>
+            <w:tcW w:w="0" w:type="auto"/>
+            <w:tcBorders>
+              <w:top w:val="single" w:sz="8" w:space="0" w:color="000000"/>
+              <w:left w:val="single" w:sz="8" w:space="0" w:color="000000"/>
+              <w:bottom w:val="single" w:sz="8" w:space="0" w:color="000000"/>
+              <w:right w:val="single" w:sz="8" w:space="0" w:color="000000"/>
+            </w:tcBorders>
+            <w:tcMar>
+              <w:top w:w="100" w:type="dxa"/>
+              <w:left w:w="100" w:type="dxa"/>
+              <w:bottom w:w="100" w:type="dxa"/>
+              <w:right w:w="100" w:type="dxa"/>
+            </w:tcMar>
+            <w:hideMark/>
+          </w:tcPr>
+          <w:p>
+            <w:pPr>
+              <w:pBdr>
+                <w:top w:val="nil"/>
+                <w:left w:val="nil"/>
+                <w:bottom w:val="nil"/>
+                <w:right w:val="nil"/>
+                <w:between w:val="nil"/>
+              </w:pBdr>
+              <w:ind w:left="0"/>
+              <w:rPr>
+                <w:lang w:val="es-AR"/>
+              </w:rPr>
+            </w:pPr>
+            <w:r>
+              <w:rPr>
+                <w:lang w:val="es-AR"/>
+              </w:rPr>
+              <w:t>Configuración</w:t>
+            </w:r>
+          </w:p>
+        </w:tc>
+        <w:tc>
+          <w:tcPr>
+            <w:tcW w:w="0" w:type="auto"/>
+            <w:tcBorders>
+              <w:top w:val="single" w:sz="8" w:space="0" w:color="000000"/>
+              <w:left w:val="single" w:sz="8" w:space="0" w:color="000000"/>
+              <w:bottom w:val="single" w:sz="8" w:space="0" w:color="000000"/>
+              <w:right w:val="single" w:sz="8" w:space="0" w:color="000000"/>
+            </w:tcBorders>
+            <w:tcMar>
+              <w:top w:w="100" w:type="dxa"/>
+              <w:left w:w="100" w:type="dxa"/>
+              <w:bottom w:w="100" w:type="dxa"/>
+              <w:right w:w="100" w:type="dxa"/>
+            </w:tcMar>
+            <w:hideMark/>
+          </w:tcPr>
+          <w:p>
+            <w:pPr>
+              <w:pBdr>
+                <w:top w:val="nil"/>
+                <w:left w:val="nil"/>
+                <w:bottom w:val="nil"/>
+                <w:right w:val="nil"/>
+                <w:between w:val="nil"/>
+              </w:pBdr>
+              <w:ind w:left="0"/>
+              <w:rPr>
+                <w:lang w:val="es-AR"/>
+              </w:rPr>
+            </w:pPr>
+            <w:r>
+              <w:rPr>
+                <w:lang w:val="es-AR"/>
+              </w:rPr>
+              <w:t>Manual o DHCP</w:t>
+            </w:r>
+          </w:p>
+        </w:tc>
+        <w:tc>
+          <w:tcPr>
+            <w:tcW w:w="0" w:type="auto"/>
+            <w:tcBorders>
+              <w:top w:val="single" w:sz="8" w:space="0" w:color="000000"/>
+              <w:left w:val="single" w:sz="8" w:space="0" w:color="000000"/>
+              <w:bottom w:val="single" w:sz="8" w:space="0" w:color="000000"/>
+              <w:right w:val="single" w:sz="8" w:space="0" w:color="000000"/>
+            </w:tcBorders>
+            <w:tcMar>
+              <w:top w:w="100" w:type="dxa"/>
+              <w:left w:w="100" w:type="dxa"/>
+              <w:bottom w:w="100" w:type="dxa"/>
+              <w:right w:w="100" w:type="dxa"/>
+            </w:tcMar>
+            <w:hideMark/>
+          </w:tcPr>
+          <w:p>
+            <w:pPr>
+              <w:pBdr>
+                <w:top w:val="nil"/>
+                <w:left w:val="nil"/>
+                <w:bottom w:val="nil"/>
+                <w:right w:val="nil"/>
+                <w:between w:val="nil"/>
+              </w:pBdr>
+              <w:ind w:left="0"/>
+              <w:rPr>
+                <w:lang w:val="es-AR"/>
+              </w:rPr>
+            </w:pPr>
+            <w:proofErr w:type="spellStart"/>
+            <w:r>
+              <w:rPr>
+                <w:lang w:val="es-AR"/>
+              </w:rPr>
+              <w:t>Autoconfigurable</w:t>
+            </w:r>
+            <w:proofErr w:type="spellEnd"/>
+            <w:r>
+              <w:rPr>
+                <w:lang w:val="es-AR"/>
+              </w:rPr>
+              <w:t xml:space="preserve"> + DHCPv6</w:t>
+            </w:r>
+          </w:p>
+        </w:tc>
+      </w:tr>
+      <w:tr>
+        <w:tc>
+          <w:tcPr>
+            <w:tcW w:w="0" w:type="auto"/>
+            <w:tcBorders>
+              <w:top w:val="single" w:sz="8" w:space="0" w:color="000000"/>
+              <w:left w:val="single" w:sz="8" w:space="0" w:color="000000"/>
+              <w:bottom w:val="single" w:sz="8" w:space="0" w:color="000000"/>
+              <w:right w:val="single" w:sz="8" w:space="0" w:color="000000"/>
+            </w:tcBorders>
+            <w:tcMar>
+              <w:top w:w="100" w:type="dxa"/>
+              <w:left w:w="100" w:type="dxa"/>
+              <w:bottom w:w="100" w:type="dxa"/>
+              <w:right w:w="100" w:type="dxa"/>
+            </w:tcMar>
+            <w:hideMark/>
+          </w:tcPr>
+          <w:p>
+            <w:pPr>
+              <w:pBdr>
+                <w:top w:val="nil"/>
+                <w:left w:val="nil"/>
+                <w:bottom w:val="nil"/>
+                <w:right w:val="nil"/>
+                <w:between w:val="nil"/>
+              </w:pBdr>
+              <w:ind w:left="0"/>
+              <w:rPr>
+                <w:lang w:val="es-AR"/>
+              </w:rPr>
+            </w:pPr>
+            <w:r>
+              <w:rPr>
+                <w:lang w:val="es-AR"/>
+              </w:rPr>
+              <w:t>NAT</w:t>
+            </w:r>
+          </w:p>
+        </w:tc>
+        <w:tc>
+          <w:tcPr>
+            <w:tcW w:w="0" w:type="auto"/>
+            <w:tcBorders>
+              <w:top w:val="single" w:sz="8" w:space="0" w:color="000000"/>
+              <w:left w:val="single" w:sz="8" w:space="0" w:color="000000"/>
+              <w:bottom w:val="single" w:sz="8" w:space="0" w:color="000000"/>
+              <w:right w:val="single" w:sz="8" w:space="0" w:color="000000"/>
+            </w:tcBorders>
+            <w:tcMar>
+              <w:top w:w="100" w:type="dxa"/>
+              <w:left w:w="100" w:type="dxa"/>
+              <w:bottom w:w="100" w:type="dxa"/>
+              <w:right w:w="100" w:type="dxa"/>
+            </w:tcMar>
+            <w:hideMark/>
+          </w:tcPr>
+          <w:p>
+            <w:pPr>
+              <w:pBdr>
+                <w:top w:val="nil"/>
+                <w:left w:val="nil"/>
+                <w:bottom w:val="nil"/>
+                <w:right w:val="nil"/>
+                <w:between w:val="nil"/>
+              </w:pBdr>
+              <w:ind w:left="0"/>
+              <w:rPr>
+                <w:lang w:val="es-AR"/>
+              </w:rPr>
+            </w:pPr>
+            <w:r>
+              <w:rPr>
+                <w:lang w:val="es-AR"/>
+              </w:rPr>
+              <w:t>Necesario</w:t>
+            </w:r>
+          </w:p>
+        </w:tc>
+        <w:tc>
+          <w:tcPr>
+            <w:tcW w:w="0" w:type="auto"/>
+            <w:tcBorders>
+              <w:top w:val="single" w:sz="8" w:space="0" w:color="000000"/>
+              <w:left w:val="single" w:sz="8" w:space="0" w:color="000000"/>
+              <w:bottom w:val="single" w:sz="8" w:space="0" w:color="000000"/>
+              <w:right w:val="single" w:sz="8" w:space="0" w:color="000000"/>
+            </w:tcBorders>
+            <w:tcMar>
+              <w:top w:w="100" w:type="dxa"/>
+              <w:left w:w="100" w:type="dxa"/>
+              <w:bottom w:w="100" w:type="dxa"/>
+              <w:right w:w="100" w:type="dxa"/>
+            </w:tcMar>
+            <w:hideMark/>
+          </w:tcPr>
+          <w:p>
+            <w:pPr>
+              <w:pBdr>
+                <w:top w:val="nil"/>
+                <w:left w:val="nil"/>
+                <w:bottom w:val="nil"/>
+                <w:right w:val="nil"/>
+                <w:between w:val="nil"/>
+              </w:pBdr>
+              <w:ind w:left="0"/>
+              <w:rPr>
+                <w:lang w:val="es-AR"/>
+              </w:rPr>
+            </w:pPr>
+            <w:r>
+              <w:rPr>
+                <w:lang w:val="es-AR"/>
+              </w:rPr>
+              <w:t>No necesario</w:t>
+            </w:r>
+          </w:p>
+        </w:tc>
+      </w:tr>
+    </w:tbl>
+    <w:p>
+      <w:pPr>
+        <w:pBdr>
+          <w:top w:val="nil"/>
+          <w:left w:val="nil"/>
+          <w:bottom w:val="nil"/>
+          <w:right w:val="nil"/>
+          <w:between w:val="nil"/>
+        </w:pBdr>
+        <w:ind w:left="0"/>
+        <w:rPr>
+          <w:lang w:val="es-AR"/>
+        </w:rPr>
+      </w:pPr>
+    </w:p>
+    <w:p>
+      <w:pPr>
+        <w:pBdr>
+          <w:top w:val="nil"/>
+          <w:left w:val="nil"/>
+          <w:bottom w:val="nil"/>
+          <w:right w:val="nil"/>
+          <w:between w:val="nil"/>
+        </w:pBdr>
+        <w:ind w:left="0"/>
+        <w:rPr>
+          <w:lang w:val="es-AR"/>
+        </w:rPr>
+      </w:pPr>
+      <w:r>
+        <w:rPr>
+          <w:b/>
+          <w:bCs/>
+          <w:lang w:val="es-AR"/>
+        </w:rPr>
+        <w:t xml:space="preserve">34- (Individual para cada integrante del grupo) ¿Qué experiencia tienen en redes? Ejemplos.: Accedo y configuro el </w:t>
+      </w:r>
+      <w:proofErr w:type="spellStart"/>
+      <w:r>
+        <w:rPr>
+          <w:b/>
+          <w:bCs/>
+          <w:lang w:val="es-AR"/>
+        </w:rPr>
+        <w:t>router</w:t>
+      </w:r>
+      <w:proofErr w:type="spellEnd"/>
+      <w:r>
+        <w:rPr>
+          <w:b/>
+          <w:bCs/>
+          <w:lang w:val="es-AR"/>
+        </w:rPr>
+        <w:t xml:space="preserve"> de mi casa como </w:t>
+      </w:r>
+      <w:proofErr w:type="spellStart"/>
+      <w:r>
+        <w:rPr>
+          <w:b/>
+          <w:bCs/>
+          <w:lang w:val="es-AR"/>
+        </w:rPr>
+        <w:t>admin</w:t>
+      </w:r>
+      <w:proofErr w:type="spellEnd"/>
+      <w:r>
+        <w:rPr>
+          <w:b/>
+          <w:bCs/>
+          <w:lang w:val="es-AR"/>
+        </w:rPr>
+        <w:t xml:space="preserve">, en mi trabajo hago tareas relacionadas a </w:t>
+      </w:r>
+      <w:proofErr w:type="spellStart"/>
+      <w:r>
+        <w:rPr>
+          <w:b/>
+          <w:bCs/>
+          <w:lang w:val="es-AR"/>
+        </w:rPr>
+        <w:t>networking</w:t>
+      </w:r>
+      <w:proofErr w:type="spellEnd"/>
+      <w:r>
+        <w:rPr>
+          <w:b/>
+          <w:bCs/>
+          <w:lang w:val="es-AR"/>
+        </w:rPr>
+        <w:t xml:space="preserve">, configuro una PAN hogareña para mi o mi familia, amigos/as </w:t>
+      </w:r>
+      <w:proofErr w:type="spellStart"/>
+      <w:r>
+        <w:rPr>
+          <w:b/>
+          <w:bCs/>
+          <w:lang w:val="es-AR"/>
+        </w:rPr>
+        <w:t>etc</w:t>
+      </w:r>
+      <w:proofErr w:type="spellEnd"/>
+      <w:r>
+        <w:rPr>
+          <w:b/>
+          <w:bCs/>
+          <w:lang w:val="es-AR"/>
+        </w:rPr>
+        <w:t xml:space="preserve"> (Personal </w:t>
+      </w:r>
+      <w:proofErr w:type="spellStart"/>
+      <w:r>
+        <w:rPr>
+          <w:b/>
+          <w:bCs/>
+          <w:lang w:val="es-AR"/>
+        </w:rPr>
+        <w:t>Area</w:t>
+      </w:r>
+      <w:proofErr w:type="spellEnd"/>
+      <w:r>
+        <w:rPr>
+          <w:b/>
+          <w:bCs/>
+          <w:lang w:val="es-AR"/>
+        </w:rPr>
+        <w:t xml:space="preserve"> Network, todo dispositivo Wireless o no), no tengo ninguna experiencia, etc.</w:t>
+      </w:r>
+    </w:p>
+    <w:p>
+      <w:pPr>
+        <w:pBdr>
+          <w:top w:val="nil"/>
+          <w:left w:val="nil"/>
+          <w:bottom w:val="nil"/>
+          <w:right w:val="nil"/>
+          <w:between w:val="nil"/>
+        </w:pBdr>
+        <w:ind w:left="0"/>
+        <w:rPr>
+          <w:lang w:val="es-AR"/>
+        </w:rPr>
+      </w:pPr>
+      <w:r>
+        <w:rPr>
+          <w:u w:val="single"/>
+          <w:lang w:val="es-AR"/>
+        </w:rPr>
+        <w:t xml:space="preserve">Enzo </w:t>
+      </w:r>
+      <w:proofErr w:type="spellStart"/>
+      <w:r>
+        <w:rPr>
+          <w:u w:val="single"/>
+          <w:lang w:val="es-AR"/>
+        </w:rPr>
+        <w:t>Barosi</w:t>
+      </w:r>
+      <w:proofErr w:type="spellEnd"/>
+      <w:r>
+        <w:rPr>
+          <w:lang w:val="es-AR"/>
+        </w:rPr>
+        <w:t xml:space="preserve">: En mi casa instalé lámparas inteligentes conectadas a la red </w:t>
+      </w:r>
+      <w:proofErr w:type="spellStart"/>
+      <w:r>
+        <w:rPr>
+          <w:lang w:val="es-AR"/>
+        </w:rPr>
+        <w:t>Wi</w:t>
+      </w:r>
+      <w:proofErr w:type="spellEnd"/>
+      <w:r>
+        <w:rPr>
+          <w:lang w:val="es-AR"/>
+        </w:rPr>
+        <w:t xml:space="preserve">-Fi y las controlo desde una </w:t>
+      </w:r>
+      <w:proofErr w:type="spellStart"/>
+      <w:r>
+        <w:rPr>
+          <w:lang w:val="es-AR"/>
+        </w:rPr>
+        <w:t>tablet</w:t>
+      </w:r>
+      <w:proofErr w:type="spellEnd"/>
+      <w:r>
+        <w:rPr>
+          <w:lang w:val="es-AR"/>
+        </w:rPr>
+        <w:t xml:space="preserve"> mediante una app. Configuré los dispositivos para que se conecten a la red, y suelo gestionar su funcionamiento, horarios y actualizaciones desde el sistema de domótica. Esto forma parte de una red tipo PAN o </w:t>
+      </w:r>
+      <w:proofErr w:type="spellStart"/>
+      <w:r>
+        <w:rPr>
+          <w:lang w:val="es-AR"/>
+        </w:rPr>
+        <w:t>IoT</w:t>
+      </w:r>
+      <w:proofErr w:type="spellEnd"/>
+      <w:r>
+        <w:rPr>
+          <w:lang w:val="es-AR"/>
+        </w:rPr>
+        <w:t xml:space="preserve"> (Internet de las Cosas) dentro del hogar.</w:t>
+      </w:r>
+    </w:p>
+    <w:p>
+      <w:pPr>
+        <w:pBdr>
+          <w:top w:val="nil"/>
+          <w:left w:val="nil"/>
+          <w:bottom w:val="nil"/>
+          <w:right w:val="nil"/>
+          <w:between w:val="nil"/>
+        </w:pBdr>
+        <w:ind w:left="0"/>
+        <w:rPr>
+          <w:lang w:val="es-AR"/>
+        </w:rPr>
+      </w:pPr>
+      <w:r>
+        <w:rPr>
+          <w:u w:val="single"/>
+          <w:lang w:val="es-AR"/>
+        </w:rPr>
+        <w:t xml:space="preserve">Fernández </w:t>
+      </w:r>
+      <w:proofErr w:type="spellStart"/>
+      <w:r>
+        <w:rPr>
+          <w:u w:val="single"/>
+          <w:lang w:val="es-AR"/>
+        </w:rPr>
+        <w:t>Analia</w:t>
+      </w:r>
+      <w:proofErr w:type="spellEnd"/>
+      <w:r>
+        <w:rPr>
+          <w:lang w:val="es-AR"/>
+        </w:rPr>
+        <w:t>: No tengo ninguna experiencia en redes. Gracias a este trabajo práctico estoy descubriendo conceptos nuevos, pero no llevé nada a la práctica aún.</w:t>
+      </w:r>
+    </w:p>
+    <w:p>
+      <w:pPr>
+        <w:pBdr>
+          <w:top w:val="nil"/>
+          <w:left w:val="nil"/>
+          <w:bottom w:val="nil"/>
+          <w:right w:val="nil"/>
+          <w:between w:val="nil"/>
+        </w:pBdr>
+        <w:ind w:left="0"/>
+        <w:rPr>
+          <w:lang w:val="es-AR"/>
+        </w:rPr>
+      </w:pPr>
+      <w:r>
+        <w:rPr>
+          <w:u w:val="single"/>
+          <w:lang w:val="es-AR"/>
+        </w:rPr>
+        <w:t>Manuel Leguizamón</w:t>
+      </w:r>
+      <w:r>
+        <w:rPr>
+          <w:lang w:val="es-AR"/>
+        </w:rPr>
+        <w:t xml:space="preserve">: Si bien no tengo experiencia con tareas complejas de redes, si realicé algunas tareas simples como usar </w:t>
+      </w:r>
+      <w:proofErr w:type="spellStart"/>
+      <w:r>
+        <w:rPr>
+          <w:i/>
+          <w:iCs/>
+          <w:lang w:val="es-AR"/>
+        </w:rPr>
+        <w:t>hotspot</w:t>
+      </w:r>
+      <w:proofErr w:type="spellEnd"/>
+      <w:r>
+        <w:rPr>
+          <w:lang w:val="es-AR"/>
+        </w:rPr>
+        <w:t xml:space="preserve"> para compartir internet desde mi celular, conectar dispositivos como el celular o la computadora a la televisión, instalar una impresora configurándola para imprimir desde la PC sin necesidad de cables, y en una ocasión, cambié los DNS de una computadora que cargaba muy lento para intentar mejorar su velocidad.</w:t>
+      </w:r>
+    </w:p>
+    <w:p>
+      <w:pPr>
+        <w:pBdr>
+          <w:top w:val="nil"/>
+          <w:left w:val="nil"/>
+          <w:bottom w:val="nil"/>
+          <w:right w:val="nil"/>
+          <w:between w:val="nil"/>
+        </w:pBdr>
+        <w:ind w:left="0"/>
+        <w:rPr>
+          <w:lang w:val="es-AR"/>
+        </w:rPr>
+      </w:pPr>
     </w:p>
     <w:sectPr>
       <w:pgSz w:w="11909" w:h="16834"/>
@@ -6677,6 +12928,155 @@
 <file path=word/numbering.xml><?xml version="1.0" encoding="utf-8"?>
 <w:numbering xmlns:wpc="http://schemas.microsoft.com/office/word/2010/wordprocessingCanvas" xmlns:cx="http://schemas.microsoft.com/office/drawing/2014/chartex" xmlns:cx1="http://schemas.microsoft.com/office/drawing/2015/9/8/chartex" xmlns:cx2="http://schemas.microsoft.com/office/drawing/2015/10/21/chartex" xmlns:cx3="http://schemas.microsoft.com/office/drawing/2016/5/9/chartex" xmlns:cx4="http://schemas.microsoft.com/office/drawing/2016/5/10/chartex" xmlns:cx5="http://schemas.microsoft.com/office/drawing/2016/5/11/chartex" xmlns:cx6="http://schemas.microsoft.com/office/drawing/2016/5/12/chartex" xmlns:cx7="http://schemas.microsoft.com/office/drawing/2016/5/13/chartex" xmlns:cx8="http://schemas.microsoft.com/office/drawing/2016/5/14/chartex" xmlns:mc="http://schemas.openxmlformats.org/markup-compatibility/2006" xmlns:aink="http://schemas.microsoft.com/office/drawing/2016/ink" xmlns:am3d="http://schemas.microsoft.com/office/drawing/2017/model3d" xmlns:o="urn:schemas-microsoft-com:office:office" xmlns:oel="http://schemas.microsoft.com/office/2019/extlst" xmlns:r="http://schemas.openxmlformats.org/officeDocument/2006/relationships" xmlns:m="http://schemas.openxmlformats.org/officeDocument/2006/math" xmlns:v="urn:schemas-microsoft-com:vml" xmlns:wp14="http://schemas.microsoft.com/office/word/2010/wordprocessingDrawing" xmlns:wp="http://schemas.openxmlformats.org/drawingml/2006/wordprocessingDrawing" xmlns:w10="urn:schemas-microsoft-com:office:word" xmlns:w="http://schemas.openxmlformats.org/wordprocessingml/2006/main" xmlns:w14="http://schemas.microsoft.com/office/word/2010/wordml" xmlns:w15="http://schemas.microsoft.com/office/word/2012/wordml" xmlns:w16cex="http://schemas.microsoft.com/office/word/2018/wordml/cex" xmlns:w16cid="http://schemas.microsoft.com/office/word/2016/wordml/cid" xmlns:w16="http://schemas.microsoft.com/office/word/2018/wordml" xmlns:w16du="http://schemas.microsoft.com/office/word/2023/wordml/word16du" xmlns:w16sdtdh="http://schemas.microsoft.com/office/word/2020/wordml/sdtdatahash" xmlns:w16sdtfl="http://schemas.microsoft.com/office/word/2024/wordml/sdtformatlock" xmlns:w16se="http://schemas.microsoft.com/office/word/2015/wordml/symex" xmlns:wpg="http://schemas.microsoft.com/office/word/2010/wordprocessingGroup" xmlns:wpi="http://schemas.microsoft.com/office/word/2010/wordprocessingInk" xmlns:wne="http://schemas.microsoft.com/office/word/2006/wordml" xmlns:wps="http://schemas.microsoft.com/office/word/2010/wordprocessingShape" mc:Ignorable="w14 w15 w16se w16cid w16 w16cex w16sdtdh w16sdtfl w16du wp14">
   <w:abstractNum w:abstractNumId="0" w15:restartNumberingAfterBreak="0">
+    <w:nsid w:val="00916626"/>
+    <w:multiLevelType w:val="multilevel"/>
+    <w:tmpl w:val="03E00662"/>
+    <w:lvl w:ilvl="0">
+      <w:start w:val="1"/>
+      <w:numFmt w:val="bullet"/>
+      <w:lvlText w:val=""/>
+      <w:lvlJc w:val="left"/>
+      <w:pPr>
+        <w:tabs>
+          <w:tab w:val="num" w:pos="720"/>
+        </w:tabs>
+        <w:ind w:left="720" w:hanging="360"/>
+      </w:pPr>
+      <w:rPr>
+        <w:rFonts w:ascii="Symbol" w:hAnsi="Symbol" w:hint="default"/>
+        <w:sz w:val="20"/>
+      </w:rPr>
+    </w:lvl>
+    <w:lvl w:ilvl="1" w:tentative="1">
+      <w:start w:val="1"/>
+      <w:numFmt w:val="bullet"/>
+      <w:lvlText w:val="o"/>
+      <w:lvlJc w:val="left"/>
+      <w:pPr>
+        <w:tabs>
+          <w:tab w:val="num" w:pos="1440"/>
+        </w:tabs>
+        <w:ind w:left="1440" w:hanging="360"/>
+      </w:pPr>
+      <w:rPr>
+        <w:rFonts w:ascii="Courier New" w:hAnsi="Courier New" w:hint="default"/>
+        <w:sz w:val="20"/>
+      </w:rPr>
+    </w:lvl>
+    <w:lvl w:ilvl="2" w:tentative="1">
+      <w:start w:val="1"/>
+      <w:numFmt w:val="bullet"/>
+      <w:lvlText w:val=""/>
+      <w:lvlJc w:val="left"/>
+      <w:pPr>
+        <w:tabs>
+          <w:tab w:val="num" w:pos="2160"/>
+        </w:tabs>
+        <w:ind w:left="2160" w:hanging="360"/>
+      </w:pPr>
+      <w:rPr>
+        <w:rFonts w:ascii="Wingdings" w:hAnsi="Wingdings" w:hint="default"/>
+        <w:sz w:val="20"/>
+      </w:rPr>
+    </w:lvl>
+    <w:lvl w:ilvl="3" w:tentative="1">
+      <w:start w:val="1"/>
+      <w:numFmt w:val="bullet"/>
+      <w:lvlText w:val=""/>
+      <w:lvlJc w:val="left"/>
+      <w:pPr>
+        <w:tabs>
+          <w:tab w:val="num" w:pos="2880"/>
+        </w:tabs>
+        <w:ind w:left="2880" w:hanging="360"/>
+      </w:pPr>
+      <w:rPr>
+        <w:rFonts w:ascii="Wingdings" w:hAnsi="Wingdings" w:hint="default"/>
+        <w:sz w:val="20"/>
+      </w:rPr>
+    </w:lvl>
+    <w:lvl w:ilvl="4" w:tentative="1">
+      <w:start w:val="1"/>
+      <w:numFmt w:val="bullet"/>
+      <w:lvlText w:val=""/>
+      <w:lvlJc w:val="left"/>
+      <w:pPr>
+        <w:tabs>
+          <w:tab w:val="num" w:pos="3600"/>
+        </w:tabs>
+        <w:ind w:left="3600" w:hanging="360"/>
+      </w:pPr>
+      <w:rPr>
+        <w:rFonts w:ascii="Wingdings" w:hAnsi="Wingdings" w:hint="default"/>
+        <w:sz w:val="20"/>
+      </w:rPr>
+    </w:lvl>
+    <w:lvl w:ilvl="5" w:tentative="1">
+      <w:start w:val="1"/>
+      <w:numFmt w:val="bullet"/>
+      <w:lvlText w:val=""/>
+      <w:lvlJc w:val="left"/>
+      <w:pPr>
+        <w:tabs>
+          <w:tab w:val="num" w:pos="4320"/>
+        </w:tabs>
+        <w:ind w:left="4320" w:hanging="360"/>
+      </w:pPr>
+      <w:rPr>
+        <w:rFonts w:ascii="Wingdings" w:hAnsi="Wingdings" w:hint="default"/>
+        <w:sz w:val="20"/>
+      </w:rPr>
+    </w:lvl>
+    <w:lvl w:ilvl="6" w:tentative="1">
+      <w:start w:val="1"/>
+      <w:numFmt w:val="bullet"/>
+      <w:lvlText w:val=""/>
+      <w:lvlJc w:val="left"/>
+      <w:pPr>
+        <w:tabs>
+          <w:tab w:val="num" w:pos="5040"/>
+        </w:tabs>
+        <w:ind w:left="5040" w:hanging="360"/>
+      </w:pPr>
+      <w:rPr>
+        <w:rFonts w:ascii="Wingdings" w:hAnsi="Wingdings" w:hint="default"/>
+        <w:sz w:val="20"/>
+      </w:rPr>
+    </w:lvl>
+    <w:lvl w:ilvl="7" w:tentative="1">
+      <w:start w:val="1"/>
+      <w:numFmt w:val="bullet"/>
+      <w:lvlText w:val=""/>
+      <w:lvlJc w:val="left"/>
+      <w:pPr>
+        <w:tabs>
+          <w:tab w:val="num" w:pos="5760"/>
+        </w:tabs>
+        <w:ind w:left="5760" w:hanging="360"/>
+      </w:pPr>
+      <w:rPr>
+        <w:rFonts w:ascii="Wingdings" w:hAnsi="Wingdings" w:hint="default"/>
+        <w:sz w:val="20"/>
+      </w:rPr>
+    </w:lvl>
+    <w:lvl w:ilvl="8" w:tentative="1">
+      <w:start w:val="1"/>
+      <w:numFmt w:val="bullet"/>
+      <w:lvlText w:val=""/>
+      <w:lvlJc w:val="left"/>
+      <w:pPr>
+        <w:tabs>
+          <w:tab w:val="num" w:pos="6480"/>
+        </w:tabs>
+        <w:ind w:left="6480" w:hanging="360"/>
+      </w:pPr>
+      <w:rPr>
+        <w:rFonts w:ascii="Wingdings" w:hAnsi="Wingdings" w:hint="default"/>
+        <w:sz w:val="20"/>
+      </w:rPr>
+    </w:lvl>
+  </w:abstractNum>
+  <w:abstractNum w:abstractNumId="1" w15:restartNumberingAfterBreak="0">
     <w:nsid w:val="07A91558"/>
     <w:multiLevelType w:val="multilevel"/>
     <w:tmpl w:val="F7B6C482"/>
@@ -6789,7 +13189,7 @@
       </w:rPr>
     </w:lvl>
   </w:abstractNum>
-  <w:abstractNum w:abstractNumId="1" w15:restartNumberingAfterBreak="0">
+  <w:abstractNum w:abstractNumId="2" w15:restartNumberingAfterBreak="0">
     <w:nsid w:val="088D4C34"/>
     <w:multiLevelType w:val="multilevel"/>
     <w:tmpl w:val="6E18192A"/>
@@ -6902,7 +13302,305 @@
       </w:rPr>
     </w:lvl>
   </w:abstractNum>
-  <w:abstractNum w:abstractNumId="2" w15:restartNumberingAfterBreak="0">
+  <w:abstractNum w:abstractNumId="3" w15:restartNumberingAfterBreak="0">
+    <w:nsid w:val="09C457ED"/>
+    <w:multiLevelType w:val="multilevel"/>
+    <w:tmpl w:val="CAEC6172"/>
+    <w:lvl w:ilvl="0">
+      <w:start w:val="1"/>
+      <w:numFmt w:val="bullet"/>
+      <w:lvlText w:val=""/>
+      <w:lvlJc w:val="left"/>
+      <w:pPr>
+        <w:tabs>
+          <w:tab w:val="num" w:pos="720"/>
+        </w:tabs>
+        <w:ind w:left="720" w:hanging="360"/>
+      </w:pPr>
+      <w:rPr>
+        <w:rFonts w:ascii="Symbol" w:hAnsi="Symbol" w:hint="default"/>
+        <w:sz w:val="20"/>
+      </w:rPr>
+    </w:lvl>
+    <w:lvl w:ilvl="1" w:tentative="1">
+      <w:start w:val="1"/>
+      <w:numFmt w:val="bullet"/>
+      <w:lvlText w:val="o"/>
+      <w:lvlJc w:val="left"/>
+      <w:pPr>
+        <w:tabs>
+          <w:tab w:val="num" w:pos="1440"/>
+        </w:tabs>
+        <w:ind w:left="1440" w:hanging="360"/>
+      </w:pPr>
+      <w:rPr>
+        <w:rFonts w:ascii="Courier New" w:hAnsi="Courier New" w:hint="default"/>
+        <w:sz w:val="20"/>
+      </w:rPr>
+    </w:lvl>
+    <w:lvl w:ilvl="2" w:tentative="1">
+      <w:start w:val="1"/>
+      <w:numFmt w:val="bullet"/>
+      <w:lvlText w:val=""/>
+      <w:lvlJc w:val="left"/>
+      <w:pPr>
+        <w:tabs>
+          <w:tab w:val="num" w:pos="2160"/>
+        </w:tabs>
+        <w:ind w:left="2160" w:hanging="360"/>
+      </w:pPr>
+      <w:rPr>
+        <w:rFonts w:ascii="Wingdings" w:hAnsi="Wingdings" w:hint="default"/>
+        <w:sz w:val="20"/>
+      </w:rPr>
+    </w:lvl>
+    <w:lvl w:ilvl="3" w:tentative="1">
+      <w:start w:val="1"/>
+      <w:numFmt w:val="bullet"/>
+      <w:lvlText w:val=""/>
+      <w:lvlJc w:val="left"/>
+      <w:pPr>
+        <w:tabs>
+          <w:tab w:val="num" w:pos="2880"/>
+        </w:tabs>
+        <w:ind w:left="2880" w:hanging="360"/>
+      </w:pPr>
+      <w:rPr>
+        <w:rFonts w:ascii="Wingdings" w:hAnsi="Wingdings" w:hint="default"/>
+        <w:sz w:val="20"/>
+      </w:rPr>
+    </w:lvl>
+    <w:lvl w:ilvl="4" w:tentative="1">
+      <w:start w:val="1"/>
+      <w:numFmt w:val="bullet"/>
+      <w:lvlText w:val=""/>
+      <w:lvlJc w:val="left"/>
+      <w:pPr>
+        <w:tabs>
+          <w:tab w:val="num" w:pos="3600"/>
+        </w:tabs>
+        <w:ind w:left="3600" w:hanging="360"/>
+      </w:pPr>
+      <w:rPr>
+        <w:rFonts w:ascii="Wingdings" w:hAnsi="Wingdings" w:hint="default"/>
+        <w:sz w:val="20"/>
+      </w:rPr>
+    </w:lvl>
+    <w:lvl w:ilvl="5" w:tentative="1">
+      <w:start w:val="1"/>
+      <w:numFmt w:val="bullet"/>
+      <w:lvlText w:val=""/>
+      <w:lvlJc w:val="left"/>
+      <w:pPr>
+        <w:tabs>
+          <w:tab w:val="num" w:pos="4320"/>
+        </w:tabs>
+        <w:ind w:left="4320" w:hanging="360"/>
+      </w:pPr>
+      <w:rPr>
+        <w:rFonts w:ascii="Wingdings" w:hAnsi="Wingdings" w:hint="default"/>
+        <w:sz w:val="20"/>
+      </w:rPr>
+    </w:lvl>
+    <w:lvl w:ilvl="6" w:tentative="1">
+      <w:start w:val="1"/>
+      <w:numFmt w:val="bullet"/>
+      <w:lvlText w:val=""/>
+      <w:lvlJc w:val="left"/>
+      <w:pPr>
+        <w:tabs>
+          <w:tab w:val="num" w:pos="5040"/>
+        </w:tabs>
+        <w:ind w:left="5040" w:hanging="360"/>
+      </w:pPr>
+      <w:rPr>
+        <w:rFonts w:ascii="Wingdings" w:hAnsi="Wingdings" w:hint="default"/>
+        <w:sz w:val="20"/>
+      </w:rPr>
+    </w:lvl>
+    <w:lvl w:ilvl="7" w:tentative="1">
+      <w:start w:val="1"/>
+      <w:numFmt w:val="bullet"/>
+      <w:lvlText w:val=""/>
+      <w:lvlJc w:val="left"/>
+      <w:pPr>
+        <w:tabs>
+          <w:tab w:val="num" w:pos="5760"/>
+        </w:tabs>
+        <w:ind w:left="5760" w:hanging="360"/>
+      </w:pPr>
+      <w:rPr>
+        <w:rFonts w:ascii="Wingdings" w:hAnsi="Wingdings" w:hint="default"/>
+        <w:sz w:val="20"/>
+      </w:rPr>
+    </w:lvl>
+    <w:lvl w:ilvl="8" w:tentative="1">
+      <w:start w:val="1"/>
+      <w:numFmt w:val="bullet"/>
+      <w:lvlText w:val=""/>
+      <w:lvlJc w:val="left"/>
+      <w:pPr>
+        <w:tabs>
+          <w:tab w:val="num" w:pos="6480"/>
+        </w:tabs>
+        <w:ind w:left="6480" w:hanging="360"/>
+      </w:pPr>
+      <w:rPr>
+        <w:rFonts w:ascii="Wingdings" w:hAnsi="Wingdings" w:hint="default"/>
+        <w:sz w:val="20"/>
+      </w:rPr>
+    </w:lvl>
+  </w:abstractNum>
+  <w:abstractNum w:abstractNumId="4" w15:restartNumberingAfterBreak="0">
+    <w:nsid w:val="0B920189"/>
+    <w:multiLevelType w:val="multilevel"/>
+    <w:tmpl w:val="3BDE18FC"/>
+    <w:lvl w:ilvl="0">
+      <w:start w:val="1"/>
+      <w:numFmt w:val="bullet"/>
+      <w:lvlText w:val=""/>
+      <w:lvlJc w:val="left"/>
+      <w:pPr>
+        <w:tabs>
+          <w:tab w:val="num" w:pos="720"/>
+        </w:tabs>
+        <w:ind w:left="720" w:hanging="360"/>
+      </w:pPr>
+      <w:rPr>
+        <w:rFonts w:ascii="Symbol" w:hAnsi="Symbol" w:hint="default"/>
+        <w:sz w:val="20"/>
+      </w:rPr>
+    </w:lvl>
+    <w:lvl w:ilvl="1" w:tentative="1">
+      <w:start w:val="1"/>
+      <w:numFmt w:val="bullet"/>
+      <w:lvlText w:val="o"/>
+      <w:lvlJc w:val="left"/>
+      <w:pPr>
+        <w:tabs>
+          <w:tab w:val="num" w:pos="1440"/>
+        </w:tabs>
+        <w:ind w:left="1440" w:hanging="360"/>
+      </w:pPr>
+      <w:rPr>
+        <w:rFonts w:ascii="Courier New" w:hAnsi="Courier New" w:hint="default"/>
+        <w:sz w:val="20"/>
+      </w:rPr>
+    </w:lvl>
+    <w:lvl w:ilvl="2" w:tentative="1">
+      <w:start w:val="1"/>
+      <w:numFmt w:val="bullet"/>
+      <w:lvlText w:val=""/>
+      <w:lvlJc w:val="left"/>
+      <w:pPr>
+        <w:tabs>
+          <w:tab w:val="num" w:pos="2160"/>
+        </w:tabs>
+        <w:ind w:left="2160" w:hanging="360"/>
+      </w:pPr>
+      <w:rPr>
+        <w:rFonts w:ascii="Wingdings" w:hAnsi="Wingdings" w:hint="default"/>
+        <w:sz w:val="20"/>
+      </w:rPr>
+    </w:lvl>
+    <w:lvl w:ilvl="3" w:tentative="1">
+      <w:start w:val="1"/>
+      <w:numFmt w:val="bullet"/>
+      <w:lvlText w:val=""/>
+      <w:lvlJc w:val="left"/>
+      <w:pPr>
+        <w:tabs>
+          <w:tab w:val="num" w:pos="2880"/>
+        </w:tabs>
+        <w:ind w:left="2880" w:hanging="360"/>
+      </w:pPr>
+      <w:rPr>
+        <w:rFonts w:ascii="Wingdings" w:hAnsi="Wingdings" w:hint="default"/>
+        <w:sz w:val="20"/>
+      </w:rPr>
+    </w:lvl>
+    <w:lvl w:ilvl="4" w:tentative="1">
+      <w:start w:val="1"/>
+      <w:numFmt w:val="bullet"/>
+      <w:lvlText w:val=""/>
+      <w:lvlJc w:val="left"/>
+      <w:pPr>
+        <w:tabs>
+          <w:tab w:val="num" w:pos="3600"/>
+        </w:tabs>
+        <w:ind w:left="3600" w:hanging="360"/>
+      </w:pPr>
+      <w:rPr>
+        <w:rFonts w:ascii="Wingdings" w:hAnsi="Wingdings" w:hint="default"/>
+        <w:sz w:val="20"/>
+      </w:rPr>
+    </w:lvl>
+    <w:lvl w:ilvl="5" w:tentative="1">
+      <w:start w:val="1"/>
+      <w:numFmt w:val="bullet"/>
+      <w:lvlText w:val=""/>
+      <w:lvlJc w:val="left"/>
+      <w:pPr>
+        <w:tabs>
+          <w:tab w:val="num" w:pos="4320"/>
+        </w:tabs>
+        <w:ind w:left="4320" w:hanging="360"/>
+      </w:pPr>
+      <w:rPr>
+        <w:rFonts w:ascii="Wingdings" w:hAnsi="Wingdings" w:hint="default"/>
+        <w:sz w:val="20"/>
+      </w:rPr>
+    </w:lvl>
+    <w:lvl w:ilvl="6" w:tentative="1">
+      <w:start w:val="1"/>
+      <w:numFmt w:val="bullet"/>
+      <w:lvlText w:val=""/>
+      <w:lvlJc w:val="left"/>
+      <w:pPr>
+        <w:tabs>
+          <w:tab w:val="num" w:pos="5040"/>
+        </w:tabs>
+        <w:ind w:left="5040" w:hanging="360"/>
+      </w:pPr>
+      <w:rPr>
+        <w:rFonts w:ascii="Wingdings" w:hAnsi="Wingdings" w:hint="default"/>
+        <w:sz w:val="20"/>
+      </w:rPr>
+    </w:lvl>
+    <w:lvl w:ilvl="7" w:tentative="1">
+      <w:start w:val="1"/>
+      <w:numFmt w:val="bullet"/>
+      <w:lvlText w:val=""/>
+      <w:lvlJc w:val="left"/>
+      <w:pPr>
+        <w:tabs>
+          <w:tab w:val="num" w:pos="5760"/>
+        </w:tabs>
+        <w:ind w:left="5760" w:hanging="360"/>
+      </w:pPr>
+      <w:rPr>
+        <w:rFonts w:ascii="Wingdings" w:hAnsi="Wingdings" w:hint="default"/>
+        <w:sz w:val="20"/>
+      </w:rPr>
+    </w:lvl>
+    <w:lvl w:ilvl="8" w:tentative="1">
+      <w:start w:val="1"/>
+      <w:numFmt w:val="bullet"/>
+      <w:lvlText w:val=""/>
+      <w:lvlJc w:val="left"/>
+      <w:pPr>
+        <w:tabs>
+          <w:tab w:val="num" w:pos="6480"/>
+        </w:tabs>
+        <w:ind w:left="6480" w:hanging="360"/>
+      </w:pPr>
+      <w:rPr>
+        <w:rFonts w:ascii="Wingdings" w:hAnsi="Wingdings" w:hint="default"/>
+        <w:sz w:val="20"/>
+      </w:rPr>
+    </w:lvl>
+  </w:abstractNum>
+  <w:abstractNum w:abstractNumId="5" w15:restartNumberingAfterBreak="0">
     <w:nsid w:val="0D79030B"/>
     <w:multiLevelType w:val="multilevel"/>
     <w:tmpl w:val="E402D736"/>
@@ -7015,7 +13713,7 @@
       </w:rPr>
     </w:lvl>
   </w:abstractNum>
-  <w:abstractNum w:abstractNumId="3" w15:restartNumberingAfterBreak="0">
+  <w:abstractNum w:abstractNumId="6" w15:restartNumberingAfterBreak="0">
     <w:nsid w:val="0E9769C5"/>
     <w:multiLevelType w:val="multilevel"/>
     <w:tmpl w:val="EFAE68DC"/>
@@ -7128,7 +13826,7 @@
       </w:rPr>
     </w:lvl>
   </w:abstractNum>
-  <w:abstractNum w:abstractNumId="4" w15:restartNumberingAfterBreak="0">
+  <w:abstractNum w:abstractNumId="7" w15:restartNumberingAfterBreak="0">
     <w:nsid w:val="10222419"/>
     <w:multiLevelType w:val="multilevel"/>
     <w:tmpl w:val="1FD46EFE"/>
@@ -7241,7 +13939,7 @@
       </w:rPr>
     </w:lvl>
   </w:abstractNum>
-  <w:abstractNum w:abstractNumId="5" w15:restartNumberingAfterBreak="0">
+  <w:abstractNum w:abstractNumId="8" w15:restartNumberingAfterBreak="0">
     <w:nsid w:val="10CC26D5"/>
     <w:multiLevelType w:val="multilevel"/>
     <w:tmpl w:val="022C9FEA"/>
@@ -7354,7 +14052,7 @@
       </w:rPr>
     </w:lvl>
   </w:abstractNum>
-  <w:abstractNum w:abstractNumId="6" w15:restartNumberingAfterBreak="0">
+  <w:abstractNum w:abstractNumId="9" w15:restartNumberingAfterBreak="0">
     <w:nsid w:val="150C1A4D"/>
     <w:multiLevelType w:val="multilevel"/>
     <w:tmpl w:val="7494D218"/>
@@ -7467,7 +14165,7 @@
       </w:rPr>
     </w:lvl>
   </w:abstractNum>
-  <w:abstractNum w:abstractNumId="7" w15:restartNumberingAfterBreak="0">
+  <w:abstractNum w:abstractNumId="10" w15:restartNumberingAfterBreak="0">
     <w:nsid w:val="16E464DC"/>
     <w:multiLevelType w:val="multilevel"/>
     <w:tmpl w:val="4C363BB8"/>
@@ -7580,7 +14278,7 @@
       </w:rPr>
     </w:lvl>
   </w:abstractNum>
-  <w:abstractNum w:abstractNumId="8" w15:restartNumberingAfterBreak="0">
+  <w:abstractNum w:abstractNumId="11" w15:restartNumberingAfterBreak="0">
     <w:nsid w:val="1AAD188B"/>
     <w:multiLevelType w:val="multilevel"/>
     <w:tmpl w:val="7F4C23E8"/>
@@ -7693,7 +14391,7 @@
       </w:rPr>
     </w:lvl>
   </w:abstractNum>
-  <w:abstractNum w:abstractNumId="9" w15:restartNumberingAfterBreak="0">
+  <w:abstractNum w:abstractNumId="12" w15:restartNumberingAfterBreak="0">
     <w:nsid w:val="1D091C70"/>
     <w:multiLevelType w:val="multilevel"/>
     <w:tmpl w:val="4072B8F6"/>
@@ -7806,7 +14504,7 @@
       </w:rPr>
     </w:lvl>
   </w:abstractNum>
-  <w:abstractNum w:abstractNumId="10" w15:restartNumberingAfterBreak="0">
+  <w:abstractNum w:abstractNumId="13" w15:restartNumberingAfterBreak="0">
     <w:nsid w:val="1E4C7010"/>
     <w:multiLevelType w:val="multilevel"/>
     <w:tmpl w:val="DA9C1C40"/>
@@ -7919,7 +14617,156 @@
       </w:rPr>
     </w:lvl>
   </w:abstractNum>
-  <w:abstractNum w:abstractNumId="11" w15:restartNumberingAfterBreak="0">
+  <w:abstractNum w:abstractNumId="14" w15:restartNumberingAfterBreak="0">
+    <w:nsid w:val="219F1748"/>
+    <w:multiLevelType w:val="multilevel"/>
+    <w:tmpl w:val="920406E4"/>
+    <w:lvl w:ilvl="0">
+      <w:start w:val="1"/>
+      <w:numFmt w:val="bullet"/>
+      <w:lvlText w:val=""/>
+      <w:lvlJc w:val="left"/>
+      <w:pPr>
+        <w:tabs>
+          <w:tab w:val="num" w:pos="720"/>
+        </w:tabs>
+        <w:ind w:left="720" w:hanging="360"/>
+      </w:pPr>
+      <w:rPr>
+        <w:rFonts w:ascii="Symbol" w:hAnsi="Symbol" w:hint="default"/>
+        <w:sz w:val="20"/>
+      </w:rPr>
+    </w:lvl>
+    <w:lvl w:ilvl="1" w:tentative="1">
+      <w:start w:val="1"/>
+      <w:numFmt w:val="bullet"/>
+      <w:lvlText w:val="o"/>
+      <w:lvlJc w:val="left"/>
+      <w:pPr>
+        <w:tabs>
+          <w:tab w:val="num" w:pos="1440"/>
+        </w:tabs>
+        <w:ind w:left="1440" w:hanging="360"/>
+      </w:pPr>
+      <w:rPr>
+        <w:rFonts w:ascii="Courier New" w:hAnsi="Courier New" w:hint="default"/>
+        <w:sz w:val="20"/>
+      </w:rPr>
+    </w:lvl>
+    <w:lvl w:ilvl="2" w:tentative="1">
+      <w:start w:val="1"/>
+      <w:numFmt w:val="bullet"/>
+      <w:lvlText w:val=""/>
+      <w:lvlJc w:val="left"/>
+      <w:pPr>
+        <w:tabs>
+          <w:tab w:val="num" w:pos="2160"/>
+        </w:tabs>
+        <w:ind w:left="2160" w:hanging="360"/>
+      </w:pPr>
+      <w:rPr>
+        <w:rFonts w:ascii="Wingdings" w:hAnsi="Wingdings" w:hint="default"/>
+        <w:sz w:val="20"/>
+      </w:rPr>
+    </w:lvl>
+    <w:lvl w:ilvl="3" w:tentative="1">
+      <w:start w:val="1"/>
+      <w:numFmt w:val="bullet"/>
+      <w:lvlText w:val=""/>
+      <w:lvlJc w:val="left"/>
+      <w:pPr>
+        <w:tabs>
+          <w:tab w:val="num" w:pos="2880"/>
+        </w:tabs>
+        <w:ind w:left="2880" w:hanging="360"/>
+      </w:pPr>
+      <w:rPr>
+        <w:rFonts w:ascii="Wingdings" w:hAnsi="Wingdings" w:hint="default"/>
+        <w:sz w:val="20"/>
+      </w:rPr>
+    </w:lvl>
+    <w:lvl w:ilvl="4" w:tentative="1">
+      <w:start w:val="1"/>
+      <w:numFmt w:val="bullet"/>
+      <w:lvlText w:val=""/>
+      <w:lvlJc w:val="left"/>
+      <w:pPr>
+        <w:tabs>
+          <w:tab w:val="num" w:pos="3600"/>
+        </w:tabs>
+        <w:ind w:left="3600" w:hanging="360"/>
+      </w:pPr>
+      <w:rPr>
+        <w:rFonts w:ascii="Wingdings" w:hAnsi="Wingdings" w:hint="default"/>
+        <w:sz w:val="20"/>
+      </w:rPr>
+    </w:lvl>
+    <w:lvl w:ilvl="5" w:tentative="1">
+      <w:start w:val="1"/>
+      <w:numFmt w:val="bullet"/>
+      <w:lvlText w:val=""/>
+      <w:lvlJc w:val="left"/>
+      <w:pPr>
+        <w:tabs>
+          <w:tab w:val="num" w:pos="4320"/>
+        </w:tabs>
+        <w:ind w:left="4320" w:hanging="360"/>
+      </w:pPr>
+      <w:rPr>
+        <w:rFonts w:ascii="Wingdings" w:hAnsi="Wingdings" w:hint="default"/>
+        <w:sz w:val="20"/>
+      </w:rPr>
+    </w:lvl>
+    <w:lvl w:ilvl="6" w:tentative="1">
+      <w:start w:val="1"/>
+      <w:numFmt w:val="bullet"/>
+      <w:lvlText w:val=""/>
+      <w:lvlJc w:val="left"/>
+      <w:pPr>
+        <w:tabs>
+          <w:tab w:val="num" w:pos="5040"/>
+        </w:tabs>
+        <w:ind w:left="5040" w:hanging="360"/>
+      </w:pPr>
+      <w:rPr>
+        <w:rFonts w:ascii="Wingdings" w:hAnsi="Wingdings" w:hint="default"/>
+        <w:sz w:val="20"/>
+      </w:rPr>
+    </w:lvl>
+    <w:lvl w:ilvl="7" w:tentative="1">
+      <w:start w:val="1"/>
+      <w:numFmt w:val="bullet"/>
+      <w:lvlText w:val=""/>
+      <w:lvlJc w:val="left"/>
+      <w:pPr>
+        <w:tabs>
+          <w:tab w:val="num" w:pos="5760"/>
+        </w:tabs>
+        <w:ind w:left="5760" w:hanging="360"/>
+      </w:pPr>
+      <w:rPr>
+        <w:rFonts w:ascii="Wingdings" w:hAnsi="Wingdings" w:hint="default"/>
+        <w:sz w:val="20"/>
+      </w:rPr>
+    </w:lvl>
+    <w:lvl w:ilvl="8" w:tentative="1">
+      <w:start w:val="1"/>
+      <w:numFmt w:val="bullet"/>
+      <w:lvlText w:val=""/>
+      <w:lvlJc w:val="left"/>
+      <w:pPr>
+        <w:tabs>
+          <w:tab w:val="num" w:pos="6480"/>
+        </w:tabs>
+        <w:ind w:left="6480" w:hanging="360"/>
+      </w:pPr>
+      <w:rPr>
+        <w:rFonts w:ascii="Wingdings" w:hAnsi="Wingdings" w:hint="default"/>
+        <w:sz w:val="20"/>
+      </w:rPr>
+    </w:lvl>
+  </w:abstractNum>
+  <w:abstractNum w:abstractNumId="15" w15:restartNumberingAfterBreak="0">
     <w:nsid w:val="2232048F"/>
     <w:multiLevelType w:val="multilevel"/>
     <w:tmpl w:val="0F2C8B4A"/>
@@ -8032,7 +14879,7 @@
       </w:rPr>
     </w:lvl>
   </w:abstractNum>
-  <w:abstractNum w:abstractNumId="12" w15:restartNumberingAfterBreak="0">
+  <w:abstractNum w:abstractNumId="16" w15:restartNumberingAfterBreak="0">
     <w:nsid w:val="24AD344B"/>
     <w:multiLevelType w:val="multilevel"/>
     <w:tmpl w:val="D1A8CE36"/>
@@ -8145,7 +14992,156 @@
       </w:rPr>
     </w:lvl>
   </w:abstractNum>
-  <w:abstractNum w:abstractNumId="13" w15:restartNumberingAfterBreak="0">
+  <w:abstractNum w:abstractNumId="17" w15:restartNumberingAfterBreak="0">
+    <w:nsid w:val="280F0FE3"/>
+    <w:multiLevelType w:val="multilevel"/>
+    <w:tmpl w:val="58C6FF2E"/>
+    <w:lvl w:ilvl="0">
+      <w:start w:val="1"/>
+      <w:numFmt w:val="bullet"/>
+      <w:lvlText w:val=""/>
+      <w:lvlJc w:val="left"/>
+      <w:pPr>
+        <w:tabs>
+          <w:tab w:val="num" w:pos="720"/>
+        </w:tabs>
+        <w:ind w:left="720" w:hanging="360"/>
+      </w:pPr>
+      <w:rPr>
+        <w:rFonts w:ascii="Symbol" w:hAnsi="Symbol" w:hint="default"/>
+        <w:sz w:val="20"/>
+      </w:rPr>
+    </w:lvl>
+    <w:lvl w:ilvl="1" w:tentative="1">
+      <w:start w:val="1"/>
+      <w:numFmt w:val="bullet"/>
+      <w:lvlText w:val="o"/>
+      <w:lvlJc w:val="left"/>
+      <w:pPr>
+        <w:tabs>
+          <w:tab w:val="num" w:pos="1440"/>
+        </w:tabs>
+        <w:ind w:left="1440" w:hanging="360"/>
+      </w:pPr>
+      <w:rPr>
+        <w:rFonts w:ascii="Courier New" w:hAnsi="Courier New" w:hint="default"/>
+        <w:sz w:val="20"/>
+      </w:rPr>
+    </w:lvl>
+    <w:lvl w:ilvl="2" w:tentative="1">
+      <w:start w:val="1"/>
+      <w:numFmt w:val="bullet"/>
+      <w:lvlText w:val=""/>
+      <w:lvlJc w:val="left"/>
+      <w:pPr>
+        <w:tabs>
+          <w:tab w:val="num" w:pos="2160"/>
+        </w:tabs>
+        <w:ind w:left="2160" w:hanging="360"/>
+      </w:pPr>
+      <w:rPr>
+        <w:rFonts w:ascii="Wingdings" w:hAnsi="Wingdings" w:hint="default"/>
+        <w:sz w:val="20"/>
+      </w:rPr>
+    </w:lvl>
+    <w:lvl w:ilvl="3" w:tentative="1">
+      <w:start w:val="1"/>
+      <w:numFmt w:val="bullet"/>
+      <w:lvlText w:val=""/>
+      <w:lvlJc w:val="left"/>
+      <w:pPr>
+        <w:tabs>
+          <w:tab w:val="num" w:pos="2880"/>
+        </w:tabs>
+        <w:ind w:left="2880" w:hanging="360"/>
+      </w:pPr>
+      <w:rPr>
+        <w:rFonts w:ascii="Wingdings" w:hAnsi="Wingdings" w:hint="default"/>
+        <w:sz w:val="20"/>
+      </w:rPr>
+    </w:lvl>
+    <w:lvl w:ilvl="4" w:tentative="1">
+      <w:start w:val="1"/>
+      <w:numFmt w:val="bullet"/>
+      <w:lvlText w:val=""/>
+      <w:lvlJc w:val="left"/>
+      <w:pPr>
+        <w:tabs>
+          <w:tab w:val="num" w:pos="3600"/>
+        </w:tabs>
+        <w:ind w:left="3600" w:hanging="360"/>
+      </w:pPr>
+      <w:rPr>
+        <w:rFonts w:ascii="Wingdings" w:hAnsi="Wingdings" w:hint="default"/>
+        <w:sz w:val="20"/>
+      </w:rPr>
+    </w:lvl>
+    <w:lvl w:ilvl="5" w:tentative="1">
+      <w:start w:val="1"/>
+      <w:numFmt w:val="bullet"/>
+      <w:lvlText w:val=""/>
+      <w:lvlJc w:val="left"/>
+      <w:pPr>
+        <w:tabs>
+          <w:tab w:val="num" w:pos="4320"/>
+        </w:tabs>
+        <w:ind w:left="4320" w:hanging="360"/>
+      </w:pPr>
+      <w:rPr>
+        <w:rFonts w:ascii="Wingdings" w:hAnsi="Wingdings" w:hint="default"/>
+        <w:sz w:val="20"/>
+      </w:rPr>
+    </w:lvl>
+    <w:lvl w:ilvl="6" w:tentative="1">
+      <w:start w:val="1"/>
+      <w:numFmt w:val="bullet"/>
+      <w:lvlText w:val=""/>
+      <w:lvlJc w:val="left"/>
+      <w:pPr>
+        <w:tabs>
+          <w:tab w:val="num" w:pos="5040"/>
+        </w:tabs>
+        <w:ind w:left="5040" w:hanging="360"/>
+      </w:pPr>
+      <w:rPr>
+        <w:rFonts w:ascii="Wingdings" w:hAnsi="Wingdings" w:hint="default"/>
+        <w:sz w:val="20"/>
+      </w:rPr>
+    </w:lvl>
+    <w:lvl w:ilvl="7" w:tentative="1">
+      <w:start w:val="1"/>
+      <w:numFmt w:val="bullet"/>
+      <w:lvlText w:val=""/>
+      <w:lvlJc w:val="left"/>
+      <w:pPr>
+        <w:tabs>
+          <w:tab w:val="num" w:pos="5760"/>
+        </w:tabs>
+        <w:ind w:left="5760" w:hanging="360"/>
+      </w:pPr>
+      <w:rPr>
+        <w:rFonts w:ascii="Wingdings" w:hAnsi="Wingdings" w:hint="default"/>
+        <w:sz w:val="20"/>
+      </w:rPr>
+    </w:lvl>
+    <w:lvl w:ilvl="8" w:tentative="1">
+      <w:start w:val="1"/>
+      <w:numFmt w:val="bullet"/>
+      <w:lvlText w:val=""/>
+      <w:lvlJc w:val="left"/>
+      <w:pPr>
+        <w:tabs>
+          <w:tab w:val="num" w:pos="6480"/>
+        </w:tabs>
+        <w:ind w:left="6480" w:hanging="360"/>
+      </w:pPr>
+      <w:rPr>
+        <w:rFonts w:ascii="Wingdings" w:hAnsi="Wingdings" w:hint="default"/>
+        <w:sz w:val="20"/>
+      </w:rPr>
+    </w:lvl>
+  </w:abstractNum>
+  <w:abstractNum w:abstractNumId="18" w15:restartNumberingAfterBreak="0">
     <w:nsid w:val="2C2A09A5"/>
     <w:multiLevelType w:val="multilevel"/>
     <w:tmpl w:val="7144BD8E"/>
@@ -8258,7 +15254,7 @@
       </w:rPr>
     </w:lvl>
   </w:abstractNum>
-  <w:abstractNum w:abstractNumId="14" w15:restartNumberingAfterBreak="0">
+  <w:abstractNum w:abstractNumId="19" w15:restartNumberingAfterBreak="0">
     <w:nsid w:val="2F8D6DE9"/>
     <w:multiLevelType w:val="multilevel"/>
     <w:tmpl w:val="BE322C1C"/>
@@ -8371,7 +15367,7 @@
       </w:rPr>
     </w:lvl>
   </w:abstractNum>
-  <w:abstractNum w:abstractNumId="15" w15:restartNumberingAfterBreak="0">
+  <w:abstractNum w:abstractNumId="20" w15:restartNumberingAfterBreak="0">
     <w:nsid w:val="32C97CD8"/>
     <w:multiLevelType w:val="multilevel"/>
     <w:tmpl w:val="933C10CA"/>
@@ -8484,7 +15480,7 @@
       </w:rPr>
     </w:lvl>
   </w:abstractNum>
-  <w:abstractNum w:abstractNumId="16" w15:restartNumberingAfterBreak="0">
+  <w:abstractNum w:abstractNumId="21" w15:restartNumberingAfterBreak="0">
     <w:nsid w:val="34E16CB0"/>
     <w:multiLevelType w:val="multilevel"/>
     <w:tmpl w:val="DB2EF038"/>
@@ -8597,7 +15593,156 @@
       </w:rPr>
     </w:lvl>
   </w:abstractNum>
-  <w:abstractNum w:abstractNumId="17" w15:restartNumberingAfterBreak="0">
+  <w:abstractNum w:abstractNumId="22" w15:restartNumberingAfterBreak="0">
+    <w:nsid w:val="35826F4D"/>
+    <w:multiLevelType w:val="multilevel"/>
+    <w:tmpl w:val="68C83242"/>
+    <w:lvl w:ilvl="0">
+      <w:start w:val="1"/>
+      <w:numFmt w:val="bullet"/>
+      <w:lvlText w:val=""/>
+      <w:lvlJc w:val="left"/>
+      <w:pPr>
+        <w:tabs>
+          <w:tab w:val="num" w:pos="720"/>
+        </w:tabs>
+        <w:ind w:left="720" w:hanging="360"/>
+      </w:pPr>
+      <w:rPr>
+        <w:rFonts w:ascii="Symbol" w:hAnsi="Symbol" w:hint="default"/>
+        <w:sz w:val="20"/>
+      </w:rPr>
+    </w:lvl>
+    <w:lvl w:ilvl="1" w:tentative="1">
+      <w:start w:val="1"/>
+      <w:numFmt w:val="bullet"/>
+      <w:lvlText w:val="o"/>
+      <w:lvlJc w:val="left"/>
+      <w:pPr>
+        <w:tabs>
+          <w:tab w:val="num" w:pos="1440"/>
+        </w:tabs>
+        <w:ind w:left="1440" w:hanging="360"/>
+      </w:pPr>
+      <w:rPr>
+        <w:rFonts w:ascii="Courier New" w:hAnsi="Courier New" w:hint="default"/>
+        <w:sz w:val="20"/>
+      </w:rPr>
+    </w:lvl>
+    <w:lvl w:ilvl="2" w:tentative="1">
+      <w:start w:val="1"/>
+      <w:numFmt w:val="bullet"/>
+      <w:lvlText w:val=""/>
+      <w:lvlJc w:val="left"/>
+      <w:pPr>
+        <w:tabs>
+          <w:tab w:val="num" w:pos="2160"/>
+        </w:tabs>
+        <w:ind w:left="2160" w:hanging="360"/>
+      </w:pPr>
+      <w:rPr>
+        <w:rFonts w:ascii="Wingdings" w:hAnsi="Wingdings" w:hint="default"/>
+        <w:sz w:val="20"/>
+      </w:rPr>
+    </w:lvl>
+    <w:lvl w:ilvl="3" w:tentative="1">
+      <w:start w:val="1"/>
+      <w:numFmt w:val="bullet"/>
+      <w:lvlText w:val=""/>
+      <w:lvlJc w:val="left"/>
+      <w:pPr>
+        <w:tabs>
+          <w:tab w:val="num" w:pos="2880"/>
+        </w:tabs>
+        <w:ind w:left="2880" w:hanging="360"/>
+      </w:pPr>
+      <w:rPr>
+        <w:rFonts w:ascii="Wingdings" w:hAnsi="Wingdings" w:hint="default"/>
+        <w:sz w:val="20"/>
+      </w:rPr>
+    </w:lvl>
+    <w:lvl w:ilvl="4" w:tentative="1">
+      <w:start w:val="1"/>
+      <w:numFmt w:val="bullet"/>
+      <w:lvlText w:val=""/>
+      <w:lvlJc w:val="left"/>
+      <w:pPr>
+        <w:tabs>
+          <w:tab w:val="num" w:pos="3600"/>
+        </w:tabs>
+        <w:ind w:left="3600" w:hanging="360"/>
+      </w:pPr>
+      <w:rPr>
+        <w:rFonts w:ascii="Wingdings" w:hAnsi="Wingdings" w:hint="default"/>
+        <w:sz w:val="20"/>
+      </w:rPr>
+    </w:lvl>
+    <w:lvl w:ilvl="5" w:tentative="1">
+      <w:start w:val="1"/>
+      <w:numFmt w:val="bullet"/>
+      <w:lvlText w:val=""/>
+      <w:lvlJc w:val="left"/>
+      <w:pPr>
+        <w:tabs>
+          <w:tab w:val="num" w:pos="4320"/>
+        </w:tabs>
+        <w:ind w:left="4320" w:hanging="360"/>
+      </w:pPr>
+      <w:rPr>
+        <w:rFonts w:ascii="Wingdings" w:hAnsi="Wingdings" w:hint="default"/>
+        <w:sz w:val="20"/>
+      </w:rPr>
+    </w:lvl>
+    <w:lvl w:ilvl="6" w:tentative="1">
+      <w:start w:val="1"/>
+      <w:numFmt w:val="bullet"/>
+      <w:lvlText w:val=""/>
+      <w:lvlJc w:val="left"/>
+      <w:pPr>
+        <w:tabs>
+          <w:tab w:val="num" w:pos="5040"/>
+        </w:tabs>
+        <w:ind w:left="5040" w:hanging="360"/>
+      </w:pPr>
+      <w:rPr>
+        <w:rFonts w:ascii="Wingdings" w:hAnsi="Wingdings" w:hint="default"/>
+        <w:sz w:val="20"/>
+      </w:rPr>
+    </w:lvl>
+    <w:lvl w:ilvl="7" w:tentative="1">
+      <w:start w:val="1"/>
+      <w:numFmt w:val="bullet"/>
+      <w:lvlText w:val=""/>
+      <w:lvlJc w:val="left"/>
+      <w:pPr>
+        <w:tabs>
+          <w:tab w:val="num" w:pos="5760"/>
+        </w:tabs>
+        <w:ind w:left="5760" w:hanging="360"/>
+      </w:pPr>
+      <w:rPr>
+        <w:rFonts w:ascii="Wingdings" w:hAnsi="Wingdings" w:hint="default"/>
+        <w:sz w:val="20"/>
+      </w:rPr>
+    </w:lvl>
+    <w:lvl w:ilvl="8" w:tentative="1">
+      <w:start w:val="1"/>
+      <w:numFmt w:val="bullet"/>
+      <w:lvlText w:val=""/>
+      <w:lvlJc w:val="left"/>
+      <w:pPr>
+        <w:tabs>
+          <w:tab w:val="num" w:pos="6480"/>
+        </w:tabs>
+        <w:ind w:left="6480" w:hanging="360"/>
+      </w:pPr>
+      <w:rPr>
+        <w:rFonts w:ascii="Wingdings" w:hAnsi="Wingdings" w:hint="default"/>
+        <w:sz w:val="20"/>
+      </w:rPr>
+    </w:lvl>
+  </w:abstractNum>
+  <w:abstractNum w:abstractNumId="23" w15:restartNumberingAfterBreak="0">
     <w:nsid w:val="375B6CE9"/>
     <w:multiLevelType w:val="multilevel"/>
     <w:tmpl w:val="C8DADFB4"/>
@@ -8710,7 +15855,7 @@
       </w:rPr>
     </w:lvl>
   </w:abstractNum>
-  <w:abstractNum w:abstractNumId="18" w15:restartNumberingAfterBreak="0">
+  <w:abstractNum w:abstractNumId="24" w15:restartNumberingAfterBreak="0">
     <w:nsid w:val="37A31459"/>
     <w:multiLevelType w:val="multilevel"/>
     <w:tmpl w:val="9502E7B8"/>
@@ -8823,7 +15968,7 @@
       </w:rPr>
     </w:lvl>
   </w:abstractNum>
-  <w:abstractNum w:abstractNumId="19" w15:restartNumberingAfterBreak="0">
+  <w:abstractNum w:abstractNumId="25" w15:restartNumberingAfterBreak="0">
     <w:nsid w:val="3B6B3CB5"/>
     <w:multiLevelType w:val="multilevel"/>
     <w:tmpl w:val="6340F190"/>
@@ -8936,7 +16081,7 @@
       </w:rPr>
     </w:lvl>
   </w:abstractNum>
-  <w:abstractNum w:abstractNumId="20" w15:restartNumberingAfterBreak="0">
+  <w:abstractNum w:abstractNumId="26" w15:restartNumberingAfterBreak="0">
     <w:nsid w:val="3BA30B4D"/>
     <w:multiLevelType w:val="multilevel"/>
     <w:tmpl w:val="7AEAEC9C"/>
@@ -9049,7 +16194,7 @@
       </w:rPr>
     </w:lvl>
   </w:abstractNum>
-  <w:abstractNum w:abstractNumId="21" w15:restartNumberingAfterBreak="0">
+  <w:abstractNum w:abstractNumId="27" w15:restartNumberingAfterBreak="0">
     <w:nsid w:val="3D3D09E2"/>
     <w:multiLevelType w:val="multilevel"/>
     <w:tmpl w:val="C14C1EC0"/>
@@ -9162,7 +16307,7 @@
       </w:rPr>
     </w:lvl>
   </w:abstractNum>
-  <w:abstractNum w:abstractNumId="22" w15:restartNumberingAfterBreak="0">
+  <w:abstractNum w:abstractNumId="28" w15:restartNumberingAfterBreak="0">
     <w:nsid w:val="426E31DB"/>
     <w:multiLevelType w:val="multilevel"/>
     <w:tmpl w:val="C1902EE6"/>
@@ -9275,7 +16420,7 @@
       </w:rPr>
     </w:lvl>
   </w:abstractNum>
-  <w:abstractNum w:abstractNumId="23" w15:restartNumberingAfterBreak="0">
+  <w:abstractNum w:abstractNumId="29" w15:restartNumberingAfterBreak="0">
     <w:nsid w:val="461C687F"/>
     <w:multiLevelType w:val="multilevel"/>
     <w:tmpl w:val="2DA2E84C"/>
@@ -9388,7 +16533,156 @@
       </w:rPr>
     </w:lvl>
   </w:abstractNum>
-  <w:abstractNum w:abstractNumId="24" w15:restartNumberingAfterBreak="0">
+  <w:abstractNum w:abstractNumId="30" w15:restartNumberingAfterBreak="0">
+    <w:nsid w:val="4928489C"/>
+    <w:multiLevelType w:val="multilevel"/>
+    <w:tmpl w:val="7932D064"/>
+    <w:lvl w:ilvl="0">
+      <w:start w:val="1"/>
+      <w:numFmt w:val="bullet"/>
+      <w:lvlText w:val=""/>
+      <w:lvlJc w:val="left"/>
+      <w:pPr>
+        <w:tabs>
+          <w:tab w:val="num" w:pos="720"/>
+        </w:tabs>
+        <w:ind w:left="720" w:hanging="360"/>
+      </w:pPr>
+      <w:rPr>
+        <w:rFonts w:ascii="Symbol" w:hAnsi="Symbol" w:hint="default"/>
+        <w:sz w:val="20"/>
+      </w:rPr>
+    </w:lvl>
+    <w:lvl w:ilvl="1" w:tentative="1">
+      <w:start w:val="1"/>
+      <w:numFmt w:val="bullet"/>
+      <w:lvlText w:val="o"/>
+      <w:lvlJc w:val="left"/>
+      <w:pPr>
+        <w:tabs>
+          <w:tab w:val="num" w:pos="1440"/>
+        </w:tabs>
+        <w:ind w:left="1440" w:hanging="360"/>
+      </w:pPr>
+      <w:rPr>
+        <w:rFonts w:ascii="Courier New" w:hAnsi="Courier New" w:hint="default"/>
+        <w:sz w:val="20"/>
+      </w:rPr>
+    </w:lvl>
+    <w:lvl w:ilvl="2" w:tentative="1">
+      <w:start w:val="1"/>
+      <w:numFmt w:val="bullet"/>
+      <w:lvlText w:val=""/>
+      <w:lvlJc w:val="left"/>
+      <w:pPr>
+        <w:tabs>
+          <w:tab w:val="num" w:pos="2160"/>
+        </w:tabs>
+        <w:ind w:left="2160" w:hanging="360"/>
+      </w:pPr>
+      <w:rPr>
+        <w:rFonts w:ascii="Wingdings" w:hAnsi="Wingdings" w:hint="default"/>
+        <w:sz w:val="20"/>
+      </w:rPr>
+    </w:lvl>
+    <w:lvl w:ilvl="3" w:tentative="1">
+      <w:start w:val="1"/>
+      <w:numFmt w:val="bullet"/>
+      <w:lvlText w:val=""/>
+      <w:lvlJc w:val="left"/>
+      <w:pPr>
+        <w:tabs>
+          <w:tab w:val="num" w:pos="2880"/>
+        </w:tabs>
+        <w:ind w:left="2880" w:hanging="360"/>
+      </w:pPr>
+      <w:rPr>
+        <w:rFonts w:ascii="Wingdings" w:hAnsi="Wingdings" w:hint="default"/>
+        <w:sz w:val="20"/>
+      </w:rPr>
+    </w:lvl>
+    <w:lvl w:ilvl="4" w:tentative="1">
+      <w:start w:val="1"/>
+      <w:numFmt w:val="bullet"/>
+      <w:lvlText w:val=""/>
+      <w:lvlJc w:val="left"/>
+      <w:pPr>
+        <w:tabs>
+          <w:tab w:val="num" w:pos="3600"/>
+        </w:tabs>
+        <w:ind w:left="3600" w:hanging="360"/>
+      </w:pPr>
+      <w:rPr>
+        <w:rFonts w:ascii="Wingdings" w:hAnsi="Wingdings" w:hint="default"/>
+        <w:sz w:val="20"/>
+      </w:rPr>
+    </w:lvl>
+    <w:lvl w:ilvl="5" w:tentative="1">
+      <w:start w:val="1"/>
+      <w:numFmt w:val="bullet"/>
+      <w:lvlText w:val=""/>
+      <w:lvlJc w:val="left"/>
+      <w:pPr>
+        <w:tabs>
+          <w:tab w:val="num" w:pos="4320"/>
+        </w:tabs>
+        <w:ind w:left="4320" w:hanging="360"/>
+      </w:pPr>
+      <w:rPr>
+        <w:rFonts w:ascii="Wingdings" w:hAnsi="Wingdings" w:hint="default"/>
+        <w:sz w:val="20"/>
+      </w:rPr>
+    </w:lvl>
+    <w:lvl w:ilvl="6" w:tentative="1">
+      <w:start w:val="1"/>
+      <w:numFmt w:val="bullet"/>
+      <w:lvlText w:val=""/>
+      <w:lvlJc w:val="left"/>
+      <w:pPr>
+        <w:tabs>
+          <w:tab w:val="num" w:pos="5040"/>
+        </w:tabs>
+        <w:ind w:left="5040" w:hanging="360"/>
+      </w:pPr>
+      <w:rPr>
+        <w:rFonts w:ascii="Wingdings" w:hAnsi="Wingdings" w:hint="default"/>
+        <w:sz w:val="20"/>
+      </w:rPr>
+    </w:lvl>
+    <w:lvl w:ilvl="7" w:tentative="1">
+      <w:start w:val="1"/>
+      <w:numFmt w:val="bullet"/>
+      <w:lvlText w:val=""/>
+      <w:lvlJc w:val="left"/>
+      <w:pPr>
+        <w:tabs>
+          <w:tab w:val="num" w:pos="5760"/>
+        </w:tabs>
+        <w:ind w:left="5760" w:hanging="360"/>
+      </w:pPr>
+      <w:rPr>
+        <w:rFonts w:ascii="Wingdings" w:hAnsi="Wingdings" w:hint="default"/>
+        <w:sz w:val="20"/>
+      </w:rPr>
+    </w:lvl>
+    <w:lvl w:ilvl="8" w:tentative="1">
+      <w:start w:val="1"/>
+      <w:numFmt w:val="bullet"/>
+      <w:lvlText w:val=""/>
+      <w:lvlJc w:val="left"/>
+      <w:pPr>
+        <w:tabs>
+          <w:tab w:val="num" w:pos="6480"/>
+        </w:tabs>
+        <w:ind w:left="6480" w:hanging="360"/>
+      </w:pPr>
+      <w:rPr>
+        <w:rFonts w:ascii="Wingdings" w:hAnsi="Wingdings" w:hint="default"/>
+        <w:sz w:val="20"/>
+      </w:rPr>
+    </w:lvl>
+  </w:abstractNum>
+  <w:abstractNum w:abstractNumId="31" w15:restartNumberingAfterBreak="0">
     <w:nsid w:val="49DD6A20"/>
     <w:multiLevelType w:val="multilevel"/>
     <w:tmpl w:val="15969832"/>
@@ -9501,7 +16795,7 @@
       </w:rPr>
     </w:lvl>
   </w:abstractNum>
-  <w:abstractNum w:abstractNumId="25" w15:restartNumberingAfterBreak="0">
+  <w:abstractNum w:abstractNumId="32" w15:restartNumberingAfterBreak="0">
     <w:nsid w:val="4DB02C7B"/>
     <w:multiLevelType w:val="multilevel"/>
     <w:tmpl w:val="3FEE1710"/>
@@ -9614,7 +16908,7 @@
       </w:rPr>
     </w:lvl>
   </w:abstractNum>
-  <w:abstractNum w:abstractNumId="26" w15:restartNumberingAfterBreak="0">
+  <w:abstractNum w:abstractNumId="33" w15:restartNumberingAfterBreak="0">
     <w:nsid w:val="4DBE2B20"/>
     <w:multiLevelType w:val="multilevel"/>
     <w:tmpl w:val="2710F958"/>
@@ -9727,7 +17021,7 @@
       </w:rPr>
     </w:lvl>
   </w:abstractNum>
-  <w:abstractNum w:abstractNumId="27" w15:restartNumberingAfterBreak="0">
+  <w:abstractNum w:abstractNumId="34" w15:restartNumberingAfterBreak="0">
     <w:nsid w:val="4DDA5B55"/>
     <w:multiLevelType w:val="multilevel"/>
     <w:tmpl w:val="2E56E54C"/>
@@ -9840,7 +17134,7 @@
       </w:rPr>
     </w:lvl>
   </w:abstractNum>
-  <w:abstractNum w:abstractNumId="28" w15:restartNumberingAfterBreak="0">
+  <w:abstractNum w:abstractNumId="35" w15:restartNumberingAfterBreak="0">
     <w:nsid w:val="56302A1C"/>
     <w:multiLevelType w:val="multilevel"/>
     <w:tmpl w:val="7DACC86E"/>
@@ -9953,7 +17247,7 @@
       </w:rPr>
     </w:lvl>
   </w:abstractNum>
-  <w:abstractNum w:abstractNumId="29" w15:restartNumberingAfterBreak="0">
+  <w:abstractNum w:abstractNumId="36" w15:restartNumberingAfterBreak="0">
     <w:nsid w:val="569F49F8"/>
     <w:multiLevelType w:val="multilevel"/>
     <w:tmpl w:val="DF0EA6B6"/>
@@ -10066,7 +17360,7 @@
       </w:rPr>
     </w:lvl>
   </w:abstractNum>
-  <w:abstractNum w:abstractNumId="30" w15:restartNumberingAfterBreak="0">
+  <w:abstractNum w:abstractNumId="37" w15:restartNumberingAfterBreak="0">
     <w:nsid w:val="5C532195"/>
     <w:multiLevelType w:val="multilevel"/>
     <w:tmpl w:val="1EBA0B88"/>
@@ -10179,7 +17473,156 @@
       </w:rPr>
     </w:lvl>
   </w:abstractNum>
-  <w:abstractNum w:abstractNumId="31" w15:restartNumberingAfterBreak="0">
+  <w:abstractNum w:abstractNumId="38" w15:restartNumberingAfterBreak="0">
+    <w:nsid w:val="60D236B1"/>
+    <w:multiLevelType w:val="multilevel"/>
+    <w:tmpl w:val="A6BE77EE"/>
+    <w:lvl w:ilvl="0">
+      <w:start w:val="1"/>
+      <w:numFmt w:val="bullet"/>
+      <w:lvlText w:val=""/>
+      <w:lvlJc w:val="left"/>
+      <w:pPr>
+        <w:tabs>
+          <w:tab w:val="num" w:pos="720"/>
+        </w:tabs>
+        <w:ind w:left="720" w:hanging="360"/>
+      </w:pPr>
+      <w:rPr>
+        <w:rFonts w:ascii="Symbol" w:hAnsi="Symbol" w:hint="default"/>
+        <w:sz w:val="20"/>
+      </w:rPr>
+    </w:lvl>
+    <w:lvl w:ilvl="1" w:tentative="1">
+      <w:start w:val="1"/>
+      <w:numFmt w:val="bullet"/>
+      <w:lvlText w:val="o"/>
+      <w:lvlJc w:val="left"/>
+      <w:pPr>
+        <w:tabs>
+          <w:tab w:val="num" w:pos="1440"/>
+        </w:tabs>
+        <w:ind w:left="1440" w:hanging="360"/>
+      </w:pPr>
+      <w:rPr>
+        <w:rFonts w:ascii="Courier New" w:hAnsi="Courier New" w:hint="default"/>
+        <w:sz w:val="20"/>
+      </w:rPr>
+    </w:lvl>
+    <w:lvl w:ilvl="2" w:tentative="1">
+      <w:start w:val="1"/>
+      <w:numFmt w:val="bullet"/>
+      <w:lvlText w:val=""/>
+      <w:lvlJc w:val="left"/>
+      <w:pPr>
+        <w:tabs>
+          <w:tab w:val="num" w:pos="2160"/>
+        </w:tabs>
+        <w:ind w:left="2160" w:hanging="360"/>
+      </w:pPr>
+      <w:rPr>
+        <w:rFonts w:ascii="Wingdings" w:hAnsi="Wingdings" w:hint="default"/>
+        <w:sz w:val="20"/>
+      </w:rPr>
+    </w:lvl>
+    <w:lvl w:ilvl="3" w:tentative="1">
+      <w:start w:val="1"/>
+      <w:numFmt w:val="bullet"/>
+      <w:lvlText w:val=""/>
+      <w:lvlJc w:val="left"/>
+      <w:pPr>
+        <w:tabs>
+          <w:tab w:val="num" w:pos="2880"/>
+        </w:tabs>
+        <w:ind w:left="2880" w:hanging="360"/>
+      </w:pPr>
+      <w:rPr>
+        <w:rFonts w:ascii="Wingdings" w:hAnsi="Wingdings" w:hint="default"/>
+        <w:sz w:val="20"/>
+      </w:rPr>
+    </w:lvl>
+    <w:lvl w:ilvl="4" w:tentative="1">
+      <w:start w:val="1"/>
+      <w:numFmt w:val="bullet"/>
+      <w:lvlText w:val=""/>
+      <w:lvlJc w:val="left"/>
+      <w:pPr>
+        <w:tabs>
+          <w:tab w:val="num" w:pos="3600"/>
+        </w:tabs>
+        <w:ind w:left="3600" w:hanging="360"/>
+      </w:pPr>
+      <w:rPr>
+        <w:rFonts w:ascii="Wingdings" w:hAnsi="Wingdings" w:hint="default"/>
+        <w:sz w:val="20"/>
+      </w:rPr>
+    </w:lvl>
+    <w:lvl w:ilvl="5" w:tentative="1">
+      <w:start w:val="1"/>
+      <w:numFmt w:val="bullet"/>
+      <w:lvlText w:val=""/>
+      <w:lvlJc w:val="left"/>
+      <w:pPr>
+        <w:tabs>
+          <w:tab w:val="num" w:pos="4320"/>
+        </w:tabs>
+        <w:ind w:left="4320" w:hanging="360"/>
+      </w:pPr>
+      <w:rPr>
+        <w:rFonts w:ascii="Wingdings" w:hAnsi="Wingdings" w:hint="default"/>
+        <w:sz w:val="20"/>
+      </w:rPr>
+    </w:lvl>
+    <w:lvl w:ilvl="6" w:tentative="1">
+      <w:start w:val="1"/>
+      <w:numFmt w:val="bullet"/>
+      <w:lvlText w:val=""/>
+      <w:lvlJc w:val="left"/>
+      <w:pPr>
+        <w:tabs>
+          <w:tab w:val="num" w:pos="5040"/>
+        </w:tabs>
+        <w:ind w:left="5040" w:hanging="360"/>
+      </w:pPr>
+      <w:rPr>
+        <w:rFonts w:ascii="Wingdings" w:hAnsi="Wingdings" w:hint="default"/>
+        <w:sz w:val="20"/>
+      </w:rPr>
+    </w:lvl>
+    <w:lvl w:ilvl="7" w:tentative="1">
+      <w:start w:val="1"/>
+      <w:numFmt w:val="bullet"/>
+      <w:lvlText w:val=""/>
+      <w:lvlJc w:val="left"/>
+      <w:pPr>
+        <w:tabs>
+          <w:tab w:val="num" w:pos="5760"/>
+        </w:tabs>
+        <w:ind w:left="5760" w:hanging="360"/>
+      </w:pPr>
+      <w:rPr>
+        <w:rFonts w:ascii="Wingdings" w:hAnsi="Wingdings" w:hint="default"/>
+        <w:sz w:val="20"/>
+      </w:rPr>
+    </w:lvl>
+    <w:lvl w:ilvl="8" w:tentative="1">
+      <w:start w:val="1"/>
+      <w:numFmt w:val="bullet"/>
+      <w:lvlText w:val=""/>
+      <w:lvlJc w:val="left"/>
+      <w:pPr>
+        <w:tabs>
+          <w:tab w:val="num" w:pos="6480"/>
+        </w:tabs>
+        <w:ind w:left="6480" w:hanging="360"/>
+      </w:pPr>
+      <w:rPr>
+        <w:rFonts w:ascii="Wingdings" w:hAnsi="Wingdings" w:hint="default"/>
+        <w:sz w:val="20"/>
+      </w:rPr>
+    </w:lvl>
+  </w:abstractNum>
+  <w:abstractNum w:abstractNumId="39" w15:restartNumberingAfterBreak="0">
     <w:nsid w:val="66580713"/>
     <w:multiLevelType w:val="multilevel"/>
     <w:tmpl w:val="143CBB14"/>
@@ -10292,7 +17735,7 @@
       </w:rPr>
     </w:lvl>
   </w:abstractNum>
-  <w:abstractNum w:abstractNumId="32" w15:restartNumberingAfterBreak="0">
+  <w:abstractNum w:abstractNumId="40" w15:restartNumberingAfterBreak="0">
     <w:nsid w:val="6AFC112C"/>
     <w:multiLevelType w:val="multilevel"/>
     <w:tmpl w:val="F0D25296"/>
@@ -10405,7 +17848,7 @@
       </w:rPr>
     </w:lvl>
   </w:abstractNum>
-  <w:abstractNum w:abstractNumId="33" w15:restartNumberingAfterBreak="0">
+  <w:abstractNum w:abstractNumId="41" w15:restartNumberingAfterBreak="0">
     <w:nsid w:val="70C216AD"/>
     <w:multiLevelType w:val="multilevel"/>
     <w:tmpl w:val="2ABA9954"/>
@@ -10518,7 +17961,7 @@
       </w:rPr>
     </w:lvl>
   </w:abstractNum>
-  <w:abstractNum w:abstractNumId="34" w15:restartNumberingAfterBreak="0">
+  <w:abstractNum w:abstractNumId="42" w15:restartNumberingAfterBreak="0">
     <w:nsid w:val="72C533F3"/>
     <w:multiLevelType w:val="multilevel"/>
     <w:tmpl w:val="6EC28522"/>
@@ -10631,7 +18074,7 @@
       </w:rPr>
     </w:lvl>
   </w:abstractNum>
-  <w:abstractNum w:abstractNumId="35" w15:restartNumberingAfterBreak="0">
+  <w:abstractNum w:abstractNumId="43" w15:restartNumberingAfterBreak="0">
     <w:nsid w:val="7AD10178"/>
     <w:multiLevelType w:val="multilevel"/>
     <w:tmpl w:val="2EF4D1CA"/>
@@ -10744,7 +18187,7 @@
       </w:rPr>
     </w:lvl>
   </w:abstractNum>
-  <w:abstractNum w:abstractNumId="36" w15:restartNumberingAfterBreak="0">
+  <w:abstractNum w:abstractNumId="44" w15:restartNumberingAfterBreak="0">
     <w:nsid w:val="7CEA7119"/>
     <w:multiLevelType w:val="multilevel"/>
     <w:tmpl w:val="198C6768"/>
@@ -10857,7 +18300,7 @@
       </w:rPr>
     </w:lvl>
   </w:abstractNum>
-  <w:abstractNum w:abstractNumId="37" w15:restartNumberingAfterBreak="0">
+  <w:abstractNum w:abstractNumId="45" w15:restartNumberingAfterBreak="0">
     <w:nsid w:val="7D0B5AF4"/>
     <w:multiLevelType w:val="multilevel"/>
     <w:tmpl w:val="FB72075C"/>
@@ -10970,7 +18413,7 @@
       </w:rPr>
     </w:lvl>
   </w:abstractNum>
-  <w:abstractNum w:abstractNumId="38" w15:restartNumberingAfterBreak="0">
+  <w:abstractNum w:abstractNumId="46" w15:restartNumberingAfterBreak="0">
     <w:nsid w:val="7DD077E6"/>
     <w:multiLevelType w:val="multilevel"/>
     <w:tmpl w:val="FE94103E"/>
@@ -11083,7 +18526,7 @@
       </w:rPr>
     </w:lvl>
   </w:abstractNum>
-  <w:abstractNum w:abstractNumId="39" w15:restartNumberingAfterBreak="0">
+  <w:abstractNum w:abstractNumId="47" w15:restartNumberingAfterBreak="0">
     <w:nsid w:val="7FD730A6"/>
     <w:multiLevelType w:val="multilevel"/>
     <w:tmpl w:val="1820E6CE"/>
@@ -11197,124 +18640,148 @@
     </w:lvl>
   </w:abstractNum>
   <w:num w:numId="1" w16cid:durableId="223832432">
+    <w:abstractNumId w:val="12"/>
+  </w:num>
+  <w:num w:numId="2" w16cid:durableId="182599241">
+    <w:abstractNumId w:val="39"/>
+  </w:num>
+  <w:num w:numId="3" w16cid:durableId="1961955668">
+    <w:abstractNumId w:val="46"/>
+  </w:num>
+  <w:num w:numId="4" w16cid:durableId="1420758309">
+    <w:abstractNumId w:val="13"/>
+  </w:num>
+  <w:num w:numId="5" w16cid:durableId="1696273470">
+    <w:abstractNumId w:val="5"/>
+  </w:num>
+  <w:num w:numId="6" w16cid:durableId="2141535897">
+    <w:abstractNumId w:val="25"/>
+  </w:num>
+  <w:num w:numId="7" w16cid:durableId="1012608726">
+    <w:abstractNumId w:val="24"/>
+  </w:num>
+  <w:num w:numId="8" w16cid:durableId="1078747024">
+    <w:abstractNumId w:val="43"/>
+  </w:num>
+  <w:num w:numId="9" w16cid:durableId="2120371631">
     <w:abstractNumId w:val="9"/>
   </w:num>
-  <w:num w:numId="2" w16cid:durableId="182599241">
+  <w:num w:numId="10" w16cid:durableId="1952735361">
+    <w:abstractNumId w:val="41"/>
+  </w:num>
+  <w:num w:numId="11" w16cid:durableId="1981113705">
+    <w:abstractNumId w:val="16"/>
+  </w:num>
+  <w:num w:numId="12" w16cid:durableId="599726907">
+    <w:abstractNumId w:val="7"/>
+  </w:num>
+  <w:num w:numId="13" w16cid:durableId="2042775580">
+    <w:abstractNumId w:val="15"/>
+  </w:num>
+  <w:num w:numId="14" w16cid:durableId="1062829538">
+    <w:abstractNumId w:val="44"/>
+  </w:num>
+  <w:num w:numId="15" w16cid:durableId="1054743337">
+    <w:abstractNumId w:val="36"/>
+  </w:num>
+  <w:num w:numId="16" w16cid:durableId="465272034">
+    <w:abstractNumId w:val="23"/>
+  </w:num>
+  <w:num w:numId="17" w16cid:durableId="459492047">
     <w:abstractNumId w:val="31"/>
   </w:num>
-  <w:num w:numId="3" w16cid:durableId="1961955668">
+  <w:num w:numId="18" w16cid:durableId="1778020989">
+    <w:abstractNumId w:val="37"/>
+  </w:num>
+  <w:num w:numId="19" w16cid:durableId="1743411088">
+    <w:abstractNumId w:val="6"/>
+  </w:num>
+  <w:num w:numId="20" w16cid:durableId="1849446535">
+    <w:abstractNumId w:val="27"/>
+  </w:num>
+  <w:num w:numId="21" w16cid:durableId="682898057">
+    <w:abstractNumId w:val="8"/>
+  </w:num>
+  <w:num w:numId="22" w16cid:durableId="1487015212">
+    <w:abstractNumId w:val="35"/>
+  </w:num>
+  <w:num w:numId="23" w16cid:durableId="1198469945">
+    <w:abstractNumId w:val="2"/>
+  </w:num>
+  <w:num w:numId="24" w16cid:durableId="2101485113">
+    <w:abstractNumId w:val="20"/>
+  </w:num>
+  <w:num w:numId="25" w16cid:durableId="1227229154">
+    <w:abstractNumId w:val="47"/>
+  </w:num>
+  <w:num w:numId="26" w16cid:durableId="278487770">
+    <w:abstractNumId w:val="42"/>
+  </w:num>
+  <w:num w:numId="27" w16cid:durableId="1670330839">
+    <w:abstractNumId w:val="11"/>
+  </w:num>
+  <w:num w:numId="28" w16cid:durableId="1960337644">
+    <w:abstractNumId w:val="10"/>
+  </w:num>
+  <w:num w:numId="29" w16cid:durableId="1353074338">
+    <w:abstractNumId w:val="45"/>
+  </w:num>
+  <w:num w:numId="30" w16cid:durableId="1879194138">
+    <w:abstractNumId w:val="29"/>
+  </w:num>
+  <w:num w:numId="31" w16cid:durableId="970280306">
+    <w:abstractNumId w:val="21"/>
+  </w:num>
+  <w:num w:numId="32" w16cid:durableId="359399922">
+    <w:abstractNumId w:val="32"/>
+  </w:num>
+  <w:num w:numId="33" w16cid:durableId="232392287">
+    <w:abstractNumId w:val="26"/>
+  </w:num>
+  <w:num w:numId="34" w16cid:durableId="1940946120">
+    <w:abstractNumId w:val="18"/>
+  </w:num>
+  <w:num w:numId="35" w16cid:durableId="1913153889">
+    <w:abstractNumId w:val="33"/>
+  </w:num>
+  <w:num w:numId="36" w16cid:durableId="1310941627">
+    <w:abstractNumId w:val="34"/>
+  </w:num>
+  <w:num w:numId="37" w16cid:durableId="603268072">
+    <w:abstractNumId w:val="19"/>
+  </w:num>
+  <w:num w:numId="38" w16cid:durableId="334235370">
+    <w:abstractNumId w:val="1"/>
+  </w:num>
+  <w:num w:numId="39" w16cid:durableId="1746150381">
+    <w:abstractNumId w:val="40"/>
+  </w:num>
+  <w:num w:numId="40" w16cid:durableId="535629268">
+    <w:abstractNumId w:val="28"/>
+  </w:num>
+  <w:num w:numId="41" w16cid:durableId="1290356785">
+    <w:abstractNumId w:val="22"/>
+  </w:num>
+  <w:num w:numId="42" w16cid:durableId="268316798">
+    <w:abstractNumId w:val="30"/>
+  </w:num>
+  <w:num w:numId="43" w16cid:durableId="1714113483">
+    <w:abstractNumId w:val="14"/>
+  </w:num>
+  <w:num w:numId="44" w16cid:durableId="1035154751">
     <w:abstractNumId w:val="38"/>
   </w:num>
-  <w:num w:numId="4" w16cid:durableId="1420758309">
-    <w:abstractNumId w:val="10"/>
+  <w:num w:numId="45" w16cid:durableId="520360063">
+    <w:abstractNumId w:val="0"/>
   </w:num>
-  <w:num w:numId="5" w16cid:durableId="1696273470">
-    <w:abstractNumId w:val="2"/>
-  </w:num>
-  <w:num w:numId="6" w16cid:durableId="2141535897">
-    <w:abstractNumId w:val="19"/>
-  </w:num>
-  <w:num w:numId="7" w16cid:durableId="1012608726">
-    <w:abstractNumId w:val="18"/>
-  </w:num>
-  <w:num w:numId="8" w16cid:durableId="1078747024">
-    <w:abstractNumId w:val="35"/>
-  </w:num>
-  <w:num w:numId="9" w16cid:durableId="2120371631">
-    <w:abstractNumId w:val="6"/>
-  </w:num>
-  <w:num w:numId="10" w16cid:durableId="1952735361">
-    <w:abstractNumId w:val="33"/>
-  </w:num>
-  <w:num w:numId="11" w16cid:durableId="1981113705">
-    <w:abstractNumId w:val="12"/>
-  </w:num>
-  <w:num w:numId="12" w16cid:durableId="599726907">
+  <w:num w:numId="46" w16cid:durableId="1958289396">
     <w:abstractNumId w:val="4"/>
   </w:num>
-  <w:num w:numId="13" w16cid:durableId="2042775580">
-    <w:abstractNumId w:val="11"/>
-  </w:num>
-  <w:num w:numId="14" w16cid:durableId="1062829538">
-    <w:abstractNumId w:val="36"/>
-  </w:num>
-  <w:num w:numId="15" w16cid:durableId="1054743337">
-    <w:abstractNumId w:val="29"/>
-  </w:num>
-  <w:num w:numId="16" w16cid:durableId="465272034">
-    <w:abstractNumId w:val="17"/>
-  </w:num>
-  <w:num w:numId="17" w16cid:durableId="459492047">
-    <w:abstractNumId w:val="24"/>
-  </w:num>
-  <w:num w:numId="18" w16cid:durableId="1778020989">
-    <w:abstractNumId w:val="30"/>
-  </w:num>
-  <w:num w:numId="19" w16cid:durableId="1743411088">
+  <w:num w:numId="47" w16cid:durableId="1535120706">
     <w:abstractNumId w:val="3"/>
   </w:num>
-  <w:num w:numId="20" w16cid:durableId="1849446535">
-    <w:abstractNumId w:val="21"/>
-  </w:num>
-  <w:num w:numId="21" w16cid:durableId="682898057">
-    <w:abstractNumId w:val="5"/>
-  </w:num>
-  <w:num w:numId="22" w16cid:durableId="1487015212">
-    <w:abstractNumId w:val="28"/>
-  </w:num>
-  <w:num w:numId="23" w16cid:durableId="1198469945">
-    <w:abstractNumId w:val="1"/>
-  </w:num>
-  <w:num w:numId="24" w16cid:durableId="2101485113">
-    <w:abstractNumId w:val="15"/>
-  </w:num>
-  <w:num w:numId="25" w16cid:durableId="1227229154">
-    <w:abstractNumId w:val="39"/>
-  </w:num>
-  <w:num w:numId="26" w16cid:durableId="278487770">
-    <w:abstractNumId w:val="34"/>
-  </w:num>
-  <w:num w:numId="27" w16cid:durableId="1670330839">
-    <w:abstractNumId w:val="8"/>
-  </w:num>
-  <w:num w:numId="28" w16cid:durableId="1960337644">
-    <w:abstractNumId w:val="7"/>
-  </w:num>
-  <w:num w:numId="29" w16cid:durableId="1353074338">
-    <w:abstractNumId w:val="37"/>
-  </w:num>
-  <w:num w:numId="30" w16cid:durableId="1879194138">
-    <w:abstractNumId w:val="23"/>
-  </w:num>
-  <w:num w:numId="31" w16cid:durableId="970280306">
-    <w:abstractNumId w:val="16"/>
-  </w:num>
-  <w:num w:numId="32" w16cid:durableId="359399922">
-    <w:abstractNumId w:val="25"/>
-  </w:num>
-  <w:num w:numId="33" w16cid:durableId="232392287">
-    <w:abstractNumId w:val="20"/>
-  </w:num>
-  <w:num w:numId="34" w16cid:durableId="1940946120">
-    <w:abstractNumId w:val="13"/>
-  </w:num>
-  <w:num w:numId="35" w16cid:durableId="1913153889">
-    <w:abstractNumId w:val="26"/>
-  </w:num>
-  <w:num w:numId="36" w16cid:durableId="1310941627">
-    <w:abstractNumId w:val="27"/>
-  </w:num>
-  <w:num w:numId="37" w16cid:durableId="603268072">
-    <w:abstractNumId w:val="14"/>
-  </w:num>
-  <w:num w:numId="38" w16cid:durableId="334235370">
-    <w:abstractNumId w:val="0"/>
-  </w:num>
-  <w:num w:numId="39" w16cid:durableId="1746150381">
-    <w:abstractNumId w:val="32"/>
-  </w:num>
-  <w:num w:numId="40" w16cid:durableId="535629268">
-    <w:abstractNumId w:val="22"/>
+  <w:num w:numId="48" w16cid:durableId="94835901">
+    <w:abstractNumId w:val="17"/>
   </w:num>
 </w:numbering>
 </file>
@@ -11834,7 +19301,6 @@
   <w:style w:type="character" w:default="1" w:styleId="Fuentedeprrafopredeter">
     <w:name w:val="Default Paragraph Font"/>
     <w:uiPriority w:val="1"/>
-    <w:semiHidden/>
     <w:unhideWhenUsed/>
   </w:style>
   <w:style w:type="table" w:default="1" w:styleId="Tablanormal">
